--- a/testInterface.docx
+++ b/testInterface.docx
@@ -129,7 +129,7 @@
         <w:rPr>
           <w:b/>
         </w:rPr>
-        <w:t>ПРОТОКОЛ № 0000004-I/Ш</w:t>
+        <w:t>ПРОТОКОЛ № 18/54-VI/Ш</w:t>
         <w:br/>
         <w:t>проведения исследований, испытаний (измерений) шума</w:t>
       </w:r>
@@ -142,7 +142,7 @@
         <w:t xml:space="preserve">1. Наименование организации (заказчика): </w:t>
       </w:r>
       <w:r>
-        <w:t>Общество с ограниченной ответственностью «Василек» (ООО «Василек»).</w:t>
+        <w:t>Общество с ограниченной ответственностью «Петрушка» (ООО «Петрушка»).</w:t>
         <w:br/>
       </w:r>
       <w:r>
@@ -152,7 +152,7 @@
         <w:t xml:space="preserve">2. Контактные данные заказчика (юридический адрес, фактический адрес места осуществления деятельности): </w:t>
       </w:r>
       <w:r>
-        <w:t>124154, г. Санкт-Петербург, пр-т. Невский, д. 1.</w:t>
+        <w:t>214155, Ленинградская обл., г. Волхов, пр-т. Ленина, д. 12.</w:t>
         <w:br/>
       </w:r>
       <w:r>
@@ -162,7 +162,7 @@
         <w:t xml:space="preserve">3. Место проведения испытаний (измерений): </w:t>
       </w:r>
       <w:r>
-        <w:t>124154, г. Санкт-Петербург, пр-т. Невский, д. 1.</w:t>
+        <w:t>214155, Ленинградская обл., г. Волхов, пр-т. Ленина, д. 12.</w:t>
         <w:br/>
       </w:r>
       <w:r>
@@ -202,7 +202,7 @@
         <w:t xml:space="preserve">7. Дата получения образца для испытаний: </w:t>
       </w:r>
       <w:r>
-        <w:t>в соответствии с заявкой на проведение измерений № 0000004-I от 2020-12-18.</w:t>
+        <w:t>в соответствии с заявкой на проведение измерений № 18/54-VI от 2019-10-12.</w:t>
         <w:br/>
       </w:r>
       <w:r>
@@ -454,7 +454,7 @@
               <w:rPr>
                 <w:sz w:val="18"/>
               </w:rPr>
-              <w:t>287018</w:t>
+              <w:t>197114</w:t>
             </w:r>
           </w:p>
         </w:tc>
@@ -471,7 +471,7 @@
               <w:rPr>
                 <w:sz w:val="18"/>
               </w:rPr>
-              <w:t>2831</w:t>
+              <w:t>355</w:t>
             </w:r>
           </w:p>
         </w:tc>
@@ -488,7 +488,7 @@
               <w:rPr>
                 <w:sz w:val="18"/>
               </w:rPr>
-              <w:t>2017-06-30</w:t>
+              <w:t>2020-07-03</w:t>
             </w:r>
           </w:p>
         </w:tc>
@@ -505,7 +505,7 @@
               <w:rPr>
                 <w:sz w:val="18"/>
               </w:rPr>
-              <w:t>2023-06-29</w:t>
+              <w:t>2023-07-02</w:t>
             </w:r>
           </w:p>
         </w:tc>
@@ -763,7 +763,7 @@
               <w:rPr>
                 <w:sz w:val="18"/>
               </w:rPr>
-              <w:t>Отдел контроля качества</w:t>
+              <w:t>Инструментальный участок</w:t>
             </w:r>
           </w:p>
         </w:tc>
@@ -782,7 +782,7 @@
               <w:rPr>
                 <w:sz w:val="18"/>
               </w:rPr>
-              <w:t>62</w:t>
+              <w:t>95</w:t>
             </w:r>
           </w:p>
         </w:tc>
@@ -799,7 +799,7 @@
               <w:rPr>
                 <w:sz w:val="18"/>
               </w:rPr>
-              <w:t>Контролер станочных и слесарных работ (уч.№11)</w:t>
+              <w:t>Кузнец на молотах и прессах</w:t>
             </w:r>
           </w:p>
         </w:tc>
@@ -816,7 +816,7 @@
               <w:rPr>
                 <w:sz w:val="18"/>
               </w:rPr>
-              <w:t>21.5</w:t>
+              <w:t>21.7</w:t>
             </w:r>
           </w:p>
         </w:tc>
@@ -850,27 +850,7 @@
               <w:rPr>
                 <w:sz w:val="18"/>
               </w:rPr>
-              <w:t>48.0</w:t>
-            </w:r>
-          </w:p>
-        </w:tc>
-      </w:tr>
-      <w:tr>
-        <w:tc>
-          <w:tcPr>
-            <w:tcW w:type="dxa" w:w="13607"/>
-            <w:gridSpan w:val="5"/>
-            <w:vAlign w:val="center"/>
-          </w:tcPr>
-          <w:p>
-            <w:pPr>
-              <w:jc w:val="center"/>
-            </w:pPr>
-            <w:r>
-              <w:rPr>
-                <w:sz w:val="18"/>
-              </w:rPr>
-              <w:t>Транспортный участок</w:t>
+              <w:t>45.0</w:t>
             </w:r>
           </w:p>
         </w:tc>
@@ -889,7 +869,7 @@
               <w:rPr>
                 <w:sz w:val="18"/>
               </w:rPr>
-              <w:t>65</w:t>
+              <w:t>96</w:t>
             </w:r>
           </w:p>
         </w:tc>
@@ -906,7 +886,7 @@
               <w:rPr>
                 <w:sz w:val="18"/>
               </w:rPr>
-              <w:t>Водитель погрузчика Linde H 30D</w:t>
+              <w:t>Слесарь-инструментальщик</w:t>
             </w:r>
           </w:p>
         </w:tc>
@@ -924,1913 +904,6 @@
                 <w:sz w:val="18"/>
               </w:rPr>
               <w:t>22.0</w:t>
-            </w:r>
-          </w:p>
-        </w:tc>
-        <w:tc>
-          <w:tcPr>
-            <w:tcW w:type="dxa" w:w="1134"/>
-            <w:vAlign w:val="center"/>
-          </w:tcPr>
-          <w:p>
-            <w:pPr>
-              <w:jc w:val="center"/>
-            </w:pPr>
-            <w:r>
-              <w:rPr>
-                <w:sz w:val="18"/>
-              </w:rPr>
-              <w:t>746</w:t>
-            </w:r>
-          </w:p>
-        </w:tc>
-        <w:tc>
-          <w:tcPr>
-            <w:tcW w:type="dxa" w:w="1134"/>
-            <w:vAlign w:val="center"/>
-          </w:tcPr>
-          <w:p>
-            <w:pPr>
-              <w:jc w:val="center"/>
-            </w:pPr>
-            <w:r>
-              <w:rPr>
-                <w:sz w:val="18"/>
-              </w:rPr>
-              <w:t>48.0</w:t>
-            </w:r>
-          </w:p>
-        </w:tc>
-      </w:tr>
-      <w:tr>
-        <w:tc>
-          <w:tcPr>
-            <w:tcW w:type="dxa" w:w="567"/>
-            <w:vAlign w:val="center"/>
-          </w:tcPr>
-          <w:p>
-            <w:pPr>
-              <w:jc w:val="center"/>
-            </w:pPr>
-            <w:r>
-              <w:rPr>
-                <w:sz w:val="18"/>
-              </w:rPr>
-              <w:t>68</w:t>
-            </w:r>
-          </w:p>
-        </w:tc>
-        <w:tc>
-          <w:tcPr>
-            <w:tcW w:type="dxa" w:w="9638"/>
-            <w:vAlign w:val="center"/>
-          </w:tcPr>
-          <w:p>
-            <w:pPr>
-              <w:jc w:val="center"/>
-            </w:pPr>
-            <w:r>
-              <w:rPr>
-                <w:sz w:val="18"/>
-              </w:rPr>
-              <w:t>Водитель погрузчика Электропогрузчик Linde E30</w:t>
-            </w:r>
-          </w:p>
-        </w:tc>
-        <w:tc>
-          <w:tcPr>
-            <w:tcW w:type="dxa" w:w="1134"/>
-            <w:vAlign w:val="center"/>
-          </w:tcPr>
-          <w:p>
-            <w:pPr>
-              <w:jc w:val="center"/>
-            </w:pPr>
-            <w:r>
-              <w:rPr>
-                <w:sz w:val="18"/>
-              </w:rPr>
-              <w:t>22.8</w:t>
-            </w:r>
-          </w:p>
-        </w:tc>
-        <w:tc>
-          <w:tcPr>
-            <w:tcW w:type="dxa" w:w="1134"/>
-            <w:vAlign w:val="center"/>
-          </w:tcPr>
-          <w:p>
-            <w:pPr>
-              <w:jc w:val="center"/>
-            </w:pPr>
-            <w:r>
-              <w:rPr>
-                <w:sz w:val="18"/>
-              </w:rPr>
-              <w:t>745</w:t>
-            </w:r>
-          </w:p>
-        </w:tc>
-        <w:tc>
-          <w:tcPr>
-            <w:tcW w:type="dxa" w:w="1134"/>
-            <w:vAlign w:val="center"/>
-          </w:tcPr>
-          <w:p>
-            <w:pPr>
-              <w:jc w:val="center"/>
-            </w:pPr>
-            <w:r>
-              <w:rPr>
-                <w:sz w:val="18"/>
-              </w:rPr>
-              <w:t>42.0</w:t>
-            </w:r>
-          </w:p>
-        </w:tc>
-      </w:tr>
-      <w:tr>
-        <w:tc>
-          <w:tcPr>
-            <w:tcW w:type="dxa" w:w="567"/>
-            <w:vAlign w:val="center"/>
-          </w:tcPr>
-          <w:p>
-            <w:pPr>
-              <w:jc w:val="center"/>
-            </w:pPr>
-            <w:r>
-              <w:rPr>
-                <w:sz w:val="18"/>
-              </w:rPr>
-              <w:t>63</w:t>
-            </w:r>
-          </w:p>
-        </w:tc>
-        <w:tc>
-          <w:tcPr>
-            <w:tcW w:type="dxa" w:w="9638"/>
-            <w:vAlign w:val="center"/>
-          </w:tcPr>
-          <w:p>
-            <w:pPr>
-              <w:jc w:val="center"/>
-            </w:pPr>
-            <w:r>
-              <w:rPr>
-                <w:sz w:val="18"/>
-              </w:rPr>
-              <w:t>Водитель погрузчика BOBCAT S175</w:t>
-            </w:r>
-          </w:p>
-        </w:tc>
-        <w:tc>
-          <w:tcPr>
-            <w:tcW w:type="dxa" w:w="1134"/>
-            <w:vAlign w:val="center"/>
-          </w:tcPr>
-          <w:p>
-            <w:pPr>
-              <w:jc w:val="center"/>
-            </w:pPr>
-            <w:r>
-              <w:rPr>
-                <w:sz w:val="18"/>
-              </w:rPr>
-              <w:t>21.2</w:t>
-            </w:r>
-          </w:p>
-        </w:tc>
-        <w:tc>
-          <w:tcPr>
-            <w:tcW w:type="dxa" w:w="1134"/>
-            <w:vAlign w:val="center"/>
-          </w:tcPr>
-          <w:p>
-            <w:pPr>
-              <w:jc w:val="center"/>
-            </w:pPr>
-            <w:r>
-              <w:rPr>
-                <w:sz w:val="18"/>
-              </w:rPr>
-              <w:t>746</w:t>
-            </w:r>
-          </w:p>
-        </w:tc>
-        <w:tc>
-          <w:tcPr>
-            <w:tcW w:type="dxa" w:w="1134"/>
-            <w:vAlign w:val="center"/>
-          </w:tcPr>
-          <w:p>
-            <w:pPr>
-              <w:jc w:val="center"/>
-            </w:pPr>
-            <w:r>
-              <w:rPr>
-                <w:sz w:val="18"/>
-              </w:rPr>
-              <w:t>40.0</w:t>
-            </w:r>
-          </w:p>
-        </w:tc>
-      </w:tr>
-      <w:tr>
-        <w:tc>
-          <w:tcPr>
-            <w:tcW w:type="dxa" w:w="567"/>
-            <w:vAlign w:val="center"/>
-          </w:tcPr>
-          <w:p>
-            <w:pPr>
-              <w:jc w:val="center"/>
-            </w:pPr>
-            <w:r>
-              <w:rPr>
-                <w:sz w:val="18"/>
-              </w:rPr>
-              <w:t>64</w:t>
-            </w:r>
-          </w:p>
-        </w:tc>
-        <w:tc>
-          <w:tcPr>
-            <w:tcW w:type="dxa" w:w="9638"/>
-            <w:vAlign w:val="center"/>
-          </w:tcPr>
-          <w:p>
-            <w:pPr>
-              <w:jc w:val="center"/>
-            </w:pPr>
-            <w:r>
-              <w:rPr>
-                <w:sz w:val="18"/>
-              </w:rPr>
-              <w:t>Водитель погрузчика ДП-7070</w:t>
-            </w:r>
-          </w:p>
-        </w:tc>
-        <w:tc>
-          <w:tcPr>
-            <w:tcW w:type="dxa" w:w="1134"/>
-            <w:vAlign w:val="center"/>
-          </w:tcPr>
-          <w:p>
-            <w:pPr>
-              <w:jc w:val="center"/>
-            </w:pPr>
-            <w:r>
-              <w:rPr>
-                <w:sz w:val="18"/>
-              </w:rPr>
-              <w:t>22.9</w:t>
-            </w:r>
-          </w:p>
-        </w:tc>
-        <w:tc>
-          <w:tcPr>
-            <w:tcW w:type="dxa" w:w="1134"/>
-            <w:vAlign w:val="center"/>
-          </w:tcPr>
-          <w:p>
-            <w:pPr>
-              <w:jc w:val="center"/>
-            </w:pPr>
-            <w:r>
-              <w:rPr>
-                <w:sz w:val="18"/>
-              </w:rPr>
-              <w:t>745</w:t>
-            </w:r>
-          </w:p>
-        </w:tc>
-        <w:tc>
-          <w:tcPr>
-            <w:tcW w:type="dxa" w:w="1134"/>
-            <w:vAlign w:val="center"/>
-          </w:tcPr>
-          <w:p>
-            <w:pPr>
-              <w:jc w:val="center"/>
-            </w:pPr>
-            <w:r>
-              <w:rPr>
-                <w:sz w:val="18"/>
-              </w:rPr>
-              <w:t>49.0</w:t>
-            </w:r>
-          </w:p>
-        </w:tc>
-      </w:tr>
-      <w:tr>
-        <w:tc>
-          <w:tcPr>
-            <w:tcW w:type="dxa" w:w="567"/>
-            <w:vAlign w:val="center"/>
-          </w:tcPr>
-          <w:p>
-            <w:pPr>
-              <w:jc w:val="center"/>
-            </w:pPr>
-            <w:r>
-              <w:rPr>
-                <w:sz w:val="18"/>
-              </w:rPr>
-              <w:t>66</w:t>
-            </w:r>
-          </w:p>
-        </w:tc>
-        <w:tc>
-          <w:tcPr>
-            <w:tcW w:type="dxa" w:w="9638"/>
-            <w:vAlign w:val="center"/>
-          </w:tcPr>
-          <w:p>
-            <w:pPr>
-              <w:jc w:val="center"/>
-            </w:pPr>
-            <w:r>
-              <w:rPr>
-                <w:sz w:val="18"/>
-              </w:rPr>
-              <w:t>Водитель погрузчика Linde H 50D</w:t>
-            </w:r>
-          </w:p>
-        </w:tc>
-        <w:tc>
-          <w:tcPr>
-            <w:tcW w:type="dxa" w:w="1134"/>
-            <w:vAlign w:val="center"/>
-          </w:tcPr>
-          <w:p>
-            <w:pPr>
-              <w:jc w:val="center"/>
-            </w:pPr>
-            <w:r>
-              <w:rPr>
-                <w:sz w:val="18"/>
-              </w:rPr>
-              <w:t>22.7</w:t>
-            </w:r>
-          </w:p>
-        </w:tc>
-        <w:tc>
-          <w:tcPr>
-            <w:tcW w:type="dxa" w:w="1134"/>
-            <w:vAlign w:val="center"/>
-          </w:tcPr>
-          <w:p>
-            <w:pPr>
-              <w:jc w:val="center"/>
-            </w:pPr>
-            <w:r>
-              <w:rPr>
-                <w:sz w:val="18"/>
-              </w:rPr>
-              <w:t>749</w:t>
-            </w:r>
-          </w:p>
-        </w:tc>
-        <w:tc>
-          <w:tcPr>
-            <w:tcW w:type="dxa" w:w="1134"/>
-            <w:vAlign w:val="center"/>
-          </w:tcPr>
-          <w:p>
-            <w:pPr>
-              <w:jc w:val="center"/>
-            </w:pPr>
-            <w:r>
-              <w:rPr>
-                <w:sz w:val="18"/>
-              </w:rPr>
-              <w:t>49.0</w:t>
-            </w:r>
-          </w:p>
-        </w:tc>
-      </w:tr>
-      <w:tr>
-        <w:tc>
-          <w:tcPr>
-            <w:tcW w:type="dxa" w:w="567"/>
-            <w:vAlign w:val="center"/>
-          </w:tcPr>
-          <w:p>
-            <w:pPr>
-              <w:jc w:val="center"/>
-            </w:pPr>
-            <w:r>
-              <w:rPr>
-                <w:sz w:val="18"/>
-              </w:rPr>
-              <w:t>67</w:t>
-            </w:r>
-          </w:p>
-        </w:tc>
-        <w:tc>
-          <w:tcPr>
-            <w:tcW w:type="dxa" w:w="9638"/>
-            <w:vAlign w:val="center"/>
-          </w:tcPr>
-          <w:p>
-            <w:pPr>
-              <w:jc w:val="center"/>
-            </w:pPr>
-            <w:r>
-              <w:rPr>
-                <w:sz w:val="18"/>
-              </w:rPr>
-              <w:t xml:space="preserve">Водитель погрузчика Электропогрузчик Linde E20PL  </w:t>
-            </w:r>
-          </w:p>
-        </w:tc>
-        <w:tc>
-          <w:tcPr>
-            <w:tcW w:type="dxa" w:w="1134"/>
-            <w:vAlign w:val="center"/>
-          </w:tcPr>
-          <w:p>
-            <w:pPr>
-              <w:jc w:val="center"/>
-            </w:pPr>
-            <w:r>
-              <w:rPr>
-                <w:sz w:val="18"/>
-              </w:rPr>
-              <w:t>21.9</w:t>
-            </w:r>
-          </w:p>
-        </w:tc>
-        <w:tc>
-          <w:tcPr>
-            <w:tcW w:type="dxa" w:w="1134"/>
-            <w:vAlign w:val="center"/>
-          </w:tcPr>
-          <w:p>
-            <w:pPr>
-              <w:jc w:val="center"/>
-            </w:pPr>
-            <w:r>
-              <w:rPr>
-                <w:sz w:val="18"/>
-              </w:rPr>
-              <w:t>748</w:t>
-            </w:r>
-          </w:p>
-        </w:tc>
-        <w:tc>
-          <w:tcPr>
-            <w:tcW w:type="dxa" w:w="1134"/>
-            <w:vAlign w:val="center"/>
-          </w:tcPr>
-          <w:p>
-            <w:pPr>
-              <w:jc w:val="center"/>
-            </w:pPr>
-            <w:r>
-              <w:rPr>
-                <w:sz w:val="18"/>
-              </w:rPr>
-              <w:t>52.0</w:t>
-            </w:r>
-          </w:p>
-        </w:tc>
-      </w:tr>
-      <w:tr>
-        <w:tc>
-          <w:tcPr>
-            <w:tcW w:type="dxa" w:w="13607"/>
-            <w:gridSpan w:val="5"/>
-            <w:vAlign w:val="center"/>
-          </w:tcPr>
-          <w:p>
-            <w:pPr>
-              <w:jc w:val="center"/>
-            </w:pPr>
-            <w:r>
-              <w:rPr>
-                <w:sz w:val="18"/>
-              </w:rPr>
-              <w:t>Энергомеханический отдел</w:t>
-            </w:r>
-          </w:p>
-        </w:tc>
-      </w:tr>
-      <w:tr>
-        <w:tc>
-          <w:tcPr>
-            <w:tcW w:type="dxa" w:w="567"/>
-            <w:vAlign w:val="center"/>
-          </w:tcPr>
-          <w:p>
-            <w:pPr>
-              <w:jc w:val="center"/>
-            </w:pPr>
-            <w:r>
-              <w:rPr>
-                <w:sz w:val="18"/>
-              </w:rPr>
-              <w:t>69</w:t>
-            </w:r>
-          </w:p>
-        </w:tc>
-        <w:tc>
-          <w:tcPr>
-            <w:tcW w:type="dxa" w:w="9638"/>
-            <w:vAlign w:val="center"/>
-          </w:tcPr>
-          <w:p>
-            <w:pPr>
-              <w:jc w:val="center"/>
-            </w:pPr>
-            <w:r>
-              <w:rPr>
-                <w:sz w:val="18"/>
-              </w:rPr>
-              <w:t>Машинист компрессорных установок</w:t>
-            </w:r>
-          </w:p>
-        </w:tc>
-        <w:tc>
-          <w:tcPr>
-            <w:tcW w:type="dxa" w:w="1134"/>
-            <w:vAlign w:val="center"/>
-          </w:tcPr>
-          <w:p>
-            <w:pPr>
-              <w:jc w:val="center"/>
-            </w:pPr>
-            <w:r>
-              <w:rPr>
-                <w:sz w:val="18"/>
-              </w:rPr>
-              <w:t>21.8</w:t>
-            </w:r>
-          </w:p>
-        </w:tc>
-        <w:tc>
-          <w:tcPr>
-            <w:tcW w:type="dxa" w:w="1134"/>
-            <w:vAlign w:val="center"/>
-          </w:tcPr>
-          <w:p>
-            <w:pPr>
-              <w:jc w:val="center"/>
-            </w:pPr>
-            <w:r>
-              <w:rPr>
-                <w:sz w:val="18"/>
-              </w:rPr>
-              <w:t>749</w:t>
-            </w:r>
-          </w:p>
-        </w:tc>
-        <w:tc>
-          <w:tcPr>
-            <w:tcW w:type="dxa" w:w="1134"/>
-            <w:vAlign w:val="center"/>
-          </w:tcPr>
-          <w:p>
-            <w:pPr>
-              <w:jc w:val="center"/>
-            </w:pPr>
-            <w:r>
-              <w:rPr>
-                <w:sz w:val="18"/>
-              </w:rPr>
-              <w:t>48.0</w:t>
-            </w:r>
-          </w:p>
-        </w:tc>
-      </w:tr>
-      <w:tr>
-        <w:tc>
-          <w:tcPr>
-            <w:tcW w:type="dxa" w:w="13607"/>
-            <w:gridSpan w:val="5"/>
-            <w:vAlign w:val="center"/>
-          </w:tcPr>
-          <w:p>
-            <w:pPr>
-              <w:jc w:val="center"/>
-            </w:pPr>
-            <w:r>
-              <w:rPr>
-                <w:sz w:val="18"/>
-              </w:rPr>
-              <w:t>Участок литейно-заготовительный</w:t>
-            </w:r>
-          </w:p>
-        </w:tc>
-      </w:tr>
-      <w:tr>
-        <w:tc>
-          <w:tcPr>
-            <w:tcW w:type="dxa" w:w="567"/>
-            <w:vAlign w:val="center"/>
-          </w:tcPr>
-          <w:p>
-            <w:pPr>
-              <w:jc w:val="center"/>
-            </w:pPr>
-            <w:r>
-              <w:rPr>
-                <w:sz w:val="18"/>
-              </w:rPr>
-              <w:t>70</w:t>
-            </w:r>
-          </w:p>
-        </w:tc>
-        <w:tc>
-          <w:tcPr>
-            <w:tcW w:type="dxa" w:w="9638"/>
-            <w:vAlign w:val="center"/>
-          </w:tcPr>
-          <w:p>
-            <w:pPr>
-              <w:jc w:val="center"/>
-            </w:pPr>
-            <w:r>
-              <w:rPr>
-                <w:sz w:val="18"/>
-              </w:rPr>
-              <w:t>Наждачник</w:t>
-            </w:r>
-          </w:p>
-        </w:tc>
-        <w:tc>
-          <w:tcPr>
-            <w:tcW w:type="dxa" w:w="1134"/>
-            <w:vAlign w:val="center"/>
-          </w:tcPr>
-          <w:p>
-            <w:pPr>
-              <w:jc w:val="center"/>
-            </w:pPr>
-            <w:r>
-              <w:rPr>
-                <w:sz w:val="18"/>
-              </w:rPr>
-              <w:t>22.8</w:t>
-            </w:r>
-          </w:p>
-        </w:tc>
-        <w:tc>
-          <w:tcPr>
-            <w:tcW w:type="dxa" w:w="1134"/>
-            <w:vAlign w:val="center"/>
-          </w:tcPr>
-          <w:p>
-            <w:pPr>
-              <w:jc w:val="center"/>
-            </w:pPr>
-            <w:r>
-              <w:rPr>
-                <w:sz w:val="18"/>
-              </w:rPr>
-              <w:t>749</w:t>
-            </w:r>
-          </w:p>
-        </w:tc>
-        <w:tc>
-          <w:tcPr>
-            <w:tcW w:type="dxa" w:w="1134"/>
-            <w:vAlign w:val="center"/>
-          </w:tcPr>
-          <w:p>
-            <w:pPr>
-              <w:jc w:val="center"/>
-            </w:pPr>
-            <w:r>
-              <w:rPr>
-                <w:sz w:val="18"/>
-              </w:rPr>
-              <w:t>50.0</w:t>
-            </w:r>
-          </w:p>
-        </w:tc>
-      </w:tr>
-      <w:tr>
-        <w:tc>
-          <w:tcPr>
-            <w:tcW w:type="dxa" w:w="567"/>
-            <w:vAlign w:val="center"/>
-          </w:tcPr>
-          <w:p>
-            <w:pPr>
-              <w:jc w:val="center"/>
-            </w:pPr>
-            <w:r>
-              <w:rPr>
-                <w:sz w:val="18"/>
-              </w:rPr>
-              <w:t>71</w:t>
-            </w:r>
-          </w:p>
-        </w:tc>
-        <w:tc>
-          <w:tcPr>
-            <w:tcW w:type="dxa" w:w="9638"/>
-            <w:vAlign w:val="center"/>
-          </w:tcPr>
-          <w:p>
-            <w:pPr>
-              <w:jc w:val="center"/>
-            </w:pPr>
-            <w:r>
-              <w:rPr>
-                <w:sz w:val="18"/>
-              </w:rPr>
-              <w:t>Литейщик на машинах для литья под давлением</w:t>
-            </w:r>
-          </w:p>
-        </w:tc>
-        <w:tc>
-          <w:tcPr>
-            <w:tcW w:type="dxa" w:w="1134"/>
-            <w:vAlign w:val="center"/>
-          </w:tcPr>
-          <w:p>
-            <w:pPr>
-              <w:jc w:val="center"/>
-            </w:pPr>
-            <w:r>
-              <w:rPr>
-                <w:sz w:val="18"/>
-              </w:rPr>
-              <w:t>21.3</w:t>
-            </w:r>
-          </w:p>
-        </w:tc>
-        <w:tc>
-          <w:tcPr>
-            <w:tcW w:type="dxa" w:w="1134"/>
-            <w:vAlign w:val="center"/>
-          </w:tcPr>
-          <w:p>
-            <w:pPr>
-              <w:jc w:val="center"/>
-            </w:pPr>
-            <w:r>
-              <w:rPr>
-                <w:sz w:val="18"/>
-              </w:rPr>
-              <w:t>745</w:t>
-            </w:r>
-          </w:p>
-        </w:tc>
-        <w:tc>
-          <w:tcPr>
-            <w:tcW w:type="dxa" w:w="1134"/>
-            <w:vAlign w:val="center"/>
-          </w:tcPr>
-          <w:p>
-            <w:pPr>
-              <w:jc w:val="center"/>
-            </w:pPr>
-            <w:r>
-              <w:rPr>
-                <w:sz w:val="18"/>
-              </w:rPr>
-              <w:t>42.0</w:t>
-            </w:r>
-          </w:p>
-        </w:tc>
-      </w:tr>
-      <w:tr>
-        <w:tc>
-          <w:tcPr>
-            <w:tcW w:type="dxa" w:w="567"/>
-            <w:vAlign w:val="center"/>
-          </w:tcPr>
-          <w:p>
-            <w:pPr>
-              <w:jc w:val="center"/>
-            </w:pPr>
-            <w:r>
-              <w:rPr>
-                <w:sz w:val="18"/>
-              </w:rPr>
-              <w:t>72</w:t>
-            </w:r>
-          </w:p>
-        </w:tc>
-        <w:tc>
-          <w:tcPr>
-            <w:tcW w:type="dxa" w:w="9638"/>
-            <w:vAlign w:val="center"/>
-          </w:tcPr>
-          <w:p>
-            <w:pPr>
-              <w:jc w:val="center"/>
-            </w:pPr>
-            <w:r>
-              <w:rPr>
-                <w:sz w:val="18"/>
-              </w:rPr>
-              <w:t>Наладчик холодноштамповочного оборудования</w:t>
-            </w:r>
-          </w:p>
-        </w:tc>
-        <w:tc>
-          <w:tcPr>
-            <w:tcW w:type="dxa" w:w="1134"/>
-            <w:vAlign w:val="center"/>
-          </w:tcPr>
-          <w:p>
-            <w:pPr>
-              <w:jc w:val="center"/>
-            </w:pPr>
-            <w:r>
-              <w:rPr>
-                <w:sz w:val="18"/>
-              </w:rPr>
-              <w:t>22.8</w:t>
-            </w:r>
-          </w:p>
-        </w:tc>
-        <w:tc>
-          <w:tcPr>
-            <w:tcW w:type="dxa" w:w="1134"/>
-            <w:vAlign w:val="center"/>
-          </w:tcPr>
-          <w:p>
-            <w:pPr>
-              <w:jc w:val="center"/>
-            </w:pPr>
-            <w:r>
-              <w:rPr>
-                <w:sz w:val="18"/>
-              </w:rPr>
-              <w:t>748</w:t>
-            </w:r>
-          </w:p>
-        </w:tc>
-        <w:tc>
-          <w:tcPr>
-            <w:tcW w:type="dxa" w:w="1134"/>
-            <w:vAlign w:val="center"/>
-          </w:tcPr>
-          <w:p>
-            <w:pPr>
-              <w:jc w:val="center"/>
-            </w:pPr>
-            <w:r>
-              <w:rPr>
-                <w:sz w:val="18"/>
-              </w:rPr>
-              <w:t>55.0</w:t>
-            </w:r>
-          </w:p>
-        </w:tc>
-      </w:tr>
-      <w:tr>
-        <w:tc>
-          <w:tcPr>
-            <w:tcW w:type="dxa" w:w="567"/>
-            <w:vAlign w:val="center"/>
-          </w:tcPr>
-          <w:p>
-            <w:pPr>
-              <w:jc w:val="center"/>
-            </w:pPr>
-            <w:r>
-              <w:rPr>
-                <w:sz w:val="18"/>
-              </w:rPr>
-              <w:t>73</w:t>
-            </w:r>
-          </w:p>
-        </w:tc>
-        <w:tc>
-          <w:tcPr>
-            <w:tcW w:type="dxa" w:w="9638"/>
-            <w:vAlign w:val="center"/>
-          </w:tcPr>
-          <w:p>
-            <w:pPr>
-              <w:jc w:val="center"/>
-            </w:pPr>
-            <w:r>
-              <w:rPr>
-                <w:sz w:val="18"/>
-              </w:rPr>
-              <w:t>Грузчик</w:t>
-            </w:r>
-          </w:p>
-        </w:tc>
-        <w:tc>
-          <w:tcPr>
-            <w:tcW w:type="dxa" w:w="1134"/>
-            <w:vAlign w:val="center"/>
-          </w:tcPr>
-          <w:p>
-            <w:pPr>
-              <w:jc w:val="center"/>
-            </w:pPr>
-            <w:r>
-              <w:rPr>
-                <w:sz w:val="18"/>
-              </w:rPr>
-              <w:t>22.0</w:t>
-            </w:r>
-          </w:p>
-        </w:tc>
-        <w:tc>
-          <w:tcPr>
-            <w:tcW w:type="dxa" w:w="1134"/>
-            <w:vAlign w:val="center"/>
-          </w:tcPr>
-          <w:p>
-            <w:pPr>
-              <w:jc w:val="center"/>
-            </w:pPr>
-            <w:r>
-              <w:rPr>
-                <w:sz w:val="18"/>
-              </w:rPr>
-              <w:t>745</w:t>
-            </w:r>
-          </w:p>
-        </w:tc>
-        <w:tc>
-          <w:tcPr>
-            <w:tcW w:type="dxa" w:w="1134"/>
-            <w:vAlign w:val="center"/>
-          </w:tcPr>
-          <w:p>
-            <w:pPr>
-              <w:jc w:val="center"/>
-            </w:pPr>
-            <w:r>
-              <w:rPr>
-                <w:sz w:val="18"/>
-              </w:rPr>
-              <w:t>48.0</w:t>
-            </w:r>
-          </w:p>
-        </w:tc>
-      </w:tr>
-      <w:tr>
-        <w:tc>
-          <w:tcPr>
-            <w:tcW w:type="dxa" w:w="567"/>
-            <w:vAlign w:val="center"/>
-          </w:tcPr>
-          <w:p>
-            <w:pPr>
-              <w:jc w:val="center"/>
-            </w:pPr>
-            <w:r>
-              <w:rPr>
-                <w:sz w:val="18"/>
-              </w:rPr>
-              <w:t>74</w:t>
-            </w:r>
-          </w:p>
-        </w:tc>
-        <w:tc>
-          <w:tcPr>
-            <w:tcW w:type="dxa" w:w="9638"/>
-            <w:vAlign w:val="center"/>
-          </w:tcPr>
-          <w:p>
-            <w:pPr>
-              <w:jc w:val="center"/>
-            </w:pPr>
-            <w:r>
-              <w:rPr>
-                <w:sz w:val="18"/>
-              </w:rPr>
-              <w:t>Штамповщик</w:t>
-            </w:r>
-          </w:p>
-        </w:tc>
-        <w:tc>
-          <w:tcPr>
-            <w:tcW w:type="dxa" w:w="1134"/>
-            <w:vAlign w:val="center"/>
-          </w:tcPr>
-          <w:p>
-            <w:pPr>
-              <w:jc w:val="center"/>
-            </w:pPr>
-            <w:r>
-              <w:rPr>
-                <w:sz w:val="18"/>
-              </w:rPr>
-              <w:t>21.3</w:t>
-            </w:r>
-          </w:p>
-        </w:tc>
-        <w:tc>
-          <w:tcPr>
-            <w:tcW w:type="dxa" w:w="1134"/>
-            <w:vAlign w:val="center"/>
-          </w:tcPr>
-          <w:p>
-            <w:pPr>
-              <w:jc w:val="center"/>
-            </w:pPr>
-            <w:r>
-              <w:rPr>
-                <w:sz w:val="18"/>
-              </w:rPr>
-              <w:t>746</w:t>
-            </w:r>
-          </w:p>
-        </w:tc>
-        <w:tc>
-          <w:tcPr>
-            <w:tcW w:type="dxa" w:w="1134"/>
-            <w:vAlign w:val="center"/>
-          </w:tcPr>
-          <w:p>
-            <w:pPr>
-              <w:jc w:val="center"/>
-            </w:pPr>
-            <w:r>
-              <w:rPr>
-                <w:sz w:val="18"/>
-              </w:rPr>
-              <w:t>53.0</w:t>
-            </w:r>
-          </w:p>
-        </w:tc>
-      </w:tr>
-      <w:tr>
-        <w:tc>
-          <w:tcPr>
-            <w:tcW w:type="dxa" w:w="567"/>
-            <w:vAlign w:val="center"/>
-          </w:tcPr>
-          <w:p>
-            <w:pPr>
-              <w:jc w:val="center"/>
-            </w:pPr>
-            <w:r>
-              <w:rPr>
-                <w:sz w:val="18"/>
-              </w:rPr>
-              <w:t>75</w:t>
-            </w:r>
-          </w:p>
-        </w:tc>
-        <w:tc>
-          <w:tcPr>
-            <w:tcW w:type="dxa" w:w="9638"/>
-            <w:vAlign w:val="center"/>
-          </w:tcPr>
-          <w:p>
-            <w:pPr>
-              <w:jc w:val="center"/>
-            </w:pPr>
-            <w:r>
-              <w:rPr>
-                <w:sz w:val="18"/>
-              </w:rPr>
-              <w:t>Станочник широкого профиля</w:t>
-            </w:r>
-          </w:p>
-        </w:tc>
-        <w:tc>
-          <w:tcPr>
-            <w:tcW w:type="dxa" w:w="1134"/>
-            <w:vAlign w:val="center"/>
-          </w:tcPr>
-          <w:p>
-            <w:pPr>
-              <w:jc w:val="center"/>
-            </w:pPr>
-            <w:r>
-              <w:rPr>
-                <w:sz w:val="18"/>
-              </w:rPr>
-              <w:t>22.8</w:t>
-            </w:r>
-          </w:p>
-        </w:tc>
-        <w:tc>
-          <w:tcPr>
-            <w:tcW w:type="dxa" w:w="1134"/>
-            <w:vAlign w:val="center"/>
-          </w:tcPr>
-          <w:p>
-            <w:pPr>
-              <w:jc w:val="center"/>
-            </w:pPr>
-            <w:r>
-              <w:rPr>
-                <w:sz w:val="18"/>
-              </w:rPr>
-              <w:t>748</w:t>
-            </w:r>
-          </w:p>
-        </w:tc>
-        <w:tc>
-          <w:tcPr>
-            <w:tcW w:type="dxa" w:w="1134"/>
-            <w:vAlign w:val="center"/>
-          </w:tcPr>
-          <w:p>
-            <w:pPr>
-              <w:jc w:val="center"/>
-            </w:pPr>
-            <w:r>
-              <w:rPr>
-                <w:sz w:val="18"/>
-              </w:rPr>
-              <w:t>49.0</w:t>
-            </w:r>
-          </w:p>
-        </w:tc>
-      </w:tr>
-      <w:tr>
-        <w:tc>
-          <w:tcPr>
-            <w:tcW w:type="dxa" w:w="567"/>
-            <w:vAlign w:val="center"/>
-          </w:tcPr>
-          <w:p>
-            <w:pPr>
-              <w:jc w:val="center"/>
-            </w:pPr>
-            <w:r>
-              <w:rPr>
-                <w:sz w:val="18"/>
-              </w:rPr>
-              <w:t>76</w:t>
-            </w:r>
-          </w:p>
-        </w:tc>
-        <w:tc>
-          <w:tcPr>
-            <w:tcW w:type="dxa" w:w="9638"/>
-            <w:vAlign w:val="center"/>
-          </w:tcPr>
-          <w:p>
-            <w:pPr>
-              <w:jc w:val="center"/>
-            </w:pPr>
-            <w:r>
-              <w:rPr>
-                <w:sz w:val="18"/>
-              </w:rPr>
-              <w:t>Инженер-технолог II категории</w:t>
-            </w:r>
-          </w:p>
-        </w:tc>
-        <w:tc>
-          <w:tcPr>
-            <w:tcW w:type="dxa" w:w="1134"/>
-            <w:vAlign w:val="center"/>
-          </w:tcPr>
-          <w:p>
-            <w:pPr>
-              <w:jc w:val="center"/>
-            </w:pPr>
-            <w:r>
-              <w:rPr>
-                <w:sz w:val="18"/>
-              </w:rPr>
-              <w:t>21.9</w:t>
-            </w:r>
-          </w:p>
-        </w:tc>
-        <w:tc>
-          <w:tcPr>
-            <w:tcW w:type="dxa" w:w="1134"/>
-            <w:vAlign w:val="center"/>
-          </w:tcPr>
-          <w:p>
-            <w:pPr>
-              <w:jc w:val="center"/>
-            </w:pPr>
-            <w:r>
-              <w:rPr>
-                <w:sz w:val="18"/>
-              </w:rPr>
-              <w:t>748</w:t>
-            </w:r>
-          </w:p>
-        </w:tc>
-        <w:tc>
-          <w:tcPr>
-            <w:tcW w:type="dxa" w:w="1134"/>
-            <w:vAlign w:val="center"/>
-          </w:tcPr>
-          <w:p>
-            <w:pPr>
-              <w:jc w:val="center"/>
-            </w:pPr>
-            <w:r>
-              <w:rPr>
-                <w:sz w:val="18"/>
-              </w:rPr>
-              <w:t>52.0</w:t>
-            </w:r>
-          </w:p>
-        </w:tc>
-      </w:tr>
-      <w:tr>
-        <w:tc>
-          <w:tcPr>
-            <w:tcW w:type="dxa" w:w="567"/>
-            <w:vAlign w:val="center"/>
-          </w:tcPr>
-          <w:p>
-            <w:pPr>
-              <w:jc w:val="center"/>
-            </w:pPr>
-            <w:r>
-              <w:rPr>
-                <w:sz w:val="18"/>
-              </w:rPr>
-              <w:t>77</w:t>
-            </w:r>
-          </w:p>
-        </w:tc>
-        <w:tc>
-          <w:tcPr>
-            <w:tcW w:type="dxa" w:w="9638"/>
-            <w:vAlign w:val="center"/>
-          </w:tcPr>
-          <w:p>
-            <w:pPr>
-              <w:jc w:val="center"/>
-            </w:pPr>
-            <w:r>
-              <w:rPr>
-                <w:sz w:val="18"/>
-              </w:rPr>
-              <w:t>Мастер участка</w:t>
-            </w:r>
-          </w:p>
-        </w:tc>
-        <w:tc>
-          <w:tcPr>
-            <w:tcW w:type="dxa" w:w="1134"/>
-            <w:vAlign w:val="center"/>
-          </w:tcPr>
-          <w:p>
-            <w:pPr>
-              <w:jc w:val="center"/>
-            </w:pPr>
-            <w:r>
-              <w:rPr>
-                <w:sz w:val="18"/>
-              </w:rPr>
-              <w:t>22.1</w:t>
-            </w:r>
-          </w:p>
-        </w:tc>
-        <w:tc>
-          <w:tcPr>
-            <w:tcW w:type="dxa" w:w="1134"/>
-            <w:vAlign w:val="center"/>
-          </w:tcPr>
-          <w:p>
-            <w:pPr>
-              <w:jc w:val="center"/>
-            </w:pPr>
-            <w:r>
-              <w:rPr>
-                <w:sz w:val="18"/>
-              </w:rPr>
-              <w:t>749</w:t>
-            </w:r>
-          </w:p>
-        </w:tc>
-        <w:tc>
-          <w:tcPr>
-            <w:tcW w:type="dxa" w:w="1134"/>
-            <w:vAlign w:val="center"/>
-          </w:tcPr>
-          <w:p>
-            <w:pPr>
-              <w:jc w:val="center"/>
-            </w:pPr>
-            <w:r>
-              <w:rPr>
-                <w:sz w:val="18"/>
-              </w:rPr>
-              <w:t>44.0</w:t>
-            </w:r>
-          </w:p>
-        </w:tc>
-      </w:tr>
-      <w:tr>
-        <w:tc>
-          <w:tcPr>
-            <w:tcW w:type="dxa" w:w="13607"/>
-            <w:gridSpan w:val="5"/>
-            <w:vAlign w:val="center"/>
-          </w:tcPr>
-          <w:p>
-            <w:pPr>
-              <w:jc w:val="center"/>
-            </w:pPr>
-            <w:r>
-              <w:rPr>
-                <w:sz w:val="18"/>
-              </w:rPr>
-              <w:t>Участок металлоконструкций</w:t>
-            </w:r>
-          </w:p>
-        </w:tc>
-      </w:tr>
-      <w:tr>
-        <w:tc>
-          <w:tcPr>
-            <w:tcW w:type="dxa" w:w="567"/>
-            <w:vAlign w:val="center"/>
-          </w:tcPr>
-          <w:p>
-            <w:pPr>
-              <w:jc w:val="center"/>
-            </w:pPr>
-            <w:r>
-              <w:rPr>
-                <w:sz w:val="18"/>
-              </w:rPr>
-              <w:t>78</w:t>
-            </w:r>
-          </w:p>
-        </w:tc>
-        <w:tc>
-          <w:tcPr>
-            <w:tcW w:type="dxa" w:w="9638"/>
-            <w:vAlign w:val="center"/>
-          </w:tcPr>
-          <w:p>
-            <w:pPr>
-              <w:jc w:val="center"/>
-            </w:pPr>
-            <w:r>
-              <w:rPr>
-                <w:sz w:val="18"/>
-              </w:rPr>
-              <w:t>Диспетчер</w:t>
-            </w:r>
-          </w:p>
-        </w:tc>
-        <w:tc>
-          <w:tcPr>
-            <w:tcW w:type="dxa" w:w="1134"/>
-            <w:vAlign w:val="center"/>
-          </w:tcPr>
-          <w:p>
-            <w:pPr>
-              <w:jc w:val="center"/>
-            </w:pPr>
-            <w:r>
-              <w:rPr>
-                <w:sz w:val="18"/>
-              </w:rPr>
-              <w:t>21.0</w:t>
-            </w:r>
-          </w:p>
-        </w:tc>
-        <w:tc>
-          <w:tcPr>
-            <w:tcW w:type="dxa" w:w="1134"/>
-            <w:vAlign w:val="center"/>
-          </w:tcPr>
-          <w:p>
-            <w:pPr>
-              <w:jc w:val="center"/>
-            </w:pPr>
-            <w:r>
-              <w:rPr>
-                <w:sz w:val="18"/>
-              </w:rPr>
-              <w:t>746</w:t>
-            </w:r>
-          </w:p>
-        </w:tc>
-        <w:tc>
-          <w:tcPr>
-            <w:tcW w:type="dxa" w:w="1134"/>
-            <w:vAlign w:val="center"/>
-          </w:tcPr>
-          <w:p>
-            <w:pPr>
-              <w:jc w:val="center"/>
-            </w:pPr>
-            <w:r>
-              <w:rPr>
-                <w:sz w:val="18"/>
-              </w:rPr>
-              <w:t>44.0</w:t>
-            </w:r>
-          </w:p>
-        </w:tc>
-      </w:tr>
-      <w:tr>
-        <w:tc>
-          <w:tcPr>
-            <w:tcW w:type="dxa" w:w="567"/>
-            <w:vAlign w:val="center"/>
-          </w:tcPr>
-          <w:p>
-            <w:pPr>
-              <w:jc w:val="center"/>
-            </w:pPr>
-            <w:r>
-              <w:rPr>
-                <w:sz w:val="18"/>
-              </w:rPr>
-              <w:t>79</w:t>
-            </w:r>
-          </w:p>
-        </w:tc>
-        <w:tc>
-          <w:tcPr>
-            <w:tcW w:type="dxa" w:w="9638"/>
-            <w:vAlign w:val="center"/>
-          </w:tcPr>
-          <w:p>
-            <w:pPr>
-              <w:jc w:val="center"/>
-            </w:pPr>
-            <w:r>
-              <w:rPr>
-                <w:sz w:val="18"/>
-              </w:rPr>
-              <w:t>Грузчик</w:t>
-            </w:r>
-          </w:p>
-        </w:tc>
-        <w:tc>
-          <w:tcPr>
-            <w:tcW w:type="dxa" w:w="1134"/>
-            <w:vAlign w:val="center"/>
-          </w:tcPr>
-          <w:p>
-            <w:pPr>
-              <w:jc w:val="center"/>
-            </w:pPr>
-            <w:r>
-              <w:rPr>
-                <w:sz w:val="18"/>
-              </w:rPr>
-              <w:t>22.7</w:t>
-            </w:r>
-          </w:p>
-        </w:tc>
-        <w:tc>
-          <w:tcPr>
-            <w:tcW w:type="dxa" w:w="1134"/>
-            <w:vAlign w:val="center"/>
-          </w:tcPr>
-          <w:p>
-            <w:pPr>
-              <w:jc w:val="center"/>
-            </w:pPr>
-            <w:r>
-              <w:rPr>
-                <w:sz w:val="18"/>
-              </w:rPr>
-              <w:t>749</w:t>
-            </w:r>
-          </w:p>
-        </w:tc>
-        <w:tc>
-          <w:tcPr>
-            <w:tcW w:type="dxa" w:w="1134"/>
-            <w:vAlign w:val="center"/>
-          </w:tcPr>
-          <w:p>
-            <w:pPr>
-              <w:jc w:val="center"/>
-            </w:pPr>
-            <w:r>
-              <w:rPr>
-                <w:sz w:val="18"/>
-              </w:rPr>
-              <w:t>51.0</w:t>
-            </w:r>
-          </w:p>
-        </w:tc>
-      </w:tr>
-      <w:tr>
-        <w:tc>
-          <w:tcPr>
-            <w:tcW w:type="dxa" w:w="567"/>
-            <w:vAlign w:val="center"/>
-          </w:tcPr>
-          <w:p>
-            <w:pPr>
-              <w:jc w:val="center"/>
-            </w:pPr>
-            <w:r>
-              <w:rPr>
-                <w:sz w:val="18"/>
-              </w:rPr>
-              <w:t>80</w:t>
-            </w:r>
-          </w:p>
-        </w:tc>
-        <w:tc>
-          <w:tcPr>
-            <w:tcW w:type="dxa" w:w="9638"/>
-            <w:vAlign w:val="center"/>
-          </w:tcPr>
-          <w:p>
-            <w:pPr>
-              <w:jc w:val="center"/>
-            </w:pPr>
-            <w:r>
-              <w:rPr>
-                <w:sz w:val="18"/>
-              </w:rPr>
-              <w:t>Маляр</w:t>
-            </w:r>
-          </w:p>
-        </w:tc>
-        <w:tc>
-          <w:tcPr>
-            <w:tcW w:type="dxa" w:w="1134"/>
-            <w:vAlign w:val="center"/>
-          </w:tcPr>
-          <w:p>
-            <w:pPr>
-              <w:jc w:val="center"/>
-            </w:pPr>
-            <w:r>
-              <w:rPr>
-                <w:sz w:val="18"/>
-              </w:rPr>
-              <w:t>22.7</w:t>
-            </w:r>
-          </w:p>
-        </w:tc>
-        <w:tc>
-          <w:tcPr>
-            <w:tcW w:type="dxa" w:w="1134"/>
-            <w:vAlign w:val="center"/>
-          </w:tcPr>
-          <w:p>
-            <w:pPr>
-              <w:jc w:val="center"/>
-            </w:pPr>
-            <w:r>
-              <w:rPr>
-                <w:sz w:val="18"/>
-              </w:rPr>
-              <w:t>748</w:t>
-            </w:r>
-          </w:p>
-        </w:tc>
-        <w:tc>
-          <w:tcPr>
-            <w:tcW w:type="dxa" w:w="1134"/>
-            <w:vAlign w:val="center"/>
-          </w:tcPr>
-          <w:p>
-            <w:pPr>
-              <w:jc w:val="center"/>
-            </w:pPr>
-            <w:r>
-              <w:rPr>
-                <w:sz w:val="18"/>
-              </w:rPr>
-              <w:t>43.0</w:t>
-            </w:r>
-          </w:p>
-        </w:tc>
-      </w:tr>
-      <w:tr>
-        <w:tc>
-          <w:tcPr>
-            <w:tcW w:type="dxa" w:w="567"/>
-            <w:vAlign w:val="center"/>
-          </w:tcPr>
-          <w:p>
-            <w:pPr>
-              <w:jc w:val="center"/>
-            </w:pPr>
-            <w:r>
-              <w:rPr>
-                <w:sz w:val="18"/>
-              </w:rPr>
-              <w:t>81</w:t>
-            </w:r>
-          </w:p>
-        </w:tc>
-        <w:tc>
-          <w:tcPr>
-            <w:tcW w:type="dxa" w:w="9638"/>
-            <w:vAlign w:val="center"/>
-          </w:tcPr>
-          <w:p>
-            <w:pPr>
-              <w:jc w:val="center"/>
-            </w:pPr>
-            <w:r>
-              <w:rPr>
-                <w:sz w:val="18"/>
-              </w:rPr>
-              <w:t>Оператор автоматических и полуавтоматических линий холодноштамповочного оборудования</w:t>
-            </w:r>
-          </w:p>
-        </w:tc>
-        <w:tc>
-          <w:tcPr>
-            <w:tcW w:type="dxa" w:w="1134"/>
-            <w:vAlign w:val="center"/>
-          </w:tcPr>
-          <w:p>
-            <w:pPr>
-              <w:jc w:val="center"/>
-            </w:pPr>
-            <w:r>
-              <w:rPr>
-                <w:sz w:val="18"/>
-              </w:rPr>
-              <w:t>21.9</w:t>
-            </w:r>
-          </w:p>
-        </w:tc>
-        <w:tc>
-          <w:tcPr>
-            <w:tcW w:type="dxa" w:w="1134"/>
-            <w:vAlign w:val="center"/>
-          </w:tcPr>
-          <w:p>
-            <w:pPr>
-              <w:jc w:val="center"/>
-            </w:pPr>
-            <w:r>
-              <w:rPr>
-                <w:sz w:val="18"/>
-              </w:rPr>
-              <w:t>749</w:t>
-            </w:r>
-          </w:p>
-        </w:tc>
-        <w:tc>
-          <w:tcPr>
-            <w:tcW w:type="dxa" w:w="1134"/>
-            <w:vAlign w:val="center"/>
-          </w:tcPr>
-          <w:p>
-            <w:pPr>
-              <w:jc w:val="center"/>
-            </w:pPr>
-            <w:r>
-              <w:rPr>
-                <w:sz w:val="18"/>
-              </w:rPr>
-              <w:t>41.0</w:t>
-            </w:r>
-          </w:p>
-        </w:tc>
-      </w:tr>
-      <w:tr>
-        <w:tc>
-          <w:tcPr>
-            <w:tcW w:type="dxa" w:w="567"/>
-            <w:vAlign w:val="center"/>
-          </w:tcPr>
-          <w:p>
-            <w:pPr>
-              <w:jc w:val="center"/>
-            </w:pPr>
-            <w:r>
-              <w:rPr>
-                <w:sz w:val="18"/>
-              </w:rPr>
-              <w:t>82</w:t>
-            </w:r>
-          </w:p>
-        </w:tc>
-        <w:tc>
-          <w:tcPr>
-            <w:tcW w:type="dxa" w:w="9638"/>
-            <w:vAlign w:val="center"/>
-          </w:tcPr>
-          <w:p>
-            <w:pPr>
-              <w:jc w:val="center"/>
-            </w:pPr>
-            <w:r>
-              <w:rPr>
-                <w:sz w:val="18"/>
-              </w:rPr>
-              <w:t>Старший мастер участка</w:t>
-            </w:r>
-          </w:p>
-        </w:tc>
-        <w:tc>
-          <w:tcPr>
-            <w:tcW w:type="dxa" w:w="1134"/>
-            <w:vAlign w:val="center"/>
-          </w:tcPr>
-          <w:p>
-            <w:pPr>
-              <w:jc w:val="center"/>
-            </w:pPr>
-            <w:r>
-              <w:rPr>
-                <w:sz w:val="18"/>
-              </w:rPr>
-              <w:t>21.7</w:t>
-            </w:r>
-          </w:p>
-        </w:tc>
-        <w:tc>
-          <w:tcPr>
-            <w:tcW w:type="dxa" w:w="1134"/>
-            <w:vAlign w:val="center"/>
-          </w:tcPr>
-          <w:p>
-            <w:pPr>
-              <w:jc w:val="center"/>
-            </w:pPr>
-            <w:r>
-              <w:rPr>
-                <w:sz w:val="18"/>
-              </w:rPr>
-              <w:t>747</w:t>
-            </w:r>
-          </w:p>
-        </w:tc>
-        <w:tc>
-          <w:tcPr>
-            <w:tcW w:type="dxa" w:w="1134"/>
-            <w:vAlign w:val="center"/>
-          </w:tcPr>
-          <w:p>
-            <w:pPr>
-              <w:jc w:val="center"/>
-            </w:pPr>
-            <w:r>
-              <w:rPr>
-                <w:sz w:val="18"/>
-              </w:rPr>
-              <w:t>50.0</w:t>
-            </w:r>
-          </w:p>
-        </w:tc>
-      </w:tr>
-      <w:tr>
-        <w:tc>
-          <w:tcPr>
-            <w:tcW w:type="dxa" w:w="13607"/>
-            <w:gridSpan w:val="5"/>
-            <w:vAlign w:val="center"/>
-          </w:tcPr>
-          <w:p>
-            <w:pPr>
-              <w:jc w:val="center"/>
-            </w:pPr>
-            <w:r>
-              <w:rPr>
-                <w:sz w:val="18"/>
-              </w:rPr>
-              <w:t>Участок механический</w:t>
-            </w:r>
-          </w:p>
-        </w:tc>
-      </w:tr>
-      <w:tr>
-        <w:tc>
-          <w:tcPr>
-            <w:tcW w:type="dxa" w:w="567"/>
-            <w:vAlign w:val="center"/>
-          </w:tcPr>
-          <w:p>
-            <w:pPr>
-              <w:jc w:val="center"/>
-            </w:pPr>
-            <w:r>
-              <w:rPr>
-                <w:sz w:val="18"/>
-              </w:rPr>
-              <w:t>83</w:t>
-            </w:r>
-          </w:p>
-        </w:tc>
-        <w:tc>
-          <w:tcPr>
-            <w:tcW w:type="dxa" w:w="9638"/>
-            <w:vAlign w:val="center"/>
-          </w:tcPr>
-          <w:p>
-            <w:pPr>
-              <w:jc w:val="center"/>
-            </w:pPr>
-            <w:r>
-              <w:rPr>
-                <w:sz w:val="18"/>
-              </w:rPr>
-              <w:t>Фрезеровщик</w:t>
-            </w:r>
-          </w:p>
-        </w:tc>
-        <w:tc>
-          <w:tcPr>
-            <w:tcW w:type="dxa" w:w="1134"/>
-            <w:vAlign w:val="center"/>
-          </w:tcPr>
-          <w:p>
-            <w:pPr>
-              <w:jc w:val="center"/>
-            </w:pPr>
-            <w:r>
-              <w:rPr>
-                <w:sz w:val="18"/>
-              </w:rPr>
-              <w:t>22.1</w:t>
-            </w:r>
-          </w:p>
-        </w:tc>
-        <w:tc>
-          <w:tcPr>
-            <w:tcW w:type="dxa" w:w="1134"/>
-            <w:vAlign w:val="center"/>
-          </w:tcPr>
-          <w:p>
-            <w:pPr>
-              <w:jc w:val="center"/>
-            </w:pPr>
-            <w:r>
-              <w:rPr>
-                <w:sz w:val="18"/>
-              </w:rPr>
-              <w:t>746</w:t>
-            </w:r>
-          </w:p>
-        </w:tc>
-        <w:tc>
-          <w:tcPr>
-            <w:tcW w:type="dxa" w:w="1134"/>
-            <w:vAlign w:val="center"/>
-          </w:tcPr>
-          <w:p>
-            <w:pPr>
-              <w:jc w:val="center"/>
-            </w:pPr>
-            <w:r>
-              <w:rPr>
-                <w:sz w:val="18"/>
-              </w:rPr>
-              <w:t>41.0</w:t>
-            </w:r>
-          </w:p>
-        </w:tc>
-      </w:tr>
-      <w:tr>
-        <w:tc>
-          <w:tcPr>
-            <w:tcW w:type="dxa" w:w="567"/>
-            <w:vAlign w:val="center"/>
-          </w:tcPr>
-          <w:p>
-            <w:pPr>
-              <w:jc w:val="center"/>
-            </w:pPr>
-            <w:r>
-              <w:rPr>
-                <w:sz w:val="18"/>
-              </w:rPr>
-              <w:t>84</w:t>
-            </w:r>
-          </w:p>
-        </w:tc>
-        <w:tc>
-          <w:tcPr>
-            <w:tcW w:type="dxa" w:w="9638"/>
-            <w:vAlign w:val="center"/>
-          </w:tcPr>
-          <w:p>
-            <w:pPr>
-              <w:jc w:val="center"/>
-            </w:pPr>
-            <w:r>
-              <w:rPr>
-                <w:sz w:val="18"/>
-              </w:rPr>
-              <w:t>Токарь</w:t>
-            </w:r>
-          </w:p>
-        </w:tc>
-        <w:tc>
-          <w:tcPr>
-            <w:tcW w:type="dxa" w:w="1134"/>
-            <w:vAlign w:val="center"/>
-          </w:tcPr>
-          <w:p>
-            <w:pPr>
-              <w:jc w:val="center"/>
-            </w:pPr>
-            <w:r>
-              <w:rPr>
-                <w:sz w:val="18"/>
-              </w:rPr>
-              <w:t>21.4</w:t>
             </w:r>
           </w:p>
         </w:tc>
@@ -2883,7 +956,7 @@
               <w:rPr>
                 <w:sz w:val="18"/>
               </w:rPr>
-              <w:t>85</w:t>
+              <w:t>97</w:t>
             </w:r>
           </w:p>
         </w:tc>
@@ -2900,7 +973,7 @@
               <w:rPr>
                 <w:sz w:val="18"/>
               </w:rPr>
-              <w:t>Токарь</w:t>
+              <w:t>Слесарь-инструментальщик</w:t>
             </w:r>
           </w:p>
         </w:tc>
@@ -2917,7 +990,7 @@
               <w:rPr>
                 <w:sz w:val="18"/>
               </w:rPr>
-              <w:t>21.8</w:t>
+              <w:t>22.1</w:t>
             </w:r>
           </w:p>
         </w:tc>
@@ -2934,7 +1007,7 @@
               <w:rPr>
                 <w:sz w:val="18"/>
               </w:rPr>
-              <w:t>745</w:t>
+              <w:t>746</w:t>
             </w:r>
           </w:p>
         </w:tc>
@@ -2951,7 +1024,7 @@
               <w:rPr>
                 <w:sz w:val="18"/>
               </w:rPr>
-              <w:t>45.0</w:t>
+              <w:t>50.0</w:t>
             </w:r>
           </w:p>
         </w:tc>
@@ -2970,7 +1043,7 @@
               <w:rPr>
                 <w:sz w:val="18"/>
               </w:rPr>
-              <w:t>86</w:t>
+              <w:t>98</w:t>
             </w:r>
           </w:p>
         </w:tc>
@@ -2987,7 +1060,7 @@
               <w:rPr>
                 <w:sz w:val="18"/>
               </w:rPr>
-              <w:t>Оператор станков с программным управлением</w:t>
+              <w:t>Резчик на пилах, ножовках и станках</w:t>
             </w:r>
           </w:p>
         </w:tc>
@@ -3004,7 +1077,94 @@
               <w:rPr>
                 <w:sz w:val="18"/>
               </w:rPr>
-              <w:t>21.1</w:t>
+              <w:t>21.4</w:t>
+            </w:r>
+          </w:p>
+        </w:tc>
+        <w:tc>
+          <w:tcPr>
+            <w:tcW w:type="dxa" w:w="1134"/>
+            <w:vAlign w:val="center"/>
+          </w:tcPr>
+          <w:p>
+            <w:pPr>
+              <w:jc w:val="center"/>
+            </w:pPr>
+            <w:r>
+              <w:rPr>
+                <w:sz w:val="18"/>
+              </w:rPr>
+              <w:t>747</w:t>
+            </w:r>
+          </w:p>
+        </w:tc>
+        <w:tc>
+          <w:tcPr>
+            <w:tcW w:type="dxa" w:w="1134"/>
+            <w:vAlign w:val="center"/>
+          </w:tcPr>
+          <w:p>
+            <w:pPr>
+              <w:jc w:val="center"/>
+            </w:pPr>
+            <w:r>
+              <w:rPr>
+                <w:sz w:val="18"/>
+              </w:rPr>
+              <w:t>43.0</w:t>
+            </w:r>
+          </w:p>
+        </w:tc>
+      </w:tr>
+      <w:tr>
+        <w:tc>
+          <w:tcPr>
+            <w:tcW w:type="dxa" w:w="567"/>
+            <w:vAlign w:val="center"/>
+          </w:tcPr>
+          <w:p>
+            <w:pPr>
+              <w:jc w:val="center"/>
+            </w:pPr>
+            <w:r>
+              <w:rPr>
+                <w:sz w:val="18"/>
+              </w:rPr>
+              <w:t>99</w:t>
+            </w:r>
+          </w:p>
+        </w:tc>
+        <w:tc>
+          <w:tcPr>
+            <w:tcW w:type="dxa" w:w="9638"/>
+            <w:vAlign w:val="center"/>
+          </w:tcPr>
+          <w:p>
+            <w:pPr>
+              <w:jc w:val="center"/>
+            </w:pPr>
+            <w:r>
+              <w:rPr>
+                <w:sz w:val="18"/>
+              </w:rPr>
+              <w:t>Фрезеровщик</w:t>
+            </w:r>
+          </w:p>
+        </w:tc>
+        <w:tc>
+          <w:tcPr>
+            <w:tcW w:type="dxa" w:w="1134"/>
+            <w:vAlign w:val="center"/>
+          </w:tcPr>
+          <w:p>
+            <w:pPr>
+              <w:jc w:val="center"/>
+            </w:pPr>
+            <w:r>
+              <w:rPr>
+                <w:sz w:val="18"/>
+              </w:rPr>
+              <w:t>22.2</w:t>
             </w:r>
           </w:p>
         </w:tc>
@@ -3038,7 +1198,7 @@
               <w:rPr>
                 <w:sz w:val="18"/>
               </w:rPr>
-              <w:t>42.0</w:t>
+              <w:t>44.0</w:t>
             </w:r>
           </w:p>
         </w:tc>
@@ -3057,7 +1217,7 @@
               <w:rPr>
                 <w:sz w:val="18"/>
               </w:rPr>
-              <w:t>87</w:t>
+              <w:t>100</w:t>
             </w:r>
           </w:p>
         </w:tc>
@@ -3074,94 +1234,7 @@
               <w:rPr>
                 <w:sz w:val="18"/>
               </w:rPr>
-              <w:t>Оператор станков с программным управлением</w:t>
-            </w:r>
-          </w:p>
-        </w:tc>
-        <w:tc>
-          <w:tcPr>
-            <w:tcW w:type="dxa" w:w="1134"/>
-            <w:vAlign w:val="center"/>
-          </w:tcPr>
-          <w:p>
-            <w:pPr>
-              <w:jc w:val="center"/>
-            </w:pPr>
-            <w:r>
-              <w:rPr>
-                <w:sz w:val="18"/>
-              </w:rPr>
-              <w:t>21.4</w:t>
-            </w:r>
-          </w:p>
-        </w:tc>
-        <w:tc>
-          <w:tcPr>
-            <w:tcW w:type="dxa" w:w="1134"/>
-            <w:vAlign w:val="center"/>
-          </w:tcPr>
-          <w:p>
-            <w:pPr>
-              <w:jc w:val="center"/>
-            </w:pPr>
-            <w:r>
-              <w:rPr>
-                <w:sz w:val="18"/>
-              </w:rPr>
-              <w:t>745</w:t>
-            </w:r>
-          </w:p>
-        </w:tc>
-        <w:tc>
-          <w:tcPr>
-            <w:tcW w:type="dxa" w:w="1134"/>
-            <w:vAlign w:val="center"/>
-          </w:tcPr>
-          <w:p>
-            <w:pPr>
-              <w:jc w:val="center"/>
-            </w:pPr>
-            <w:r>
-              <w:rPr>
-                <w:sz w:val="18"/>
-              </w:rPr>
-              <w:t>53.0</w:t>
-            </w:r>
-          </w:p>
-        </w:tc>
-      </w:tr>
-      <w:tr>
-        <w:tc>
-          <w:tcPr>
-            <w:tcW w:type="dxa" w:w="567"/>
-            <w:vAlign w:val="center"/>
-          </w:tcPr>
-          <w:p>
-            <w:pPr>
-              <w:jc w:val="center"/>
-            </w:pPr>
-            <w:r>
-              <w:rPr>
-                <w:sz w:val="18"/>
-              </w:rPr>
-              <w:t>88</w:t>
-            </w:r>
-          </w:p>
-        </w:tc>
-        <w:tc>
-          <w:tcPr>
-            <w:tcW w:type="dxa" w:w="9638"/>
-            <w:vAlign w:val="center"/>
-          </w:tcPr>
-          <w:p>
-            <w:pPr>
-              <w:jc w:val="center"/>
-            </w:pPr>
-            <w:r>
-              <w:rPr>
-                <w:sz w:val="18"/>
-              </w:rPr>
-              <w:t>Оператор станков с программным управлением</w:t>
+              <w:t>Фрезеровщик</w:t>
             </w:r>
           </w:p>
         </w:tc>
@@ -3212,7 +1285,7 @@
               <w:rPr>
                 <w:sz w:val="18"/>
               </w:rPr>
-              <w:t>52.0</w:t>
+              <w:t>41.0</w:t>
             </w:r>
           </w:p>
         </w:tc>
@@ -3231,7 +1304,7 @@
               <w:rPr>
                 <w:sz w:val="18"/>
               </w:rPr>
-              <w:t>89</w:t>
+              <w:t>101</w:t>
             </w:r>
           </w:p>
         </w:tc>
@@ -3248,7 +1321,7 @@
               <w:rPr>
                 <w:sz w:val="18"/>
               </w:rPr>
-              <w:t>Сверловщик</w:t>
+              <w:t>Шлифовщик</w:t>
             </w:r>
           </w:p>
         </w:tc>
@@ -3265,7 +1338,94 @@
               <w:rPr>
                 <w:sz w:val="18"/>
               </w:rPr>
-              <w:t>21.9</w:t>
+              <w:t>22.1</w:t>
+            </w:r>
+          </w:p>
+        </w:tc>
+        <w:tc>
+          <w:tcPr>
+            <w:tcW w:type="dxa" w:w="1134"/>
+            <w:vAlign w:val="center"/>
+          </w:tcPr>
+          <w:p>
+            <w:pPr>
+              <w:jc w:val="center"/>
+            </w:pPr>
+            <w:r>
+              <w:rPr>
+                <w:sz w:val="18"/>
+              </w:rPr>
+              <w:t>747</w:t>
+            </w:r>
+          </w:p>
+        </w:tc>
+        <w:tc>
+          <w:tcPr>
+            <w:tcW w:type="dxa" w:w="1134"/>
+            <w:vAlign w:val="center"/>
+          </w:tcPr>
+          <w:p>
+            <w:pPr>
+              <w:jc w:val="center"/>
+            </w:pPr>
+            <w:r>
+              <w:rPr>
+                <w:sz w:val="18"/>
+              </w:rPr>
+              <w:t>54.0</w:t>
+            </w:r>
+          </w:p>
+        </w:tc>
+      </w:tr>
+      <w:tr>
+        <w:tc>
+          <w:tcPr>
+            <w:tcW w:type="dxa" w:w="567"/>
+            <w:vAlign w:val="center"/>
+          </w:tcPr>
+          <w:p>
+            <w:pPr>
+              <w:jc w:val="center"/>
+            </w:pPr>
+            <w:r>
+              <w:rPr>
+                <w:sz w:val="18"/>
+              </w:rPr>
+              <w:t>102</w:t>
+            </w:r>
+          </w:p>
+        </w:tc>
+        <w:tc>
+          <w:tcPr>
+            <w:tcW w:type="dxa" w:w="9638"/>
+            <w:vAlign w:val="center"/>
+          </w:tcPr>
+          <w:p>
+            <w:pPr>
+              <w:jc w:val="center"/>
+            </w:pPr>
+            <w:r>
+              <w:rPr>
+                <w:sz w:val="18"/>
+              </w:rPr>
+              <w:t>Токарь</w:t>
+            </w:r>
+          </w:p>
+        </w:tc>
+        <w:tc>
+          <w:tcPr>
+            <w:tcW w:type="dxa" w:w="1134"/>
+            <w:vAlign w:val="center"/>
+          </w:tcPr>
+          <w:p>
+            <w:pPr>
+              <w:jc w:val="center"/>
+            </w:pPr>
+            <w:r>
+              <w:rPr>
+                <w:sz w:val="18"/>
+              </w:rPr>
+              <w:t>22.8</w:t>
             </w:r>
           </w:p>
         </w:tc>
@@ -3299,7 +1459,7 @@
               <w:rPr>
                 <w:sz w:val="18"/>
               </w:rPr>
-              <w:t>47.0</w:t>
+              <w:t>50.0</w:t>
             </w:r>
           </w:p>
         </w:tc>
@@ -3318,7 +1478,7 @@
               <w:rPr>
                 <w:sz w:val="18"/>
               </w:rPr>
-              <w:t>90</w:t>
+              <w:t>103</w:t>
             </w:r>
           </w:p>
         </w:tc>
@@ -3335,7 +1495,7 @@
               <w:rPr>
                 <w:sz w:val="18"/>
               </w:rPr>
-              <w:t>Сверловщик</w:t>
+              <w:t>Заточник</w:t>
             </w:r>
           </w:p>
         </w:tc>
@@ -3352,181 +1512,7 @@
               <w:rPr>
                 <w:sz w:val="18"/>
               </w:rPr>
-              <w:t>21.2</w:t>
-            </w:r>
-          </w:p>
-        </w:tc>
-        <w:tc>
-          <w:tcPr>
-            <w:tcW w:type="dxa" w:w="1134"/>
-            <w:vAlign w:val="center"/>
-          </w:tcPr>
-          <w:p>
-            <w:pPr>
-              <w:jc w:val="center"/>
-            </w:pPr>
-            <w:r>
-              <w:rPr>
-                <w:sz w:val="18"/>
-              </w:rPr>
-              <w:t>746</w:t>
-            </w:r>
-          </w:p>
-        </w:tc>
-        <w:tc>
-          <w:tcPr>
-            <w:tcW w:type="dxa" w:w="1134"/>
-            <w:vAlign w:val="center"/>
-          </w:tcPr>
-          <w:p>
-            <w:pPr>
-              <w:jc w:val="center"/>
-            </w:pPr>
-            <w:r>
-              <w:rPr>
-                <w:sz w:val="18"/>
-              </w:rPr>
-              <w:t>51.0</w:t>
-            </w:r>
-          </w:p>
-        </w:tc>
-      </w:tr>
-      <w:tr>
-        <w:tc>
-          <w:tcPr>
-            <w:tcW w:type="dxa" w:w="567"/>
-            <w:vAlign w:val="center"/>
-          </w:tcPr>
-          <w:p>
-            <w:pPr>
-              <w:jc w:val="center"/>
-            </w:pPr>
-            <w:r>
-              <w:rPr>
-                <w:sz w:val="18"/>
-              </w:rPr>
-              <w:t>91</w:t>
-            </w:r>
-          </w:p>
-        </w:tc>
-        <w:tc>
-          <w:tcPr>
-            <w:tcW w:type="dxa" w:w="9638"/>
-            <w:vAlign w:val="center"/>
-          </w:tcPr>
-          <w:p>
-            <w:pPr>
-              <w:jc w:val="center"/>
-            </w:pPr>
-            <w:r>
-              <w:rPr>
-                <w:sz w:val="18"/>
-              </w:rPr>
-              <w:t>Промывщик деталей и узлов</w:t>
-            </w:r>
-          </w:p>
-        </w:tc>
-        <w:tc>
-          <w:tcPr>
-            <w:tcW w:type="dxa" w:w="1134"/>
-            <w:vAlign w:val="center"/>
-          </w:tcPr>
-          <w:p>
-            <w:pPr>
-              <w:jc w:val="center"/>
-            </w:pPr>
-            <w:r>
-              <w:rPr>
-                <w:sz w:val="18"/>
-              </w:rPr>
-              <w:t>21.9</w:t>
-            </w:r>
-          </w:p>
-        </w:tc>
-        <w:tc>
-          <w:tcPr>
-            <w:tcW w:type="dxa" w:w="1134"/>
-            <w:vAlign w:val="center"/>
-          </w:tcPr>
-          <w:p>
-            <w:pPr>
-              <w:jc w:val="center"/>
-            </w:pPr>
-            <w:r>
-              <w:rPr>
-                <w:sz w:val="18"/>
-              </w:rPr>
-              <w:t>747</w:t>
-            </w:r>
-          </w:p>
-        </w:tc>
-        <w:tc>
-          <w:tcPr>
-            <w:tcW w:type="dxa" w:w="1134"/>
-            <w:vAlign w:val="center"/>
-          </w:tcPr>
-          <w:p>
-            <w:pPr>
-              <w:jc w:val="center"/>
-            </w:pPr>
-            <w:r>
-              <w:rPr>
-                <w:sz w:val="18"/>
-              </w:rPr>
-              <w:t>49.0</w:t>
-            </w:r>
-          </w:p>
-        </w:tc>
-      </w:tr>
-      <w:tr>
-        <w:tc>
-          <w:tcPr>
-            <w:tcW w:type="dxa" w:w="567"/>
-            <w:vAlign w:val="center"/>
-          </w:tcPr>
-          <w:p>
-            <w:pPr>
-              <w:jc w:val="center"/>
-            </w:pPr>
-            <w:r>
-              <w:rPr>
-                <w:sz w:val="18"/>
-              </w:rPr>
-              <w:t>92</w:t>
-            </w:r>
-          </w:p>
-        </w:tc>
-        <w:tc>
-          <w:tcPr>
-            <w:tcW w:type="dxa" w:w="9638"/>
-            <w:vAlign w:val="center"/>
-          </w:tcPr>
-          <w:p>
-            <w:pPr>
-              <w:jc w:val="center"/>
-            </w:pPr>
-            <w:r>
-              <w:rPr>
-                <w:sz w:val="18"/>
-              </w:rPr>
-              <w:t>Маляр</w:t>
-            </w:r>
-          </w:p>
-        </w:tc>
-        <w:tc>
-          <w:tcPr>
-            <w:tcW w:type="dxa" w:w="1134"/>
-            <w:vAlign w:val="center"/>
-          </w:tcPr>
-          <w:p>
-            <w:pPr>
-              <w:jc w:val="center"/>
-            </w:pPr>
-            <w:r>
-              <w:rPr>
-                <w:sz w:val="18"/>
-              </w:rPr>
-              <w:t>21.0</w:t>
+              <w:t>21.5</w:t>
             </w:r>
           </w:p>
         </w:tc>
@@ -3560,181 +1546,7 @@
               <w:rPr>
                 <w:sz w:val="18"/>
               </w:rPr>
-              <w:t>40.0</w:t>
-            </w:r>
-          </w:p>
-        </w:tc>
-      </w:tr>
-      <w:tr>
-        <w:tc>
-          <w:tcPr>
-            <w:tcW w:type="dxa" w:w="567"/>
-            <w:vAlign w:val="center"/>
-          </w:tcPr>
-          <w:p>
-            <w:pPr>
-              <w:jc w:val="center"/>
-            </w:pPr>
-            <w:r>
-              <w:rPr>
-                <w:sz w:val="18"/>
-              </w:rPr>
-              <w:t>93</w:t>
-            </w:r>
-          </w:p>
-        </w:tc>
-        <w:tc>
-          <w:tcPr>
-            <w:tcW w:type="dxa" w:w="9638"/>
-            <w:vAlign w:val="center"/>
-          </w:tcPr>
-          <w:p>
-            <w:pPr>
-              <w:jc w:val="center"/>
-            </w:pPr>
-            <w:r>
-              <w:rPr>
-                <w:sz w:val="18"/>
-              </w:rPr>
-              <w:t>Слесарь механосборочных работ</w:t>
-            </w:r>
-          </w:p>
-        </w:tc>
-        <w:tc>
-          <w:tcPr>
-            <w:tcW w:type="dxa" w:w="1134"/>
-            <w:vAlign w:val="center"/>
-          </w:tcPr>
-          <w:p>
-            <w:pPr>
-              <w:jc w:val="center"/>
-            </w:pPr>
-            <w:r>
-              <w:rPr>
-                <w:sz w:val="18"/>
-              </w:rPr>
-              <w:t>21.0</w:t>
-            </w:r>
-          </w:p>
-        </w:tc>
-        <w:tc>
-          <w:tcPr>
-            <w:tcW w:type="dxa" w:w="1134"/>
-            <w:vAlign w:val="center"/>
-          </w:tcPr>
-          <w:p>
-            <w:pPr>
-              <w:jc w:val="center"/>
-            </w:pPr>
-            <w:r>
-              <w:rPr>
-                <w:sz w:val="18"/>
-              </w:rPr>
-              <w:t>747</w:t>
-            </w:r>
-          </w:p>
-        </w:tc>
-        <w:tc>
-          <w:tcPr>
-            <w:tcW w:type="dxa" w:w="1134"/>
-            <w:vAlign w:val="center"/>
-          </w:tcPr>
-          <w:p>
-            <w:pPr>
-              <w:jc w:val="center"/>
-            </w:pPr>
-            <w:r>
-              <w:rPr>
-                <w:sz w:val="18"/>
-              </w:rPr>
-              <w:t>49.0</w:t>
-            </w:r>
-          </w:p>
-        </w:tc>
-      </w:tr>
-      <w:tr>
-        <w:tc>
-          <w:tcPr>
-            <w:tcW w:type="dxa" w:w="567"/>
-            <w:vAlign w:val="center"/>
-          </w:tcPr>
-          <w:p>
-            <w:pPr>
-              <w:jc w:val="center"/>
-            </w:pPr>
-            <w:r>
-              <w:rPr>
-                <w:sz w:val="18"/>
-              </w:rPr>
-              <w:t>94</w:t>
-            </w:r>
-          </w:p>
-        </w:tc>
-        <w:tc>
-          <w:tcPr>
-            <w:tcW w:type="dxa" w:w="9638"/>
-            <w:vAlign w:val="center"/>
-          </w:tcPr>
-          <w:p>
-            <w:pPr>
-              <w:jc w:val="center"/>
-            </w:pPr>
-            <w:r>
-              <w:rPr>
-                <w:sz w:val="18"/>
-              </w:rPr>
-              <w:t>Слесарь механосборочных работ</w:t>
-            </w:r>
-          </w:p>
-        </w:tc>
-        <w:tc>
-          <w:tcPr>
-            <w:tcW w:type="dxa" w:w="1134"/>
-            <w:vAlign w:val="center"/>
-          </w:tcPr>
-          <w:p>
-            <w:pPr>
-              <w:jc w:val="center"/>
-            </w:pPr>
-            <w:r>
-              <w:rPr>
-                <w:sz w:val="18"/>
-              </w:rPr>
-              <w:t>22.3</w:t>
-            </w:r>
-          </w:p>
-        </w:tc>
-        <w:tc>
-          <w:tcPr>
-            <w:tcW w:type="dxa" w:w="1134"/>
-            <w:vAlign w:val="center"/>
-          </w:tcPr>
-          <w:p>
-            <w:pPr>
-              <w:jc w:val="center"/>
-            </w:pPr>
-            <w:r>
-              <w:rPr>
-                <w:sz w:val="18"/>
-              </w:rPr>
-              <w:t>745</w:t>
-            </w:r>
-          </w:p>
-        </w:tc>
-        <w:tc>
-          <w:tcPr>
-            <w:tcW w:type="dxa" w:w="1134"/>
-            <w:vAlign w:val="center"/>
-          </w:tcPr>
-          <w:p>
-            <w:pPr>
-              <w:jc w:val="center"/>
-            </w:pPr>
-            <w:r>
-              <w:rPr>
-                <w:sz w:val="18"/>
-              </w:rPr>
-              <w:t>49.0</w:t>
+              <w:t>53.0</w:t>
             </w:r>
           </w:p>
         </w:tc>
@@ -4099,7 +1911,7 @@
               <w:rPr>
                 <w:sz w:val="18"/>
               </w:rPr>
-              <w:t>Отдел контроля качества</w:t>
+              <w:t>Инструментальный участок</w:t>
             </w:r>
           </w:p>
         </w:tc>
@@ -4118,7 +1930,7 @@
               <w:rPr>
                 <w:sz w:val="18"/>
               </w:rPr>
-              <w:t>62</w:t>
+              <w:t>95</w:t>
             </w:r>
           </w:p>
         </w:tc>
@@ -4135,7 +1947,7 @@
               <w:rPr>
                 <w:sz w:val="18"/>
               </w:rPr>
-              <w:t>Контролер станочных и слесарных работ (уч.№11)</w:t>
+              <w:t>Кузнец на молотах и прессах</w:t>
             </w:r>
           </w:p>
         </w:tc>
@@ -4186,199 +1998,7 @@
               <w:rPr>
                 <w:sz w:val="18"/>
               </w:rPr>
-              <w:t>85</w:t>
-            </w:r>
-          </w:p>
-        </w:tc>
-        <w:tc>
-          <w:tcPr>
-            <w:tcW w:type="dxa" w:w="1357"/>
-            <w:vAlign w:val="center"/>
-          </w:tcPr>
-          <w:p>
-            <w:pPr>
-              <w:jc w:val="center"/>
-            </w:pPr>
-            <w:r>
-              <w:rPr>
-                <w:sz w:val="18"/>
-              </w:rPr>
-              <w:t>80</w:t>
-            </w:r>
-          </w:p>
-        </w:tc>
-        <w:tc>
-          <w:tcPr>
-            <w:tcW w:type="dxa" w:w="1357"/>
-            <w:vAlign w:val="center"/>
-          </w:tcPr>
-          <w:p>
-            <w:pPr>
-              <w:jc w:val="center"/>
-            </w:pPr>
-            <w:r>
-              <w:rPr>
-                <w:sz w:val="18"/>
-              </w:rPr>
-              <w:t>90</w:t>
-            </w:r>
-          </w:p>
-        </w:tc>
-        <w:tc>
-          <w:tcPr>
-            <w:tcW w:type="dxa" w:w="1357"/>
-            <w:vAlign w:val="center"/>
-          </w:tcPr>
-          <w:p>
-            <w:pPr>
-              <w:jc w:val="center"/>
-            </w:pPr>
-            <w:r>
-              <w:rPr>
-                <w:sz w:val="18"/>
-              </w:rPr>
-              <w:t>110</w:t>
-            </w:r>
-          </w:p>
-        </w:tc>
-        <w:tc>
-          <w:tcPr>
-            <w:tcW w:type="dxa" w:w="1357"/>
-            <w:vAlign w:val="center"/>
-          </w:tcPr>
-          <w:p>
-            <w:pPr>
-              <w:jc w:val="center"/>
-            </w:pPr>
-            <w:r>
-              <w:rPr>
-                <w:sz w:val="18"/>
-              </w:rPr>
-              <w:t>0</w:t>
-            </w:r>
-          </w:p>
-        </w:tc>
-        <w:tc>
-          <w:tcPr>
-            <w:tcW w:type="dxa" w:w="1357"/>
-            <w:vAlign w:val="center"/>
-          </w:tcPr>
-          <w:p>
-            <w:pPr>
-              <w:jc w:val="center"/>
-            </w:pPr>
-            <w:r>
-              <w:rPr>
-                <w:sz w:val="18"/>
-              </w:rPr>
-              <w:t>80</w:t>
-            </w:r>
-          </w:p>
-        </w:tc>
-      </w:tr>
-      <w:tr>
-        <w:tc>
-          <w:tcPr>
-            <w:tcW w:type="dxa" w:w="13570"/>
-            <w:gridSpan w:val="10"/>
-            <w:vAlign w:val="center"/>
-          </w:tcPr>
-          <w:p>
-            <w:pPr>
-              <w:jc w:val="center"/>
-            </w:pPr>
-            <w:r>
-              <w:rPr>
-                <w:sz w:val="18"/>
-              </w:rPr>
-              <w:t>Транспортный участок</w:t>
-            </w:r>
-          </w:p>
-        </w:tc>
-      </w:tr>
-      <w:tr>
-        <w:tc>
-          <w:tcPr>
-            <w:tcW w:type="dxa" w:w="1357"/>
-            <w:vAlign w:val="center"/>
-          </w:tcPr>
-          <w:p>
-            <w:pPr>
-              <w:jc w:val="center"/>
-            </w:pPr>
-            <w:r>
-              <w:rPr>
-                <w:sz w:val="18"/>
-              </w:rPr>
-              <w:t>65</w:t>
-            </w:r>
-          </w:p>
-        </w:tc>
-        <w:tc>
-          <w:tcPr>
-            <w:tcW w:type="dxa" w:w="1357"/>
-            <w:vAlign w:val="center"/>
-          </w:tcPr>
-          <w:p>
-            <w:pPr>
-              <w:jc w:val="center"/>
-            </w:pPr>
-            <w:r>
-              <w:rPr>
-                <w:sz w:val="18"/>
-              </w:rPr>
-              <w:t>Водитель погрузчика Linde H 30D</w:t>
-            </w:r>
-          </w:p>
-        </w:tc>
-        <w:tc>
-          <w:tcPr>
-            <w:tcW w:type="dxa" w:w="1357"/>
-            <w:vAlign w:val="center"/>
-          </w:tcPr>
-          <w:p>
-            <w:pPr>
-              <w:jc w:val="center"/>
-            </w:pPr>
-            <w:r>
-              <w:rPr>
-                <w:sz w:val="18"/>
-              </w:rPr>
-              <w:t>Производственное оборудование</w:t>
-            </w:r>
-          </w:p>
-        </w:tc>
-        <w:tc>
-          <w:tcPr>
-            <w:tcW w:type="dxa" w:w="1357"/>
-            <w:vAlign w:val="center"/>
-          </w:tcPr>
-          <w:p>
-            <w:pPr>
-              <w:jc w:val="center"/>
-            </w:pPr>
-            <w:r>
-              <w:rPr>
-                <w:sz w:val="18"/>
-              </w:rPr>
-              <w:t>Непостоянный широкополосный</w:t>
-            </w:r>
-          </w:p>
-        </w:tc>
-        <w:tc>
-          <w:tcPr>
-            <w:tcW w:type="dxa" w:w="1357"/>
-            <w:vAlign w:val="center"/>
-          </w:tcPr>
-          <w:p>
-            <w:pPr>
-              <w:jc w:val="center"/>
-            </w:pPr>
-            <w:r>
-              <w:rPr>
-                <w:sz w:val="18"/>
-              </w:rPr>
-              <w:t>74</w:t>
+              <w:t>73</w:t>
             </w:r>
           </w:p>
         </w:tc>
@@ -4482,7 +2102,7 @@
               <w:rPr>
                 <w:sz w:val="18"/>
               </w:rPr>
-              <w:t>68</w:t>
+              <w:t>96</w:t>
             </w:r>
           </w:p>
         </w:tc>
@@ -4499,7 +2119,7 @@
               <w:rPr>
                 <w:sz w:val="18"/>
               </w:rPr>
-              <w:t>Водитель погрузчика Электропогрузчик Linde E30</w:t>
+              <w:t>Слесарь-инструментальщик</w:t>
             </w:r>
           </w:p>
         </w:tc>
@@ -4584,7 +2204,7 @@
               <w:rPr>
                 <w:sz w:val="18"/>
               </w:rPr>
-              <w:t>90</w:t>
+              <w:t>80</w:t>
             </w:r>
           </w:p>
         </w:tc>
@@ -4654,7 +2274,7 @@
               <w:rPr>
                 <w:sz w:val="18"/>
               </w:rPr>
-              <w:t>63</w:t>
+              <w:t>97</w:t>
             </w:r>
           </w:p>
         </w:tc>
@@ -4671,1079 +2291,7 @@
               <w:rPr>
                 <w:sz w:val="18"/>
               </w:rPr>
-              <w:t>Водитель погрузчика BOBCAT S175</w:t>
-            </w:r>
-          </w:p>
-        </w:tc>
-        <w:tc>
-          <w:tcPr>
-            <w:tcW w:type="dxa" w:w="1357"/>
-            <w:vAlign w:val="center"/>
-          </w:tcPr>
-          <w:p>
-            <w:pPr>
-              <w:jc w:val="center"/>
-            </w:pPr>
-            <w:r>
-              <w:rPr>
-                <w:sz w:val="18"/>
-              </w:rPr>
-              <w:t>Производственное оборудование</w:t>
-            </w:r>
-          </w:p>
-        </w:tc>
-        <w:tc>
-          <w:tcPr>
-            <w:tcW w:type="dxa" w:w="1357"/>
-            <w:vAlign w:val="center"/>
-          </w:tcPr>
-          <w:p>
-            <w:pPr>
-              <w:jc w:val="center"/>
-            </w:pPr>
-            <w:r>
-              <w:rPr>
-                <w:sz w:val="18"/>
-              </w:rPr>
-              <w:t>Непостоянный широкополосный</w:t>
-            </w:r>
-          </w:p>
-        </w:tc>
-        <w:tc>
-          <w:tcPr>
-            <w:tcW w:type="dxa" w:w="1357"/>
-            <w:vAlign w:val="center"/>
-          </w:tcPr>
-          <w:p>
-            <w:pPr>
-              <w:jc w:val="center"/>
-            </w:pPr>
-            <w:r>
-              <w:rPr>
-                <w:sz w:val="18"/>
-              </w:rPr>
-              <w:t>90</w:t>
-            </w:r>
-          </w:p>
-        </w:tc>
-        <w:tc>
-          <w:tcPr>
-            <w:tcW w:type="dxa" w:w="1357"/>
-            <w:vAlign w:val="center"/>
-          </w:tcPr>
-          <w:p>
-            <w:pPr>
-              <w:jc w:val="center"/>
-            </w:pPr>
-            <w:r>
-              <w:rPr>
-                <w:sz w:val="18"/>
-              </w:rPr>
-              <w:t>80</w:t>
-            </w:r>
-          </w:p>
-        </w:tc>
-        <w:tc>
-          <w:tcPr>
-            <w:tcW w:type="dxa" w:w="1357"/>
-            <w:vAlign w:val="center"/>
-          </w:tcPr>
-          <w:p>
-            <w:pPr>
-              <w:jc w:val="center"/>
-            </w:pPr>
-            <w:r>
-              <w:rPr>
-                <w:sz w:val="18"/>
-              </w:rPr>
-              <w:t>91</w:t>
-            </w:r>
-          </w:p>
-        </w:tc>
-        <w:tc>
-          <w:tcPr>
-            <w:tcW w:type="dxa" w:w="1357"/>
-            <w:vAlign w:val="center"/>
-          </w:tcPr>
-          <w:p>
-            <w:pPr>
-              <w:jc w:val="center"/>
-            </w:pPr>
-            <w:r>
-              <w:rPr>
-                <w:sz w:val="18"/>
-              </w:rPr>
-              <w:t>110</w:t>
-            </w:r>
-          </w:p>
-        </w:tc>
-        <w:tc>
-          <w:tcPr>
-            <w:tcW w:type="dxa" w:w="1357"/>
-            <w:vAlign w:val="center"/>
-          </w:tcPr>
-          <w:p>
-            <w:pPr>
-              <w:jc w:val="center"/>
-            </w:pPr>
-            <w:r>
-              <w:rPr>
-                <w:sz w:val="18"/>
-              </w:rPr>
-              <w:t>0</w:t>
-            </w:r>
-          </w:p>
-        </w:tc>
-        <w:tc>
-          <w:tcPr>
-            <w:tcW w:type="dxa" w:w="1357"/>
-            <w:vAlign w:val="center"/>
-          </w:tcPr>
-          <w:p>
-            <w:pPr>
-              <w:jc w:val="center"/>
-            </w:pPr>
-            <w:r>
-              <w:rPr>
-                <w:sz w:val="18"/>
-              </w:rPr>
-              <w:t>80</w:t>
-            </w:r>
-          </w:p>
-        </w:tc>
-      </w:tr>
-      <w:tr>
-        <w:tc>
-          <w:tcPr>
-            <w:tcW w:type="dxa" w:w="1357"/>
-            <w:vAlign w:val="center"/>
-          </w:tcPr>
-          <w:p>
-            <w:pPr>
-              <w:jc w:val="center"/>
-            </w:pPr>
-            <w:r>
-              <w:rPr>
-                <w:sz w:val="18"/>
-              </w:rPr>
-              <w:t>64</w:t>
-            </w:r>
-          </w:p>
-        </w:tc>
-        <w:tc>
-          <w:tcPr>
-            <w:tcW w:type="dxa" w:w="1357"/>
-            <w:vAlign w:val="center"/>
-          </w:tcPr>
-          <w:p>
-            <w:pPr>
-              <w:jc w:val="center"/>
-            </w:pPr>
-            <w:r>
-              <w:rPr>
-                <w:sz w:val="18"/>
-              </w:rPr>
-              <w:t>Водитель погрузчика ДП-7070</w:t>
-            </w:r>
-          </w:p>
-        </w:tc>
-        <w:tc>
-          <w:tcPr>
-            <w:tcW w:type="dxa" w:w="1357"/>
-            <w:vAlign w:val="center"/>
-          </w:tcPr>
-          <w:p>
-            <w:pPr>
-              <w:jc w:val="center"/>
-            </w:pPr>
-            <w:r>
-              <w:rPr>
-                <w:sz w:val="18"/>
-              </w:rPr>
-              <w:t>Производственное оборудование</w:t>
-            </w:r>
-          </w:p>
-        </w:tc>
-        <w:tc>
-          <w:tcPr>
-            <w:tcW w:type="dxa" w:w="1357"/>
-            <w:vAlign w:val="center"/>
-          </w:tcPr>
-          <w:p>
-            <w:pPr>
-              <w:jc w:val="center"/>
-            </w:pPr>
-            <w:r>
-              <w:rPr>
-                <w:sz w:val="18"/>
-              </w:rPr>
-              <w:t>Непостоянный широкополосный</w:t>
-            </w:r>
-          </w:p>
-        </w:tc>
-        <w:tc>
-          <w:tcPr>
-            <w:tcW w:type="dxa" w:w="1357"/>
-            <w:vAlign w:val="center"/>
-          </w:tcPr>
-          <w:p>
-            <w:pPr>
-              <w:jc w:val="center"/>
-            </w:pPr>
-            <w:r>
-              <w:rPr>
-                <w:sz w:val="18"/>
-              </w:rPr>
-              <w:t>89</w:t>
-            </w:r>
-          </w:p>
-        </w:tc>
-        <w:tc>
-          <w:tcPr>
-            <w:tcW w:type="dxa" w:w="1357"/>
-            <w:vAlign w:val="center"/>
-          </w:tcPr>
-          <w:p>
-            <w:pPr>
-              <w:jc w:val="center"/>
-            </w:pPr>
-            <w:r>
-              <w:rPr>
-                <w:sz w:val="18"/>
-              </w:rPr>
-              <w:t>80</w:t>
-            </w:r>
-          </w:p>
-        </w:tc>
-        <w:tc>
-          <w:tcPr>
-            <w:tcW w:type="dxa" w:w="1357"/>
-            <w:vAlign w:val="center"/>
-          </w:tcPr>
-          <w:p>
-            <w:pPr>
-              <w:jc w:val="center"/>
-            </w:pPr>
-            <w:r>
-              <w:rPr>
-                <w:sz w:val="18"/>
-              </w:rPr>
-              <w:t>98</w:t>
-            </w:r>
-          </w:p>
-        </w:tc>
-        <w:tc>
-          <w:tcPr>
-            <w:tcW w:type="dxa" w:w="1357"/>
-            <w:vAlign w:val="center"/>
-          </w:tcPr>
-          <w:p>
-            <w:pPr>
-              <w:jc w:val="center"/>
-            </w:pPr>
-            <w:r>
-              <w:rPr>
-                <w:sz w:val="18"/>
-              </w:rPr>
-              <w:t>110</w:t>
-            </w:r>
-          </w:p>
-        </w:tc>
-        <w:tc>
-          <w:tcPr>
-            <w:tcW w:type="dxa" w:w="1357"/>
-            <w:vAlign w:val="center"/>
-          </w:tcPr>
-          <w:p>
-            <w:pPr>
-              <w:jc w:val="center"/>
-            </w:pPr>
-            <w:r>
-              <w:rPr>
-                <w:sz w:val="18"/>
-              </w:rPr>
-              <w:t>0</w:t>
-            </w:r>
-          </w:p>
-        </w:tc>
-        <w:tc>
-          <w:tcPr>
-            <w:tcW w:type="dxa" w:w="1357"/>
-            <w:vAlign w:val="center"/>
-          </w:tcPr>
-          <w:p>
-            <w:pPr>
-              <w:jc w:val="center"/>
-            </w:pPr>
-            <w:r>
-              <w:rPr>
-                <w:sz w:val="18"/>
-              </w:rPr>
-              <w:t>80</w:t>
-            </w:r>
-          </w:p>
-        </w:tc>
-      </w:tr>
-      <w:tr>
-        <w:tc>
-          <w:tcPr>
-            <w:tcW w:type="dxa" w:w="1357"/>
-            <w:vAlign w:val="center"/>
-          </w:tcPr>
-          <w:p>
-            <w:pPr>
-              <w:jc w:val="center"/>
-            </w:pPr>
-            <w:r>
-              <w:rPr>
-                <w:sz w:val="18"/>
-              </w:rPr>
-              <w:t>66</w:t>
-            </w:r>
-          </w:p>
-        </w:tc>
-        <w:tc>
-          <w:tcPr>
-            <w:tcW w:type="dxa" w:w="1357"/>
-            <w:vAlign w:val="center"/>
-          </w:tcPr>
-          <w:p>
-            <w:pPr>
-              <w:jc w:val="center"/>
-            </w:pPr>
-            <w:r>
-              <w:rPr>
-                <w:sz w:val="18"/>
-              </w:rPr>
-              <w:t>Водитель погрузчика Linde H 50D</w:t>
-            </w:r>
-          </w:p>
-        </w:tc>
-        <w:tc>
-          <w:tcPr>
-            <w:tcW w:type="dxa" w:w="1357"/>
-            <w:vAlign w:val="center"/>
-          </w:tcPr>
-          <w:p>
-            <w:pPr>
-              <w:jc w:val="center"/>
-            </w:pPr>
-            <w:r>
-              <w:rPr>
-                <w:sz w:val="18"/>
-              </w:rPr>
-              <w:t>Производственное оборудование</w:t>
-            </w:r>
-          </w:p>
-        </w:tc>
-        <w:tc>
-          <w:tcPr>
-            <w:tcW w:type="dxa" w:w="1357"/>
-            <w:vAlign w:val="center"/>
-          </w:tcPr>
-          <w:p>
-            <w:pPr>
-              <w:jc w:val="center"/>
-            </w:pPr>
-            <w:r>
-              <w:rPr>
-                <w:sz w:val="18"/>
-              </w:rPr>
-              <w:t>Непостоянный широкополосный</w:t>
-            </w:r>
-          </w:p>
-        </w:tc>
-        <w:tc>
-          <w:tcPr>
-            <w:tcW w:type="dxa" w:w="1357"/>
-            <w:vAlign w:val="center"/>
-          </w:tcPr>
-          <w:p>
-            <w:pPr>
-              <w:jc w:val="center"/>
-            </w:pPr>
-            <w:r>
-              <w:rPr>
-                <w:sz w:val="18"/>
-              </w:rPr>
-              <w:t>75</w:t>
-            </w:r>
-          </w:p>
-        </w:tc>
-        <w:tc>
-          <w:tcPr>
-            <w:tcW w:type="dxa" w:w="1357"/>
-            <w:vAlign w:val="center"/>
-          </w:tcPr>
-          <w:p>
-            <w:pPr>
-              <w:jc w:val="center"/>
-            </w:pPr>
-            <w:r>
-              <w:rPr>
-                <w:sz w:val="18"/>
-              </w:rPr>
-              <w:t>80</w:t>
-            </w:r>
-          </w:p>
-        </w:tc>
-        <w:tc>
-          <w:tcPr>
-            <w:tcW w:type="dxa" w:w="1357"/>
-            <w:vAlign w:val="center"/>
-          </w:tcPr>
-          <w:p>
-            <w:pPr>
-              <w:jc w:val="center"/>
-            </w:pPr>
-            <w:r>
-              <w:rPr>
-                <w:sz w:val="18"/>
-              </w:rPr>
-              <w:t>77</w:t>
-            </w:r>
-          </w:p>
-        </w:tc>
-        <w:tc>
-          <w:tcPr>
-            <w:tcW w:type="dxa" w:w="1357"/>
-            <w:vAlign w:val="center"/>
-          </w:tcPr>
-          <w:p>
-            <w:pPr>
-              <w:jc w:val="center"/>
-            </w:pPr>
-            <w:r>
-              <w:rPr>
-                <w:sz w:val="18"/>
-              </w:rPr>
-              <w:t>110</w:t>
-            </w:r>
-          </w:p>
-        </w:tc>
-        <w:tc>
-          <w:tcPr>
-            <w:tcW w:type="dxa" w:w="1357"/>
-            <w:vAlign w:val="center"/>
-          </w:tcPr>
-          <w:p>
-            <w:pPr>
-              <w:jc w:val="center"/>
-            </w:pPr>
-            <w:r>
-              <w:rPr>
-                <w:sz w:val="18"/>
-              </w:rPr>
-              <w:t>0</w:t>
-            </w:r>
-          </w:p>
-        </w:tc>
-        <w:tc>
-          <w:tcPr>
-            <w:tcW w:type="dxa" w:w="1357"/>
-            <w:vAlign w:val="center"/>
-          </w:tcPr>
-          <w:p>
-            <w:pPr>
-              <w:jc w:val="center"/>
-            </w:pPr>
-            <w:r>
-              <w:rPr>
-                <w:sz w:val="18"/>
-              </w:rPr>
-              <w:t>80</w:t>
-            </w:r>
-          </w:p>
-        </w:tc>
-      </w:tr>
-      <w:tr>
-        <w:tc>
-          <w:tcPr>
-            <w:tcW w:type="dxa" w:w="1357"/>
-            <w:vAlign w:val="center"/>
-          </w:tcPr>
-          <w:p>
-            <w:pPr>
-              <w:jc w:val="center"/>
-            </w:pPr>
-            <w:r>
-              <w:rPr>
-                <w:sz w:val="18"/>
-              </w:rPr>
-              <w:t>67</w:t>
-            </w:r>
-          </w:p>
-        </w:tc>
-        <w:tc>
-          <w:tcPr>
-            <w:tcW w:type="dxa" w:w="1357"/>
-            <w:vAlign w:val="center"/>
-          </w:tcPr>
-          <w:p>
-            <w:pPr>
-              <w:jc w:val="center"/>
-            </w:pPr>
-            <w:r>
-              <w:rPr>
-                <w:sz w:val="18"/>
-              </w:rPr>
-              <w:t xml:space="preserve">Водитель погрузчика Электропогрузчик Linde E20PL  </w:t>
-            </w:r>
-          </w:p>
-        </w:tc>
-        <w:tc>
-          <w:tcPr>
-            <w:tcW w:type="dxa" w:w="1357"/>
-            <w:vAlign w:val="center"/>
-          </w:tcPr>
-          <w:p>
-            <w:pPr>
-              <w:jc w:val="center"/>
-            </w:pPr>
-            <w:r>
-              <w:rPr>
-                <w:sz w:val="18"/>
-              </w:rPr>
-              <w:t>Производственное оборудование</w:t>
-            </w:r>
-          </w:p>
-        </w:tc>
-        <w:tc>
-          <w:tcPr>
-            <w:tcW w:type="dxa" w:w="1357"/>
-            <w:vAlign w:val="center"/>
-          </w:tcPr>
-          <w:p>
-            <w:pPr>
-              <w:jc w:val="center"/>
-            </w:pPr>
-            <w:r>
-              <w:rPr>
-                <w:sz w:val="18"/>
-              </w:rPr>
-              <w:t>Непостоянный широкополосный</w:t>
-            </w:r>
-          </w:p>
-        </w:tc>
-        <w:tc>
-          <w:tcPr>
-            <w:tcW w:type="dxa" w:w="1357"/>
-            <w:vAlign w:val="center"/>
-          </w:tcPr>
-          <w:p>
-            <w:pPr>
-              <w:jc w:val="center"/>
-            </w:pPr>
-            <w:r>
-              <w:rPr>
-                <w:sz w:val="18"/>
-              </w:rPr>
-              <w:t>90</w:t>
-            </w:r>
-          </w:p>
-        </w:tc>
-        <w:tc>
-          <w:tcPr>
-            <w:tcW w:type="dxa" w:w="1357"/>
-            <w:vAlign w:val="center"/>
-          </w:tcPr>
-          <w:p>
-            <w:pPr>
-              <w:jc w:val="center"/>
-            </w:pPr>
-            <w:r>
-              <w:rPr>
-                <w:sz w:val="18"/>
-              </w:rPr>
-              <w:t>80</w:t>
-            </w:r>
-          </w:p>
-        </w:tc>
-        <w:tc>
-          <w:tcPr>
-            <w:tcW w:type="dxa" w:w="1357"/>
-            <w:vAlign w:val="center"/>
-          </w:tcPr>
-          <w:p>
-            <w:pPr>
-              <w:jc w:val="center"/>
-            </w:pPr>
-            <w:r>
-              <w:rPr>
-                <w:sz w:val="18"/>
-              </w:rPr>
-              <w:t>98</w:t>
-            </w:r>
-          </w:p>
-        </w:tc>
-        <w:tc>
-          <w:tcPr>
-            <w:tcW w:type="dxa" w:w="1357"/>
-            <w:vAlign w:val="center"/>
-          </w:tcPr>
-          <w:p>
-            <w:pPr>
-              <w:jc w:val="center"/>
-            </w:pPr>
-            <w:r>
-              <w:rPr>
-                <w:sz w:val="18"/>
-              </w:rPr>
-              <w:t>110</w:t>
-            </w:r>
-          </w:p>
-        </w:tc>
-        <w:tc>
-          <w:tcPr>
-            <w:tcW w:type="dxa" w:w="1357"/>
-            <w:vAlign w:val="center"/>
-          </w:tcPr>
-          <w:p>
-            <w:pPr>
-              <w:jc w:val="center"/>
-            </w:pPr>
-            <w:r>
-              <w:rPr>
-                <w:sz w:val="18"/>
-              </w:rPr>
-              <w:t>0</w:t>
-            </w:r>
-          </w:p>
-        </w:tc>
-        <w:tc>
-          <w:tcPr>
-            <w:tcW w:type="dxa" w:w="1357"/>
-            <w:vAlign w:val="center"/>
-          </w:tcPr>
-          <w:p>
-            <w:pPr>
-              <w:jc w:val="center"/>
-            </w:pPr>
-            <w:r>
-              <w:rPr>
-                <w:sz w:val="18"/>
-              </w:rPr>
-              <w:t>80</w:t>
-            </w:r>
-          </w:p>
-        </w:tc>
-      </w:tr>
-      <w:tr>
-        <w:tc>
-          <w:tcPr>
-            <w:tcW w:type="dxa" w:w="13570"/>
-            <w:gridSpan w:val="10"/>
-            <w:vAlign w:val="center"/>
-          </w:tcPr>
-          <w:p>
-            <w:pPr>
-              <w:jc w:val="center"/>
-            </w:pPr>
-            <w:r>
-              <w:rPr>
-                <w:sz w:val="18"/>
-              </w:rPr>
-              <w:t>Энергомеханический отдел</w:t>
-            </w:r>
-          </w:p>
-        </w:tc>
-      </w:tr>
-      <w:tr>
-        <w:tc>
-          <w:tcPr>
-            <w:tcW w:type="dxa" w:w="1357"/>
-            <w:vAlign w:val="center"/>
-          </w:tcPr>
-          <w:p>
-            <w:pPr>
-              <w:jc w:val="center"/>
-            </w:pPr>
-            <w:r>
-              <w:rPr>
-                <w:sz w:val="18"/>
-              </w:rPr>
-              <w:t>69</w:t>
-            </w:r>
-          </w:p>
-        </w:tc>
-        <w:tc>
-          <w:tcPr>
-            <w:tcW w:type="dxa" w:w="1357"/>
-            <w:vAlign w:val="center"/>
-          </w:tcPr>
-          <w:p>
-            <w:pPr>
-              <w:jc w:val="center"/>
-            </w:pPr>
-            <w:r>
-              <w:rPr>
-                <w:sz w:val="18"/>
-              </w:rPr>
-              <w:t>Машинист компрессорных установок</w:t>
-            </w:r>
-          </w:p>
-        </w:tc>
-        <w:tc>
-          <w:tcPr>
-            <w:tcW w:type="dxa" w:w="1357"/>
-            <w:vAlign w:val="center"/>
-          </w:tcPr>
-          <w:p>
-            <w:pPr>
-              <w:jc w:val="center"/>
-            </w:pPr>
-            <w:r>
-              <w:rPr>
-                <w:sz w:val="18"/>
-              </w:rPr>
-              <w:t>Производственное оборудование</w:t>
-            </w:r>
-          </w:p>
-        </w:tc>
-        <w:tc>
-          <w:tcPr>
-            <w:tcW w:type="dxa" w:w="1357"/>
-            <w:vAlign w:val="center"/>
-          </w:tcPr>
-          <w:p>
-            <w:pPr>
-              <w:jc w:val="center"/>
-            </w:pPr>
-            <w:r>
-              <w:rPr>
-                <w:sz w:val="18"/>
-              </w:rPr>
-              <w:t>Непостоянный широкополосный</w:t>
-            </w:r>
-          </w:p>
-        </w:tc>
-        <w:tc>
-          <w:tcPr>
-            <w:tcW w:type="dxa" w:w="1357"/>
-            <w:vAlign w:val="center"/>
-          </w:tcPr>
-          <w:p>
-            <w:pPr>
-              <w:jc w:val="center"/>
-            </w:pPr>
-            <w:r>
-              <w:rPr>
-                <w:sz w:val="18"/>
-              </w:rPr>
-              <w:t>88</w:t>
-            </w:r>
-          </w:p>
-        </w:tc>
-        <w:tc>
-          <w:tcPr>
-            <w:tcW w:type="dxa" w:w="1357"/>
-            <w:vAlign w:val="center"/>
-          </w:tcPr>
-          <w:p>
-            <w:pPr>
-              <w:jc w:val="center"/>
-            </w:pPr>
-            <w:r>
-              <w:rPr>
-                <w:sz w:val="18"/>
-              </w:rPr>
-              <w:t>80</w:t>
-            </w:r>
-          </w:p>
-        </w:tc>
-        <w:tc>
-          <w:tcPr>
-            <w:tcW w:type="dxa" w:w="1357"/>
-            <w:vAlign w:val="center"/>
-          </w:tcPr>
-          <w:p>
-            <w:pPr>
-              <w:jc w:val="center"/>
-            </w:pPr>
-            <w:r>
-              <w:rPr>
-                <w:sz w:val="18"/>
-              </w:rPr>
-              <w:t>91</w:t>
-            </w:r>
-          </w:p>
-        </w:tc>
-        <w:tc>
-          <w:tcPr>
-            <w:tcW w:type="dxa" w:w="1357"/>
-            <w:vAlign w:val="center"/>
-          </w:tcPr>
-          <w:p>
-            <w:pPr>
-              <w:jc w:val="center"/>
-            </w:pPr>
-            <w:r>
-              <w:rPr>
-                <w:sz w:val="18"/>
-              </w:rPr>
-              <w:t>110</w:t>
-            </w:r>
-          </w:p>
-        </w:tc>
-        <w:tc>
-          <w:tcPr>
-            <w:tcW w:type="dxa" w:w="1357"/>
-            <w:vAlign w:val="center"/>
-          </w:tcPr>
-          <w:p>
-            <w:pPr>
-              <w:jc w:val="center"/>
-            </w:pPr>
-            <w:r>
-              <w:rPr>
-                <w:sz w:val="18"/>
-              </w:rPr>
-              <w:t>0</w:t>
-            </w:r>
-          </w:p>
-        </w:tc>
-        <w:tc>
-          <w:tcPr>
-            <w:tcW w:type="dxa" w:w="1357"/>
-            <w:vAlign w:val="center"/>
-          </w:tcPr>
-          <w:p>
-            <w:pPr>
-              <w:jc w:val="center"/>
-            </w:pPr>
-            <w:r>
-              <w:rPr>
-                <w:sz w:val="18"/>
-              </w:rPr>
-              <w:t>80</w:t>
-            </w:r>
-          </w:p>
-        </w:tc>
-      </w:tr>
-      <w:tr>
-        <w:tc>
-          <w:tcPr>
-            <w:tcW w:type="dxa" w:w="13570"/>
-            <w:gridSpan w:val="10"/>
-            <w:vAlign w:val="center"/>
-          </w:tcPr>
-          <w:p>
-            <w:pPr>
-              <w:jc w:val="center"/>
-            </w:pPr>
-            <w:r>
-              <w:rPr>
-                <w:sz w:val="18"/>
-              </w:rPr>
-              <w:t>Участок литейно-заготовительный</w:t>
-            </w:r>
-          </w:p>
-        </w:tc>
-      </w:tr>
-      <w:tr>
-        <w:tc>
-          <w:tcPr>
-            <w:tcW w:type="dxa" w:w="1357"/>
-            <w:vAlign w:val="center"/>
-          </w:tcPr>
-          <w:p>
-            <w:pPr>
-              <w:jc w:val="center"/>
-            </w:pPr>
-            <w:r>
-              <w:rPr>
-                <w:sz w:val="18"/>
-              </w:rPr>
-              <w:t>70</w:t>
-            </w:r>
-          </w:p>
-        </w:tc>
-        <w:tc>
-          <w:tcPr>
-            <w:tcW w:type="dxa" w:w="1357"/>
-            <w:vAlign w:val="center"/>
-          </w:tcPr>
-          <w:p>
-            <w:pPr>
-              <w:jc w:val="center"/>
-            </w:pPr>
-            <w:r>
-              <w:rPr>
-                <w:sz w:val="18"/>
-              </w:rPr>
-              <w:t>Наждачник</w:t>
-            </w:r>
-          </w:p>
-        </w:tc>
-        <w:tc>
-          <w:tcPr>
-            <w:tcW w:type="dxa" w:w="1357"/>
-            <w:vAlign w:val="center"/>
-          </w:tcPr>
-          <w:p>
-            <w:pPr>
-              <w:jc w:val="center"/>
-            </w:pPr>
-            <w:r>
-              <w:rPr>
-                <w:sz w:val="18"/>
-              </w:rPr>
-              <w:t>Производственное оборудование</w:t>
-            </w:r>
-          </w:p>
-        </w:tc>
-        <w:tc>
-          <w:tcPr>
-            <w:tcW w:type="dxa" w:w="1357"/>
-            <w:vAlign w:val="center"/>
-          </w:tcPr>
-          <w:p>
-            <w:pPr>
-              <w:jc w:val="center"/>
-            </w:pPr>
-            <w:r>
-              <w:rPr>
-                <w:sz w:val="18"/>
-              </w:rPr>
-              <w:t>Непостоянный широкополосный</w:t>
-            </w:r>
-          </w:p>
-        </w:tc>
-        <w:tc>
-          <w:tcPr>
-            <w:tcW w:type="dxa" w:w="1357"/>
-            <w:vAlign w:val="center"/>
-          </w:tcPr>
-          <w:p>
-            <w:pPr>
-              <w:jc w:val="center"/>
-            </w:pPr>
-            <w:r>
-              <w:rPr>
-                <w:sz w:val="18"/>
-              </w:rPr>
-              <w:t>88</w:t>
-            </w:r>
-          </w:p>
-        </w:tc>
-        <w:tc>
-          <w:tcPr>
-            <w:tcW w:type="dxa" w:w="1357"/>
-            <w:vAlign w:val="center"/>
-          </w:tcPr>
-          <w:p>
-            <w:pPr>
-              <w:jc w:val="center"/>
-            </w:pPr>
-            <w:r>
-              <w:rPr>
-                <w:sz w:val="18"/>
-              </w:rPr>
-              <w:t>80</w:t>
-            </w:r>
-          </w:p>
-        </w:tc>
-        <w:tc>
-          <w:tcPr>
-            <w:tcW w:type="dxa" w:w="1357"/>
-            <w:vAlign w:val="center"/>
-          </w:tcPr>
-          <w:p>
-            <w:pPr>
-              <w:jc w:val="center"/>
-            </w:pPr>
-            <w:r>
-              <w:rPr>
-                <w:sz w:val="18"/>
-              </w:rPr>
-              <w:t>96</w:t>
-            </w:r>
-          </w:p>
-        </w:tc>
-        <w:tc>
-          <w:tcPr>
-            <w:tcW w:type="dxa" w:w="1357"/>
-            <w:vAlign w:val="center"/>
-          </w:tcPr>
-          <w:p>
-            <w:pPr>
-              <w:jc w:val="center"/>
-            </w:pPr>
-            <w:r>
-              <w:rPr>
-                <w:sz w:val="18"/>
-              </w:rPr>
-              <w:t>110</w:t>
-            </w:r>
-          </w:p>
-        </w:tc>
-        <w:tc>
-          <w:tcPr>
-            <w:tcW w:type="dxa" w:w="1357"/>
-            <w:vAlign w:val="center"/>
-          </w:tcPr>
-          <w:p>
-            <w:pPr>
-              <w:jc w:val="center"/>
-            </w:pPr>
-            <w:r>
-              <w:rPr>
-                <w:sz w:val="18"/>
-              </w:rPr>
-              <w:t>0</w:t>
-            </w:r>
-          </w:p>
-        </w:tc>
-        <w:tc>
-          <w:tcPr>
-            <w:tcW w:type="dxa" w:w="1357"/>
-            <w:vAlign w:val="center"/>
-          </w:tcPr>
-          <w:p>
-            <w:pPr>
-              <w:jc w:val="center"/>
-            </w:pPr>
-            <w:r>
-              <w:rPr>
-                <w:sz w:val="18"/>
-              </w:rPr>
-              <w:t>80</w:t>
-            </w:r>
-          </w:p>
-        </w:tc>
-      </w:tr>
-      <w:tr>
-        <w:tc>
-          <w:tcPr>
-            <w:tcW w:type="dxa" w:w="1357"/>
-            <w:vAlign w:val="center"/>
-          </w:tcPr>
-          <w:p>
-            <w:pPr>
-              <w:jc w:val="center"/>
-            </w:pPr>
-            <w:r>
-              <w:rPr>
-                <w:sz w:val="18"/>
-              </w:rPr>
-              <w:t>71</w:t>
-            </w:r>
-          </w:p>
-        </w:tc>
-        <w:tc>
-          <w:tcPr>
-            <w:tcW w:type="dxa" w:w="1357"/>
-            <w:vAlign w:val="center"/>
-          </w:tcPr>
-          <w:p>
-            <w:pPr>
-              <w:jc w:val="center"/>
-            </w:pPr>
-            <w:r>
-              <w:rPr>
-                <w:sz w:val="18"/>
-              </w:rPr>
-              <w:t>Литейщик на машинах для литья под давлением</w:t>
+              <w:t>Слесарь-инструментальщик</w:t>
             </w:r>
           </w:p>
         </w:tc>
@@ -5898,7 +2446,7 @@
               <w:rPr>
                 <w:sz w:val="18"/>
               </w:rPr>
-              <w:t>72</w:t>
+              <w:t>98</w:t>
             </w:r>
           </w:p>
         </w:tc>
@@ -5915,7 +2463,351 @@
               <w:rPr>
                 <w:sz w:val="18"/>
               </w:rPr>
-              <w:t>Наладчик холодноштамповочного оборудования</w:t>
+              <w:t>Резчик на пилах, ножовках и станках</w:t>
+            </w:r>
+          </w:p>
+        </w:tc>
+        <w:tc>
+          <w:tcPr>
+            <w:tcW w:type="dxa" w:w="1357"/>
+            <w:vAlign w:val="center"/>
+          </w:tcPr>
+          <w:p>
+            <w:pPr>
+              <w:jc w:val="center"/>
+            </w:pPr>
+            <w:r>
+              <w:rPr>
+                <w:sz w:val="18"/>
+              </w:rPr>
+              <w:t>Производственное оборудование</w:t>
+            </w:r>
+          </w:p>
+        </w:tc>
+        <w:tc>
+          <w:tcPr>
+            <w:tcW w:type="dxa" w:w="1357"/>
+            <w:vAlign w:val="center"/>
+          </w:tcPr>
+          <w:p>
+            <w:pPr>
+              <w:jc w:val="center"/>
+            </w:pPr>
+            <w:r>
+              <w:rPr>
+                <w:sz w:val="18"/>
+              </w:rPr>
+              <w:t>Непостоянный широкополосный</w:t>
+            </w:r>
+          </w:p>
+        </w:tc>
+        <w:tc>
+          <w:tcPr>
+            <w:tcW w:type="dxa" w:w="1357"/>
+            <w:vAlign w:val="center"/>
+          </w:tcPr>
+          <w:p>
+            <w:pPr>
+              <w:jc w:val="center"/>
+            </w:pPr>
+            <w:r>
+              <w:rPr>
+                <w:sz w:val="18"/>
+              </w:rPr>
+              <w:t>89</w:t>
+            </w:r>
+          </w:p>
+        </w:tc>
+        <w:tc>
+          <w:tcPr>
+            <w:tcW w:type="dxa" w:w="1357"/>
+            <w:vAlign w:val="center"/>
+          </w:tcPr>
+          <w:p>
+            <w:pPr>
+              <w:jc w:val="center"/>
+            </w:pPr>
+            <w:r>
+              <w:rPr>
+                <w:sz w:val="18"/>
+              </w:rPr>
+              <w:t>80</w:t>
+            </w:r>
+          </w:p>
+        </w:tc>
+        <w:tc>
+          <w:tcPr>
+            <w:tcW w:type="dxa" w:w="1357"/>
+            <w:vAlign w:val="center"/>
+          </w:tcPr>
+          <w:p>
+            <w:pPr>
+              <w:jc w:val="center"/>
+            </w:pPr>
+            <w:r>
+              <w:rPr>
+                <w:sz w:val="18"/>
+              </w:rPr>
+              <w:t>97</w:t>
+            </w:r>
+          </w:p>
+        </w:tc>
+        <w:tc>
+          <w:tcPr>
+            <w:tcW w:type="dxa" w:w="1357"/>
+            <w:vAlign w:val="center"/>
+          </w:tcPr>
+          <w:p>
+            <w:pPr>
+              <w:jc w:val="center"/>
+            </w:pPr>
+            <w:r>
+              <w:rPr>
+                <w:sz w:val="18"/>
+              </w:rPr>
+              <w:t>110</w:t>
+            </w:r>
+          </w:p>
+        </w:tc>
+        <w:tc>
+          <w:tcPr>
+            <w:tcW w:type="dxa" w:w="1357"/>
+            <w:vAlign w:val="center"/>
+          </w:tcPr>
+          <w:p>
+            <w:pPr>
+              <w:jc w:val="center"/>
+            </w:pPr>
+            <w:r>
+              <w:rPr>
+                <w:sz w:val="18"/>
+              </w:rPr>
+              <w:t>0</w:t>
+            </w:r>
+          </w:p>
+        </w:tc>
+        <w:tc>
+          <w:tcPr>
+            <w:tcW w:type="dxa" w:w="1357"/>
+            <w:vAlign w:val="center"/>
+          </w:tcPr>
+          <w:p>
+            <w:pPr>
+              <w:jc w:val="center"/>
+            </w:pPr>
+            <w:r>
+              <w:rPr>
+                <w:sz w:val="18"/>
+              </w:rPr>
+              <w:t>80</w:t>
+            </w:r>
+          </w:p>
+        </w:tc>
+      </w:tr>
+      <w:tr>
+        <w:tc>
+          <w:tcPr>
+            <w:tcW w:type="dxa" w:w="1357"/>
+            <w:vAlign w:val="center"/>
+          </w:tcPr>
+          <w:p>
+            <w:pPr>
+              <w:jc w:val="center"/>
+            </w:pPr>
+            <w:r>
+              <w:rPr>
+                <w:sz w:val="18"/>
+              </w:rPr>
+              <w:t>99</w:t>
+            </w:r>
+          </w:p>
+        </w:tc>
+        <w:tc>
+          <w:tcPr>
+            <w:tcW w:type="dxa" w:w="1357"/>
+            <w:vAlign w:val="center"/>
+          </w:tcPr>
+          <w:p>
+            <w:pPr>
+              <w:jc w:val="center"/>
+            </w:pPr>
+            <w:r>
+              <w:rPr>
+                <w:sz w:val="18"/>
+              </w:rPr>
+              <w:t>Фрезеровщик</w:t>
+            </w:r>
+          </w:p>
+        </w:tc>
+        <w:tc>
+          <w:tcPr>
+            <w:tcW w:type="dxa" w:w="1357"/>
+            <w:vAlign w:val="center"/>
+          </w:tcPr>
+          <w:p>
+            <w:pPr>
+              <w:jc w:val="center"/>
+            </w:pPr>
+            <w:r>
+              <w:rPr>
+                <w:sz w:val="18"/>
+              </w:rPr>
+              <w:t>Производственное оборудование</w:t>
+            </w:r>
+          </w:p>
+        </w:tc>
+        <w:tc>
+          <w:tcPr>
+            <w:tcW w:type="dxa" w:w="1357"/>
+            <w:vAlign w:val="center"/>
+          </w:tcPr>
+          <w:p>
+            <w:pPr>
+              <w:jc w:val="center"/>
+            </w:pPr>
+            <w:r>
+              <w:rPr>
+                <w:sz w:val="18"/>
+              </w:rPr>
+              <w:t>Непостоянный широкополосный</w:t>
+            </w:r>
+          </w:p>
+        </w:tc>
+        <w:tc>
+          <w:tcPr>
+            <w:tcW w:type="dxa" w:w="1357"/>
+            <w:vAlign w:val="center"/>
+          </w:tcPr>
+          <w:p>
+            <w:pPr>
+              <w:jc w:val="center"/>
+            </w:pPr>
+            <w:r>
+              <w:rPr>
+                <w:sz w:val="18"/>
+              </w:rPr>
+              <w:t>81</w:t>
+            </w:r>
+          </w:p>
+        </w:tc>
+        <w:tc>
+          <w:tcPr>
+            <w:tcW w:type="dxa" w:w="1357"/>
+            <w:vAlign w:val="center"/>
+          </w:tcPr>
+          <w:p>
+            <w:pPr>
+              <w:jc w:val="center"/>
+            </w:pPr>
+            <w:r>
+              <w:rPr>
+                <w:sz w:val="18"/>
+              </w:rPr>
+              <w:t>80</w:t>
+            </w:r>
+          </w:p>
+        </w:tc>
+        <w:tc>
+          <w:tcPr>
+            <w:tcW w:type="dxa" w:w="1357"/>
+            <w:vAlign w:val="center"/>
+          </w:tcPr>
+          <w:p>
+            <w:pPr>
+              <w:jc w:val="center"/>
+            </w:pPr>
+            <w:r>
+              <w:rPr>
+                <w:sz w:val="18"/>
+              </w:rPr>
+              <w:t>82</w:t>
+            </w:r>
+          </w:p>
+        </w:tc>
+        <w:tc>
+          <w:tcPr>
+            <w:tcW w:type="dxa" w:w="1357"/>
+            <w:vAlign w:val="center"/>
+          </w:tcPr>
+          <w:p>
+            <w:pPr>
+              <w:jc w:val="center"/>
+            </w:pPr>
+            <w:r>
+              <w:rPr>
+                <w:sz w:val="18"/>
+              </w:rPr>
+              <w:t>110</w:t>
+            </w:r>
+          </w:p>
+        </w:tc>
+        <w:tc>
+          <w:tcPr>
+            <w:tcW w:type="dxa" w:w="1357"/>
+            <w:vAlign w:val="center"/>
+          </w:tcPr>
+          <w:p>
+            <w:pPr>
+              <w:jc w:val="center"/>
+            </w:pPr>
+            <w:r>
+              <w:rPr>
+                <w:sz w:val="18"/>
+              </w:rPr>
+              <w:t>0</w:t>
+            </w:r>
+          </w:p>
+        </w:tc>
+        <w:tc>
+          <w:tcPr>
+            <w:tcW w:type="dxa" w:w="1357"/>
+            <w:vAlign w:val="center"/>
+          </w:tcPr>
+          <w:p>
+            <w:pPr>
+              <w:jc w:val="center"/>
+            </w:pPr>
+            <w:r>
+              <w:rPr>
+                <w:sz w:val="18"/>
+              </w:rPr>
+              <w:t>80</w:t>
+            </w:r>
+          </w:p>
+        </w:tc>
+      </w:tr>
+      <w:tr>
+        <w:tc>
+          <w:tcPr>
+            <w:tcW w:type="dxa" w:w="1357"/>
+            <w:vAlign w:val="center"/>
+          </w:tcPr>
+          <w:p>
+            <w:pPr>
+              <w:jc w:val="center"/>
+            </w:pPr>
+            <w:r>
+              <w:rPr>
+                <w:sz w:val="18"/>
+              </w:rPr>
+              <w:t>100</w:t>
+            </w:r>
+          </w:p>
+        </w:tc>
+        <w:tc>
+          <w:tcPr>
+            <w:tcW w:type="dxa" w:w="1357"/>
+            <w:vAlign w:val="center"/>
+          </w:tcPr>
+          <w:p>
+            <w:pPr>
+              <w:jc w:val="center"/>
+            </w:pPr>
+            <w:r>
+              <w:rPr>
+                <w:sz w:val="18"/>
+              </w:rPr>
+              <w:t>Фрезеровщик</w:t>
             </w:r>
           </w:p>
         </w:tc>
@@ -5967,6 +2859,350 @@
                 <w:sz w:val="18"/>
               </w:rPr>
               <w:t>74</w:t>
+            </w:r>
+          </w:p>
+        </w:tc>
+        <w:tc>
+          <w:tcPr>
+            <w:tcW w:type="dxa" w:w="1357"/>
+            <w:vAlign w:val="center"/>
+          </w:tcPr>
+          <w:p>
+            <w:pPr>
+              <w:jc w:val="center"/>
+            </w:pPr>
+            <w:r>
+              <w:rPr>
+                <w:sz w:val="18"/>
+              </w:rPr>
+              <w:t>80</w:t>
+            </w:r>
+          </w:p>
+        </w:tc>
+        <w:tc>
+          <w:tcPr>
+            <w:tcW w:type="dxa" w:w="1357"/>
+            <w:vAlign w:val="center"/>
+          </w:tcPr>
+          <w:p>
+            <w:pPr>
+              <w:jc w:val="center"/>
+            </w:pPr>
+            <w:r>
+              <w:rPr>
+                <w:sz w:val="18"/>
+              </w:rPr>
+              <w:t>84</w:t>
+            </w:r>
+          </w:p>
+        </w:tc>
+        <w:tc>
+          <w:tcPr>
+            <w:tcW w:type="dxa" w:w="1357"/>
+            <w:vAlign w:val="center"/>
+          </w:tcPr>
+          <w:p>
+            <w:pPr>
+              <w:jc w:val="center"/>
+            </w:pPr>
+            <w:r>
+              <w:rPr>
+                <w:sz w:val="18"/>
+              </w:rPr>
+              <w:t>110</w:t>
+            </w:r>
+          </w:p>
+        </w:tc>
+        <w:tc>
+          <w:tcPr>
+            <w:tcW w:type="dxa" w:w="1357"/>
+            <w:vAlign w:val="center"/>
+          </w:tcPr>
+          <w:p>
+            <w:pPr>
+              <w:jc w:val="center"/>
+            </w:pPr>
+            <w:r>
+              <w:rPr>
+                <w:sz w:val="18"/>
+              </w:rPr>
+              <w:t>0</w:t>
+            </w:r>
+          </w:p>
+        </w:tc>
+        <w:tc>
+          <w:tcPr>
+            <w:tcW w:type="dxa" w:w="1357"/>
+            <w:vAlign w:val="center"/>
+          </w:tcPr>
+          <w:p>
+            <w:pPr>
+              <w:jc w:val="center"/>
+            </w:pPr>
+            <w:r>
+              <w:rPr>
+                <w:sz w:val="18"/>
+              </w:rPr>
+              <w:t>80</w:t>
+            </w:r>
+          </w:p>
+        </w:tc>
+      </w:tr>
+      <w:tr>
+        <w:tc>
+          <w:tcPr>
+            <w:tcW w:type="dxa" w:w="1357"/>
+            <w:vAlign w:val="center"/>
+          </w:tcPr>
+          <w:p>
+            <w:pPr>
+              <w:jc w:val="center"/>
+            </w:pPr>
+            <w:r>
+              <w:rPr>
+                <w:sz w:val="18"/>
+              </w:rPr>
+              <w:t>101</w:t>
+            </w:r>
+          </w:p>
+        </w:tc>
+        <w:tc>
+          <w:tcPr>
+            <w:tcW w:type="dxa" w:w="1357"/>
+            <w:vAlign w:val="center"/>
+          </w:tcPr>
+          <w:p>
+            <w:pPr>
+              <w:jc w:val="center"/>
+            </w:pPr>
+            <w:r>
+              <w:rPr>
+                <w:sz w:val="18"/>
+              </w:rPr>
+              <w:t>Шлифовщик</w:t>
+            </w:r>
+          </w:p>
+        </w:tc>
+        <w:tc>
+          <w:tcPr>
+            <w:tcW w:type="dxa" w:w="1357"/>
+            <w:vAlign w:val="center"/>
+          </w:tcPr>
+          <w:p>
+            <w:pPr>
+              <w:jc w:val="center"/>
+            </w:pPr>
+            <w:r>
+              <w:rPr>
+                <w:sz w:val="18"/>
+              </w:rPr>
+              <w:t>Производственное оборудование</w:t>
+            </w:r>
+          </w:p>
+        </w:tc>
+        <w:tc>
+          <w:tcPr>
+            <w:tcW w:type="dxa" w:w="1357"/>
+            <w:vAlign w:val="center"/>
+          </w:tcPr>
+          <w:p>
+            <w:pPr>
+              <w:jc w:val="center"/>
+            </w:pPr>
+            <w:r>
+              <w:rPr>
+                <w:sz w:val="18"/>
+              </w:rPr>
+              <w:t>Непостоянный широкополосный</w:t>
+            </w:r>
+          </w:p>
+        </w:tc>
+        <w:tc>
+          <w:tcPr>
+            <w:tcW w:type="dxa" w:w="1357"/>
+            <w:vAlign w:val="center"/>
+          </w:tcPr>
+          <w:p>
+            <w:pPr>
+              <w:jc w:val="center"/>
+            </w:pPr>
+            <w:r>
+              <w:rPr>
+                <w:sz w:val="18"/>
+              </w:rPr>
+              <w:t>88</w:t>
+            </w:r>
+          </w:p>
+        </w:tc>
+        <w:tc>
+          <w:tcPr>
+            <w:tcW w:type="dxa" w:w="1357"/>
+            <w:vAlign w:val="center"/>
+          </w:tcPr>
+          <w:p>
+            <w:pPr>
+              <w:jc w:val="center"/>
+            </w:pPr>
+            <w:r>
+              <w:rPr>
+                <w:sz w:val="18"/>
+              </w:rPr>
+              <w:t>80</w:t>
+            </w:r>
+          </w:p>
+        </w:tc>
+        <w:tc>
+          <w:tcPr>
+            <w:tcW w:type="dxa" w:w="1357"/>
+            <w:vAlign w:val="center"/>
+          </w:tcPr>
+          <w:p>
+            <w:pPr>
+              <w:jc w:val="center"/>
+            </w:pPr>
+            <w:r>
+              <w:rPr>
+                <w:sz w:val="18"/>
+              </w:rPr>
+              <w:t>92</w:t>
+            </w:r>
+          </w:p>
+        </w:tc>
+        <w:tc>
+          <w:tcPr>
+            <w:tcW w:type="dxa" w:w="1357"/>
+            <w:vAlign w:val="center"/>
+          </w:tcPr>
+          <w:p>
+            <w:pPr>
+              <w:jc w:val="center"/>
+            </w:pPr>
+            <w:r>
+              <w:rPr>
+                <w:sz w:val="18"/>
+              </w:rPr>
+              <w:t>110</w:t>
+            </w:r>
+          </w:p>
+        </w:tc>
+        <w:tc>
+          <w:tcPr>
+            <w:tcW w:type="dxa" w:w="1357"/>
+            <w:vAlign w:val="center"/>
+          </w:tcPr>
+          <w:p>
+            <w:pPr>
+              <w:jc w:val="center"/>
+            </w:pPr>
+            <w:r>
+              <w:rPr>
+                <w:sz w:val="18"/>
+              </w:rPr>
+              <w:t>0</w:t>
+            </w:r>
+          </w:p>
+        </w:tc>
+        <w:tc>
+          <w:tcPr>
+            <w:tcW w:type="dxa" w:w="1357"/>
+            <w:vAlign w:val="center"/>
+          </w:tcPr>
+          <w:p>
+            <w:pPr>
+              <w:jc w:val="center"/>
+            </w:pPr>
+            <w:r>
+              <w:rPr>
+                <w:sz w:val="18"/>
+              </w:rPr>
+              <w:t>80</w:t>
+            </w:r>
+          </w:p>
+        </w:tc>
+      </w:tr>
+      <w:tr>
+        <w:tc>
+          <w:tcPr>
+            <w:tcW w:type="dxa" w:w="1357"/>
+            <w:vAlign w:val="center"/>
+          </w:tcPr>
+          <w:p>
+            <w:pPr>
+              <w:jc w:val="center"/>
+            </w:pPr>
+            <w:r>
+              <w:rPr>
+                <w:sz w:val="18"/>
+              </w:rPr>
+              <w:t>102</w:t>
+            </w:r>
+          </w:p>
+        </w:tc>
+        <w:tc>
+          <w:tcPr>
+            <w:tcW w:type="dxa" w:w="1357"/>
+            <w:vAlign w:val="center"/>
+          </w:tcPr>
+          <w:p>
+            <w:pPr>
+              <w:jc w:val="center"/>
+            </w:pPr>
+            <w:r>
+              <w:rPr>
+                <w:sz w:val="18"/>
+              </w:rPr>
+              <w:t>Токарь</w:t>
+            </w:r>
+          </w:p>
+        </w:tc>
+        <w:tc>
+          <w:tcPr>
+            <w:tcW w:type="dxa" w:w="1357"/>
+            <w:vAlign w:val="center"/>
+          </w:tcPr>
+          <w:p>
+            <w:pPr>
+              <w:jc w:val="center"/>
+            </w:pPr>
+            <w:r>
+              <w:rPr>
+                <w:sz w:val="18"/>
+              </w:rPr>
+              <w:t>Производственное оборудование</w:t>
+            </w:r>
+          </w:p>
+        </w:tc>
+        <w:tc>
+          <w:tcPr>
+            <w:tcW w:type="dxa" w:w="1357"/>
+            <w:vAlign w:val="center"/>
+          </w:tcPr>
+          <w:p>
+            <w:pPr>
+              <w:jc w:val="center"/>
+            </w:pPr>
+            <w:r>
+              <w:rPr>
+                <w:sz w:val="18"/>
+              </w:rPr>
+              <w:t>Непостоянный широкополосный</w:t>
+            </w:r>
+          </w:p>
+        </w:tc>
+        <w:tc>
+          <w:tcPr>
+            <w:tcW w:type="dxa" w:w="1357"/>
+            <w:vAlign w:val="center"/>
+          </w:tcPr>
+          <w:p>
+            <w:pPr>
+              <w:jc w:val="center"/>
+            </w:pPr>
+            <w:r>
+              <w:rPr>
+                <w:sz w:val="18"/>
+              </w:rPr>
+              <w:t>76</w:t>
             </w:r>
           </w:p>
         </w:tc>
@@ -6070,7 +3306,7 @@
               <w:rPr>
                 <w:sz w:val="18"/>
               </w:rPr>
-              <w:t>73</w:t>
+              <w:t>103</w:t>
             </w:r>
           </w:p>
         </w:tc>
@@ -6087,1575 +3323,7 @@
               <w:rPr>
                 <w:sz w:val="18"/>
               </w:rPr>
-              <w:t>Грузчик</w:t>
-            </w:r>
-          </w:p>
-        </w:tc>
-        <w:tc>
-          <w:tcPr>
-            <w:tcW w:type="dxa" w:w="1357"/>
-            <w:vAlign w:val="center"/>
-          </w:tcPr>
-          <w:p>
-            <w:pPr>
-              <w:jc w:val="center"/>
-            </w:pPr>
-            <w:r>
-              <w:rPr>
-                <w:sz w:val="18"/>
-              </w:rPr>
-              <w:t>Производственное оборудование</w:t>
-            </w:r>
-          </w:p>
-        </w:tc>
-        <w:tc>
-          <w:tcPr>
-            <w:tcW w:type="dxa" w:w="1357"/>
-            <w:vAlign w:val="center"/>
-          </w:tcPr>
-          <w:p>
-            <w:pPr>
-              <w:jc w:val="center"/>
-            </w:pPr>
-            <w:r>
-              <w:rPr>
-                <w:sz w:val="18"/>
-              </w:rPr>
-              <w:t>Непостоянный широкополосный</w:t>
-            </w:r>
-          </w:p>
-        </w:tc>
-        <w:tc>
-          <w:tcPr>
-            <w:tcW w:type="dxa" w:w="1357"/>
-            <w:vAlign w:val="center"/>
-          </w:tcPr>
-          <w:p>
-            <w:pPr>
-              <w:jc w:val="center"/>
-            </w:pPr>
-            <w:r>
-              <w:rPr>
-                <w:sz w:val="18"/>
-              </w:rPr>
-              <w:t>88</w:t>
-            </w:r>
-          </w:p>
-        </w:tc>
-        <w:tc>
-          <w:tcPr>
-            <w:tcW w:type="dxa" w:w="1357"/>
-            <w:vAlign w:val="center"/>
-          </w:tcPr>
-          <w:p>
-            <w:pPr>
-              <w:jc w:val="center"/>
-            </w:pPr>
-            <w:r>
-              <w:rPr>
-                <w:sz w:val="18"/>
-              </w:rPr>
-              <w:t>80</w:t>
-            </w:r>
-          </w:p>
-        </w:tc>
-        <w:tc>
-          <w:tcPr>
-            <w:tcW w:type="dxa" w:w="1357"/>
-            <w:vAlign w:val="center"/>
-          </w:tcPr>
-          <w:p>
-            <w:pPr>
-              <w:jc w:val="center"/>
-            </w:pPr>
-            <w:r>
-              <w:rPr>
-                <w:sz w:val="18"/>
-              </w:rPr>
-              <w:t>98</w:t>
-            </w:r>
-          </w:p>
-        </w:tc>
-        <w:tc>
-          <w:tcPr>
-            <w:tcW w:type="dxa" w:w="1357"/>
-            <w:vAlign w:val="center"/>
-          </w:tcPr>
-          <w:p>
-            <w:pPr>
-              <w:jc w:val="center"/>
-            </w:pPr>
-            <w:r>
-              <w:rPr>
-                <w:sz w:val="18"/>
-              </w:rPr>
-              <w:t>110</w:t>
-            </w:r>
-          </w:p>
-        </w:tc>
-        <w:tc>
-          <w:tcPr>
-            <w:tcW w:type="dxa" w:w="1357"/>
-            <w:vAlign w:val="center"/>
-          </w:tcPr>
-          <w:p>
-            <w:pPr>
-              <w:jc w:val="center"/>
-            </w:pPr>
-            <w:r>
-              <w:rPr>
-                <w:sz w:val="18"/>
-              </w:rPr>
-              <w:t>0</w:t>
-            </w:r>
-          </w:p>
-        </w:tc>
-        <w:tc>
-          <w:tcPr>
-            <w:tcW w:type="dxa" w:w="1357"/>
-            <w:vAlign w:val="center"/>
-          </w:tcPr>
-          <w:p>
-            <w:pPr>
-              <w:jc w:val="center"/>
-            </w:pPr>
-            <w:r>
-              <w:rPr>
-                <w:sz w:val="18"/>
-              </w:rPr>
-              <w:t>80</w:t>
-            </w:r>
-          </w:p>
-        </w:tc>
-      </w:tr>
-      <w:tr>
-        <w:tc>
-          <w:tcPr>
-            <w:tcW w:type="dxa" w:w="1357"/>
-            <w:vAlign w:val="center"/>
-          </w:tcPr>
-          <w:p>
-            <w:pPr>
-              <w:jc w:val="center"/>
-            </w:pPr>
-            <w:r>
-              <w:rPr>
-                <w:sz w:val="18"/>
-              </w:rPr>
-              <w:t>74</w:t>
-            </w:r>
-          </w:p>
-        </w:tc>
-        <w:tc>
-          <w:tcPr>
-            <w:tcW w:type="dxa" w:w="1357"/>
-            <w:vAlign w:val="center"/>
-          </w:tcPr>
-          <w:p>
-            <w:pPr>
-              <w:jc w:val="center"/>
-            </w:pPr>
-            <w:r>
-              <w:rPr>
-                <w:sz w:val="18"/>
-              </w:rPr>
-              <w:t>Штамповщик</w:t>
-            </w:r>
-          </w:p>
-        </w:tc>
-        <w:tc>
-          <w:tcPr>
-            <w:tcW w:type="dxa" w:w="1357"/>
-            <w:vAlign w:val="center"/>
-          </w:tcPr>
-          <w:p>
-            <w:pPr>
-              <w:jc w:val="center"/>
-            </w:pPr>
-            <w:r>
-              <w:rPr>
-                <w:sz w:val="18"/>
-              </w:rPr>
-              <w:t>Производственное оборудование</w:t>
-            </w:r>
-          </w:p>
-        </w:tc>
-        <w:tc>
-          <w:tcPr>
-            <w:tcW w:type="dxa" w:w="1357"/>
-            <w:vAlign w:val="center"/>
-          </w:tcPr>
-          <w:p>
-            <w:pPr>
-              <w:jc w:val="center"/>
-            </w:pPr>
-            <w:r>
-              <w:rPr>
-                <w:sz w:val="18"/>
-              </w:rPr>
-              <w:t>Непостоянный широкополосный</w:t>
-            </w:r>
-          </w:p>
-        </w:tc>
-        <w:tc>
-          <w:tcPr>
-            <w:tcW w:type="dxa" w:w="1357"/>
-            <w:vAlign w:val="center"/>
-          </w:tcPr>
-          <w:p>
-            <w:pPr>
-              <w:jc w:val="center"/>
-            </w:pPr>
-            <w:r>
-              <w:rPr>
-                <w:sz w:val="18"/>
-              </w:rPr>
-              <w:t>72</w:t>
-            </w:r>
-          </w:p>
-        </w:tc>
-        <w:tc>
-          <w:tcPr>
-            <w:tcW w:type="dxa" w:w="1357"/>
-            <w:vAlign w:val="center"/>
-          </w:tcPr>
-          <w:p>
-            <w:pPr>
-              <w:jc w:val="center"/>
-            </w:pPr>
-            <w:r>
-              <w:rPr>
-                <w:sz w:val="18"/>
-              </w:rPr>
-              <w:t>80</w:t>
-            </w:r>
-          </w:p>
-        </w:tc>
-        <w:tc>
-          <w:tcPr>
-            <w:tcW w:type="dxa" w:w="1357"/>
-            <w:vAlign w:val="center"/>
-          </w:tcPr>
-          <w:p>
-            <w:pPr>
-              <w:jc w:val="center"/>
-            </w:pPr>
-            <w:r>
-              <w:rPr>
-                <w:sz w:val="18"/>
-              </w:rPr>
-              <w:t>73</w:t>
-            </w:r>
-          </w:p>
-        </w:tc>
-        <w:tc>
-          <w:tcPr>
-            <w:tcW w:type="dxa" w:w="1357"/>
-            <w:vAlign w:val="center"/>
-          </w:tcPr>
-          <w:p>
-            <w:pPr>
-              <w:jc w:val="center"/>
-            </w:pPr>
-            <w:r>
-              <w:rPr>
-                <w:sz w:val="18"/>
-              </w:rPr>
-              <w:t>110</w:t>
-            </w:r>
-          </w:p>
-        </w:tc>
-        <w:tc>
-          <w:tcPr>
-            <w:tcW w:type="dxa" w:w="1357"/>
-            <w:vAlign w:val="center"/>
-          </w:tcPr>
-          <w:p>
-            <w:pPr>
-              <w:jc w:val="center"/>
-            </w:pPr>
-            <w:r>
-              <w:rPr>
-                <w:sz w:val="18"/>
-              </w:rPr>
-              <w:t>0</w:t>
-            </w:r>
-          </w:p>
-        </w:tc>
-        <w:tc>
-          <w:tcPr>
-            <w:tcW w:type="dxa" w:w="1357"/>
-            <w:vAlign w:val="center"/>
-          </w:tcPr>
-          <w:p>
-            <w:pPr>
-              <w:jc w:val="center"/>
-            </w:pPr>
-            <w:r>
-              <w:rPr>
-                <w:sz w:val="18"/>
-              </w:rPr>
-              <w:t>80</w:t>
-            </w:r>
-          </w:p>
-        </w:tc>
-      </w:tr>
-      <w:tr>
-        <w:tc>
-          <w:tcPr>
-            <w:tcW w:type="dxa" w:w="1357"/>
-            <w:vAlign w:val="center"/>
-          </w:tcPr>
-          <w:p>
-            <w:pPr>
-              <w:jc w:val="center"/>
-            </w:pPr>
-            <w:r>
-              <w:rPr>
-                <w:sz w:val="18"/>
-              </w:rPr>
-              <w:t>75</w:t>
-            </w:r>
-          </w:p>
-        </w:tc>
-        <w:tc>
-          <w:tcPr>
-            <w:tcW w:type="dxa" w:w="1357"/>
-            <w:vAlign w:val="center"/>
-          </w:tcPr>
-          <w:p>
-            <w:pPr>
-              <w:jc w:val="center"/>
-            </w:pPr>
-            <w:r>
-              <w:rPr>
-                <w:sz w:val="18"/>
-              </w:rPr>
-              <w:t>Станочник широкого профиля</w:t>
-            </w:r>
-          </w:p>
-        </w:tc>
-        <w:tc>
-          <w:tcPr>
-            <w:tcW w:type="dxa" w:w="1357"/>
-            <w:vAlign w:val="center"/>
-          </w:tcPr>
-          <w:p>
-            <w:pPr>
-              <w:jc w:val="center"/>
-            </w:pPr>
-            <w:r>
-              <w:rPr>
-                <w:sz w:val="18"/>
-              </w:rPr>
-              <w:t>Производственное оборудование</w:t>
-            </w:r>
-          </w:p>
-        </w:tc>
-        <w:tc>
-          <w:tcPr>
-            <w:tcW w:type="dxa" w:w="1357"/>
-            <w:vAlign w:val="center"/>
-          </w:tcPr>
-          <w:p>
-            <w:pPr>
-              <w:jc w:val="center"/>
-            </w:pPr>
-            <w:r>
-              <w:rPr>
-                <w:sz w:val="18"/>
-              </w:rPr>
-              <w:t>Непостоянный широкополосный</w:t>
-            </w:r>
-          </w:p>
-        </w:tc>
-        <w:tc>
-          <w:tcPr>
-            <w:tcW w:type="dxa" w:w="1357"/>
-            <w:vAlign w:val="center"/>
-          </w:tcPr>
-          <w:p>
-            <w:pPr>
-              <w:jc w:val="center"/>
-            </w:pPr>
-            <w:r>
-              <w:rPr>
-                <w:sz w:val="18"/>
-              </w:rPr>
-              <w:t>87</w:t>
-            </w:r>
-          </w:p>
-        </w:tc>
-        <w:tc>
-          <w:tcPr>
-            <w:tcW w:type="dxa" w:w="1357"/>
-            <w:vAlign w:val="center"/>
-          </w:tcPr>
-          <w:p>
-            <w:pPr>
-              <w:jc w:val="center"/>
-            </w:pPr>
-            <w:r>
-              <w:rPr>
-                <w:sz w:val="18"/>
-              </w:rPr>
-              <w:t>80</w:t>
-            </w:r>
-          </w:p>
-        </w:tc>
-        <w:tc>
-          <w:tcPr>
-            <w:tcW w:type="dxa" w:w="1357"/>
-            <w:vAlign w:val="center"/>
-          </w:tcPr>
-          <w:p>
-            <w:pPr>
-              <w:jc w:val="center"/>
-            </w:pPr>
-            <w:r>
-              <w:rPr>
-                <w:sz w:val="18"/>
-              </w:rPr>
-              <w:t>92</w:t>
-            </w:r>
-          </w:p>
-        </w:tc>
-        <w:tc>
-          <w:tcPr>
-            <w:tcW w:type="dxa" w:w="1357"/>
-            <w:vAlign w:val="center"/>
-          </w:tcPr>
-          <w:p>
-            <w:pPr>
-              <w:jc w:val="center"/>
-            </w:pPr>
-            <w:r>
-              <w:rPr>
-                <w:sz w:val="18"/>
-              </w:rPr>
-              <w:t>110</w:t>
-            </w:r>
-          </w:p>
-        </w:tc>
-        <w:tc>
-          <w:tcPr>
-            <w:tcW w:type="dxa" w:w="1357"/>
-            <w:vAlign w:val="center"/>
-          </w:tcPr>
-          <w:p>
-            <w:pPr>
-              <w:jc w:val="center"/>
-            </w:pPr>
-            <w:r>
-              <w:rPr>
-                <w:sz w:val="18"/>
-              </w:rPr>
-              <w:t>0</w:t>
-            </w:r>
-          </w:p>
-        </w:tc>
-        <w:tc>
-          <w:tcPr>
-            <w:tcW w:type="dxa" w:w="1357"/>
-            <w:vAlign w:val="center"/>
-          </w:tcPr>
-          <w:p>
-            <w:pPr>
-              <w:jc w:val="center"/>
-            </w:pPr>
-            <w:r>
-              <w:rPr>
-                <w:sz w:val="18"/>
-              </w:rPr>
-              <w:t>80</w:t>
-            </w:r>
-          </w:p>
-        </w:tc>
-      </w:tr>
-      <w:tr>
-        <w:tc>
-          <w:tcPr>
-            <w:tcW w:type="dxa" w:w="1357"/>
-            <w:vAlign w:val="center"/>
-          </w:tcPr>
-          <w:p>
-            <w:pPr>
-              <w:jc w:val="center"/>
-            </w:pPr>
-            <w:r>
-              <w:rPr>
-                <w:sz w:val="18"/>
-              </w:rPr>
-              <w:t>76</w:t>
-            </w:r>
-          </w:p>
-        </w:tc>
-        <w:tc>
-          <w:tcPr>
-            <w:tcW w:type="dxa" w:w="1357"/>
-            <w:vAlign w:val="center"/>
-          </w:tcPr>
-          <w:p>
-            <w:pPr>
-              <w:jc w:val="center"/>
-            </w:pPr>
-            <w:r>
-              <w:rPr>
-                <w:sz w:val="18"/>
-              </w:rPr>
-              <w:t>Инженер-технолог II категории</w:t>
-            </w:r>
-          </w:p>
-        </w:tc>
-        <w:tc>
-          <w:tcPr>
-            <w:tcW w:type="dxa" w:w="1357"/>
-            <w:vAlign w:val="center"/>
-          </w:tcPr>
-          <w:p>
-            <w:pPr>
-              <w:jc w:val="center"/>
-            </w:pPr>
-            <w:r>
-              <w:rPr>
-                <w:sz w:val="18"/>
-              </w:rPr>
-              <w:t>Производственное оборудование</w:t>
-            </w:r>
-          </w:p>
-        </w:tc>
-        <w:tc>
-          <w:tcPr>
-            <w:tcW w:type="dxa" w:w="1357"/>
-            <w:vAlign w:val="center"/>
-          </w:tcPr>
-          <w:p>
-            <w:pPr>
-              <w:jc w:val="center"/>
-            </w:pPr>
-            <w:r>
-              <w:rPr>
-                <w:sz w:val="18"/>
-              </w:rPr>
-              <w:t>Непостоянный широкополосный</w:t>
-            </w:r>
-          </w:p>
-        </w:tc>
-        <w:tc>
-          <w:tcPr>
-            <w:tcW w:type="dxa" w:w="1357"/>
-            <w:vAlign w:val="center"/>
-          </w:tcPr>
-          <w:p>
-            <w:pPr>
-              <w:jc w:val="center"/>
-            </w:pPr>
-            <w:r>
-              <w:rPr>
-                <w:sz w:val="18"/>
-              </w:rPr>
-              <w:t>80</w:t>
-            </w:r>
-          </w:p>
-        </w:tc>
-        <w:tc>
-          <w:tcPr>
-            <w:tcW w:type="dxa" w:w="1357"/>
-            <w:vAlign w:val="center"/>
-          </w:tcPr>
-          <w:p>
-            <w:pPr>
-              <w:jc w:val="center"/>
-            </w:pPr>
-            <w:r>
-              <w:rPr>
-                <w:sz w:val="18"/>
-              </w:rPr>
-              <w:t>80</w:t>
-            </w:r>
-          </w:p>
-        </w:tc>
-        <w:tc>
-          <w:tcPr>
-            <w:tcW w:type="dxa" w:w="1357"/>
-            <w:vAlign w:val="center"/>
-          </w:tcPr>
-          <w:p>
-            <w:pPr>
-              <w:jc w:val="center"/>
-            </w:pPr>
-            <w:r>
-              <w:rPr>
-                <w:sz w:val="18"/>
-              </w:rPr>
-              <w:t>84</w:t>
-            </w:r>
-          </w:p>
-        </w:tc>
-        <w:tc>
-          <w:tcPr>
-            <w:tcW w:type="dxa" w:w="1357"/>
-            <w:vAlign w:val="center"/>
-          </w:tcPr>
-          <w:p>
-            <w:pPr>
-              <w:jc w:val="center"/>
-            </w:pPr>
-            <w:r>
-              <w:rPr>
-                <w:sz w:val="18"/>
-              </w:rPr>
-              <w:t>110</w:t>
-            </w:r>
-          </w:p>
-        </w:tc>
-        <w:tc>
-          <w:tcPr>
-            <w:tcW w:type="dxa" w:w="1357"/>
-            <w:vAlign w:val="center"/>
-          </w:tcPr>
-          <w:p>
-            <w:pPr>
-              <w:jc w:val="center"/>
-            </w:pPr>
-            <w:r>
-              <w:rPr>
-                <w:sz w:val="18"/>
-              </w:rPr>
-              <w:t>0</w:t>
-            </w:r>
-          </w:p>
-        </w:tc>
-        <w:tc>
-          <w:tcPr>
-            <w:tcW w:type="dxa" w:w="1357"/>
-            <w:vAlign w:val="center"/>
-          </w:tcPr>
-          <w:p>
-            <w:pPr>
-              <w:jc w:val="center"/>
-            </w:pPr>
-            <w:r>
-              <w:rPr>
-                <w:sz w:val="18"/>
-              </w:rPr>
-              <w:t>80</w:t>
-            </w:r>
-          </w:p>
-        </w:tc>
-      </w:tr>
-      <w:tr>
-        <w:tc>
-          <w:tcPr>
-            <w:tcW w:type="dxa" w:w="1357"/>
-            <w:vAlign w:val="center"/>
-          </w:tcPr>
-          <w:p>
-            <w:pPr>
-              <w:jc w:val="center"/>
-            </w:pPr>
-            <w:r>
-              <w:rPr>
-                <w:sz w:val="18"/>
-              </w:rPr>
-              <w:t>77</w:t>
-            </w:r>
-          </w:p>
-        </w:tc>
-        <w:tc>
-          <w:tcPr>
-            <w:tcW w:type="dxa" w:w="1357"/>
-            <w:vAlign w:val="center"/>
-          </w:tcPr>
-          <w:p>
-            <w:pPr>
-              <w:jc w:val="center"/>
-            </w:pPr>
-            <w:r>
-              <w:rPr>
-                <w:sz w:val="18"/>
-              </w:rPr>
-              <w:t>Мастер участка</w:t>
-            </w:r>
-          </w:p>
-        </w:tc>
-        <w:tc>
-          <w:tcPr>
-            <w:tcW w:type="dxa" w:w="1357"/>
-            <w:vAlign w:val="center"/>
-          </w:tcPr>
-          <w:p>
-            <w:pPr>
-              <w:jc w:val="center"/>
-            </w:pPr>
-            <w:r>
-              <w:rPr>
-                <w:sz w:val="18"/>
-              </w:rPr>
-              <w:t>Производственное оборудование</w:t>
-            </w:r>
-          </w:p>
-        </w:tc>
-        <w:tc>
-          <w:tcPr>
-            <w:tcW w:type="dxa" w:w="1357"/>
-            <w:vAlign w:val="center"/>
-          </w:tcPr>
-          <w:p>
-            <w:pPr>
-              <w:jc w:val="center"/>
-            </w:pPr>
-            <w:r>
-              <w:rPr>
-                <w:sz w:val="18"/>
-              </w:rPr>
-              <w:t>Непостоянный широкополосный</w:t>
-            </w:r>
-          </w:p>
-        </w:tc>
-        <w:tc>
-          <w:tcPr>
-            <w:tcW w:type="dxa" w:w="1357"/>
-            <w:vAlign w:val="center"/>
-          </w:tcPr>
-          <w:p>
-            <w:pPr>
-              <w:jc w:val="center"/>
-            </w:pPr>
-            <w:r>
-              <w:rPr>
-                <w:sz w:val="18"/>
-              </w:rPr>
-              <w:t>84</w:t>
-            </w:r>
-          </w:p>
-        </w:tc>
-        <w:tc>
-          <w:tcPr>
-            <w:tcW w:type="dxa" w:w="1357"/>
-            <w:vAlign w:val="center"/>
-          </w:tcPr>
-          <w:p>
-            <w:pPr>
-              <w:jc w:val="center"/>
-            </w:pPr>
-            <w:r>
-              <w:rPr>
-                <w:sz w:val="18"/>
-              </w:rPr>
-              <w:t>80</w:t>
-            </w:r>
-          </w:p>
-        </w:tc>
-        <w:tc>
-          <w:tcPr>
-            <w:tcW w:type="dxa" w:w="1357"/>
-            <w:vAlign w:val="center"/>
-          </w:tcPr>
-          <w:p>
-            <w:pPr>
-              <w:jc w:val="center"/>
-            </w:pPr>
-            <w:r>
-              <w:rPr>
-                <w:sz w:val="18"/>
-              </w:rPr>
-              <w:t>84</w:t>
-            </w:r>
-          </w:p>
-        </w:tc>
-        <w:tc>
-          <w:tcPr>
-            <w:tcW w:type="dxa" w:w="1357"/>
-            <w:vAlign w:val="center"/>
-          </w:tcPr>
-          <w:p>
-            <w:pPr>
-              <w:jc w:val="center"/>
-            </w:pPr>
-            <w:r>
-              <w:rPr>
-                <w:sz w:val="18"/>
-              </w:rPr>
-              <w:t>110</w:t>
-            </w:r>
-          </w:p>
-        </w:tc>
-        <w:tc>
-          <w:tcPr>
-            <w:tcW w:type="dxa" w:w="1357"/>
-            <w:vAlign w:val="center"/>
-          </w:tcPr>
-          <w:p>
-            <w:pPr>
-              <w:jc w:val="center"/>
-            </w:pPr>
-            <w:r>
-              <w:rPr>
-                <w:sz w:val="18"/>
-              </w:rPr>
-              <w:t>0</w:t>
-            </w:r>
-          </w:p>
-        </w:tc>
-        <w:tc>
-          <w:tcPr>
-            <w:tcW w:type="dxa" w:w="1357"/>
-            <w:vAlign w:val="center"/>
-          </w:tcPr>
-          <w:p>
-            <w:pPr>
-              <w:jc w:val="center"/>
-            </w:pPr>
-            <w:r>
-              <w:rPr>
-                <w:sz w:val="18"/>
-              </w:rPr>
-              <w:t>80</w:t>
-            </w:r>
-          </w:p>
-        </w:tc>
-      </w:tr>
-      <w:tr>
-        <w:tc>
-          <w:tcPr>
-            <w:tcW w:type="dxa" w:w="13570"/>
-            <w:gridSpan w:val="10"/>
-            <w:vAlign w:val="center"/>
-          </w:tcPr>
-          <w:p>
-            <w:pPr>
-              <w:jc w:val="center"/>
-            </w:pPr>
-            <w:r>
-              <w:rPr>
-                <w:sz w:val="18"/>
-              </w:rPr>
-              <w:t>Участок металлоконструкций</w:t>
-            </w:r>
-          </w:p>
-        </w:tc>
-      </w:tr>
-      <w:tr>
-        <w:tc>
-          <w:tcPr>
-            <w:tcW w:type="dxa" w:w="1357"/>
-            <w:vAlign w:val="center"/>
-          </w:tcPr>
-          <w:p>
-            <w:pPr>
-              <w:jc w:val="center"/>
-            </w:pPr>
-            <w:r>
-              <w:rPr>
-                <w:sz w:val="18"/>
-              </w:rPr>
-              <w:t>78</w:t>
-            </w:r>
-          </w:p>
-        </w:tc>
-        <w:tc>
-          <w:tcPr>
-            <w:tcW w:type="dxa" w:w="1357"/>
-            <w:vAlign w:val="center"/>
-          </w:tcPr>
-          <w:p>
-            <w:pPr>
-              <w:jc w:val="center"/>
-            </w:pPr>
-            <w:r>
-              <w:rPr>
-                <w:sz w:val="18"/>
-              </w:rPr>
-              <w:t>Диспетчер</w:t>
-            </w:r>
-          </w:p>
-        </w:tc>
-        <w:tc>
-          <w:tcPr>
-            <w:tcW w:type="dxa" w:w="1357"/>
-            <w:vAlign w:val="center"/>
-          </w:tcPr>
-          <w:p>
-            <w:pPr>
-              <w:jc w:val="center"/>
-            </w:pPr>
-            <w:r>
-              <w:rPr>
-                <w:sz w:val="18"/>
-              </w:rPr>
-              <w:t>Производственное оборудование</w:t>
-            </w:r>
-          </w:p>
-        </w:tc>
-        <w:tc>
-          <w:tcPr>
-            <w:tcW w:type="dxa" w:w="1357"/>
-            <w:vAlign w:val="center"/>
-          </w:tcPr>
-          <w:p>
-            <w:pPr>
-              <w:jc w:val="center"/>
-            </w:pPr>
-            <w:r>
-              <w:rPr>
-                <w:sz w:val="18"/>
-              </w:rPr>
-              <w:t>Непостоянный широкополосный</w:t>
-            </w:r>
-          </w:p>
-        </w:tc>
-        <w:tc>
-          <w:tcPr>
-            <w:tcW w:type="dxa" w:w="1357"/>
-            <w:vAlign w:val="center"/>
-          </w:tcPr>
-          <w:p>
-            <w:pPr>
-              <w:jc w:val="center"/>
-            </w:pPr>
-            <w:r>
-              <w:rPr>
-                <w:sz w:val="18"/>
-              </w:rPr>
-              <w:t>76</w:t>
-            </w:r>
-          </w:p>
-        </w:tc>
-        <w:tc>
-          <w:tcPr>
-            <w:tcW w:type="dxa" w:w="1357"/>
-            <w:vAlign w:val="center"/>
-          </w:tcPr>
-          <w:p>
-            <w:pPr>
-              <w:jc w:val="center"/>
-            </w:pPr>
-            <w:r>
-              <w:rPr>
-                <w:sz w:val="18"/>
-              </w:rPr>
-              <w:t>80</w:t>
-            </w:r>
-          </w:p>
-        </w:tc>
-        <w:tc>
-          <w:tcPr>
-            <w:tcW w:type="dxa" w:w="1357"/>
-            <w:vAlign w:val="center"/>
-          </w:tcPr>
-          <w:p>
-            <w:pPr>
-              <w:jc w:val="center"/>
-            </w:pPr>
-            <w:r>
-              <w:rPr>
-                <w:sz w:val="18"/>
-              </w:rPr>
-              <w:t>84</w:t>
-            </w:r>
-          </w:p>
-        </w:tc>
-        <w:tc>
-          <w:tcPr>
-            <w:tcW w:type="dxa" w:w="1357"/>
-            <w:vAlign w:val="center"/>
-          </w:tcPr>
-          <w:p>
-            <w:pPr>
-              <w:jc w:val="center"/>
-            </w:pPr>
-            <w:r>
-              <w:rPr>
-                <w:sz w:val="18"/>
-              </w:rPr>
-              <w:t>110</w:t>
-            </w:r>
-          </w:p>
-        </w:tc>
-        <w:tc>
-          <w:tcPr>
-            <w:tcW w:type="dxa" w:w="1357"/>
-            <w:vAlign w:val="center"/>
-          </w:tcPr>
-          <w:p>
-            <w:pPr>
-              <w:jc w:val="center"/>
-            </w:pPr>
-            <w:r>
-              <w:rPr>
-                <w:sz w:val="18"/>
-              </w:rPr>
-              <w:t>0</w:t>
-            </w:r>
-          </w:p>
-        </w:tc>
-        <w:tc>
-          <w:tcPr>
-            <w:tcW w:type="dxa" w:w="1357"/>
-            <w:vAlign w:val="center"/>
-          </w:tcPr>
-          <w:p>
-            <w:pPr>
-              <w:jc w:val="center"/>
-            </w:pPr>
-            <w:r>
-              <w:rPr>
-                <w:sz w:val="18"/>
-              </w:rPr>
-              <w:t>80</w:t>
-            </w:r>
-          </w:p>
-        </w:tc>
-      </w:tr>
-      <w:tr>
-        <w:tc>
-          <w:tcPr>
-            <w:tcW w:type="dxa" w:w="1357"/>
-            <w:vAlign w:val="center"/>
-          </w:tcPr>
-          <w:p>
-            <w:pPr>
-              <w:jc w:val="center"/>
-            </w:pPr>
-            <w:r>
-              <w:rPr>
-                <w:sz w:val="18"/>
-              </w:rPr>
-              <w:t>79</w:t>
-            </w:r>
-          </w:p>
-        </w:tc>
-        <w:tc>
-          <w:tcPr>
-            <w:tcW w:type="dxa" w:w="1357"/>
-            <w:vAlign w:val="center"/>
-          </w:tcPr>
-          <w:p>
-            <w:pPr>
-              <w:jc w:val="center"/>
-            </w:pPr>
-            <w:r>
-              <w:rPr>
-                <w:sz w:val="18"/>
-              </w:rPr>
-              <w:t>Грузчик</w:t>
-            </w:r>
-          </w:p>
-        </w:tc>
-        <w:tc>
-          <w:tcPr>
-            <w:tcW w:type="dxa" w:w="1357"/>
-            <w:vAlign w:val="center"/>
-          </w:tcPr>
-          <w:p>
-            <w:pPr>
-              <w:jc w:val="center"/>
-            </w:pPr>
-            <w:r>
-              <w:rPr>
-                <w:sz w:val="18"/>
-              </w:rPr>
-              <w:t>Производственное оборудование</w:t>
-            </w:r>
-          </w:p>
-        </w:tc>
-        <w:tc>
-          <w:tcPr>
-            <w:tcW w:type="dxa" w:w="1357"/>
-            <w:vAlign w:val="center"/>
-          </w:tcPr>
-          <w:p>
-            <w:pPr>
-              <w:jc w:val="center"/>
-            </w:pPr>
-            <w:r>
-              <w:rPr>
-                <w:sz w:val="18"/>
-              </w:rPr>
-              <w:t>Непостоянный широкополосный</w:t>
-            </w:r>
-          </w:p>
-        </w:tc>
-        <w:tc>
-          <w:tcPr>
-            <w:tcW w:type="dxa" w:w="1357"/>
-            <w:vAlign w:val="center"/>
-          </w:tcPr>
-          <w:p>
-            <w:pPr>
-              <w:jc w:val="center"/>
-            </w:pPr>
-            <w:r>
-              <w:rPr>
-                <w:sz w:val="18"/>
-              </w:rPr>
-              <w:t>77</w:t>
-            </w:r>
-          </w:p>
-        </w:tc>
-        <w:tc>
-          <w:tcPr>
-            <w:tcW w:type="dxa" w:w="1357"/>
-            <w:vAlign w:val="center"/>
-          </w:tcPr>
-          <w:p>
-            <w:pPr>
-              <w:jc w:val="center"/>
-            </w:pPr>
-            <w:r>
-              <w:rPr>
-                <w:sz w:val="18"/>
-              </w:rPr>
-              <w:t>80</w:t>
-            </w:r>
-          </w:p>
-        </w:tc>
-        <w:tc>
-          <w:tcPr>
-            <w:tcW w:type="dxa" w:w="1357"/>
-            <w:vAlign w:val="center"/>
-          </w:tcPr>
-          <w:p>
-            <w:pPr>
-              <w:jc w:val="center"/>
-            </w:pPr>
-            <w:r>
-              <w:rPr>
-                <w:sz w:val="18"/>
-              </w:rPr>
-              <w:t>85</w:t>
-            </w:r>
-          </w:p>
-        </w:tc>
-        <w:tc>
-          <w:tcPr>
-            <w:tcW w:type="dxa" w:w="1357"/>
-            <w:vAlign w:val="center"/>
-          </w:tcPr>
-          <w:p>
-            <w:pPr>
-              <w:jc w:val="center"/>
-            </w:pPr>
-            <w:r>
-              <w:rPr>
-                <w:sz w:val="18"/>
-              </w:rPr>
-              <w:t>110</w:t>
-            </w:r>
-          </w:p>
-        </w:tc>
-        <w:tc>
-          <w:tcPr>
-            <w:tcW w:type="dxa" w:w="1357"/>
-            <w:vAlign w:val="center"/>
-          </w:tcPr>
-          <w:p>
-            <w:pPr>
-              <w:jc w:val="center"/>
-            </w:pPr>
-            <w:r>
-              <w:rPr>
-                <w:sz w:val="18"/>
-              </w:rPr>
-              <w:t>0</w:t>
-            </w:r>
-          </w:p>
-        </w:tc>
-        <w:tc>
-          <w:tcPr>
-            <w:tcW w:type="dxa" w:w="1357"/>
-            <w:vAlign w:val="center"/>
-          </w:tcPr>
-          <w:p>
-            <w:pPr>
-              <w:jc w:val="center"/>
-            </w:pPr>
-            <w:r>
-              <w:rPr>
-                <w:sz w:val="18"/>
-              </w:rPr>
-              <w:t>80</w:t>
-            </w:r>
-          </w:p>
-        </w:tc>
-      </w:tr>
-      <w:tr>
-        <w:tc>
-          <w:tcPr>
-            <w:tcW w:type="dxa" w:w="1357"/>
-            <w:vAlign w:val="center"/>
-          </w:tcPr>
-          <w:p>
-            <w:pPr>
-              <w:jc w:val="center"/>
-            </w:pPr>
-            <w:r>
-              <w:rPr>
-                <w:sz w:val="18"/>
-              </w:rPr>
-              <w:t>80</w:t>
-            </w:r>
-          </w:p>
-        </w:tc>
-        <w:tc>
-          <w:tcPr>
-            <w:tcW w:type="dxa" w:w="1357"/>
-            <w:vAlign w:val="center"/>
-          </w:tcPr>
-          <w:p>
-            <w:pPr>
-              <w:jc w:val="center"/>
-            </w:pPr>
-            <w:r>
-              <w:rPr>
-                <w:sz w:val="18"/>
-              </w:rPr>
-              <w:t>Маляр</w:t>
-            </w:r>
-          </w:p>
-        </w:tc>
-        <w:tc>
-          <w:tcPr>
-            <w:tcW w:type="dxa" w:w="1357"/>
-            <w:vAlign w:val="center"/>
-          </w:tcPr>
-          <w:p>
-            <w:pPr>
-              <w:jc w:val="center"/>
-            </w:pPr>
-            <w:r>
-              <w:rPr>
-                <w:sz w:val="18"/>
-              </w:rPr>
-              <w:t>Производственное оборудование</w:t>
-            </w:r>
-          </w:p>
-        </w:tc>
-        <w:tc>
-          <w:tcPr>
-            <w:tcW w:type="dxa" w:w="1357"/>
-            <w:vAlign w:val="center"/>
-          </w:tcPr>
-          <w:p>
-            <w:pPr>
-              <w:jc w:val="center"/>
-            </w:pPr>
-            <w:r>
-              <w:rPr>
-                <w:sz w:val="18"/>
-              </w:rPr>
-              <w:t>Непостоянный широкополосный</w:t>
-            </w:r>
-          </w:p>
-        </w:tc>
-        <w:tc>
-          <w:tcPr>
-            <w:tcW w:type="dxa" w:w="1357"/>
-            <w:vAlign w:val="center"/>
-          </w:tcPr>
-          <w:p>
-            <w:pPr>
-              <w:jc w:val="center"/>
-            </w:pPr>
-            <w:r>
-              <w:rPr>
-                <w:sz w:val="18"/>
-              </w:rPr>
-              <w:t>83</w:t>
-            </w:r>
-          </w:p>
-        </w:tc>
-        <w:tc>
-          <w:tcPr>
-            <w:tcW w:type="dxa" w:w="1357"/>
-            <w:vAlign w:val="center"/>
-          </w:tcPr>
-          <w:p>
-            <w:pPr>
-              <w:jc w:val="center"/>
-            </w:pPr>
-            <w:r>
-              <w:rPr>
-                <w:sz w:val="18"/>
-              </w:rPr>
-              <w:t>80</w:t>
-            </w:r>
-          </w:p>
-        </w:tc>
-        <w:tc>
-          <w:tcPr>
-            <w:tcW w:type="dxa" w:w="1357"/>
-            <w:vAlign w:val="center"/>
-          </w:tcPr>
-          <w:p>
-            <w:pPr>
-              <w:jc w:val="center"/>
-            </w:pPr>
-            <w:r>
-              <w:rPr>
-                <w:sz w:val="18"/>
-              </w:rPr>
-              <w:t>90</w:t>
-            </w:r>
-          </w:p>
-        </w:tc>
-        <w:tc>
-          <w:tcPr>
-            <w:tcW w:type="dxa" w:w="1357"/>
-            <w:vAlign w:val="center"/>
-          </w:tcPr>
-          <w:p>
-            <w:pPr>
-              <w:jc w:val="center"/>
-            </w:pPr>
-            <w:r>
-              <w:rPr>
-                <w:sz w:val="18"/>
-              </w:rPr>
-              <w:t>110</w:t>
-            </w:r>
-          </w:p>
-        </w:tc>
-        <w:tc>
-          <w:tcPr>
-            <w:tcW w:type="dxa" w:w="1357"/>
-            <w:vAlign w:val="center"/>
-          </w:tcPr>
-          <w:p>
-            <w:pPr>
-              <w:jc w:val="center"/>
-            </w:pPr>
-            <w:r>
-              <w:rPr>
-                <w:sz w:val="18"/>
-              </w:rPr>
-              <w:t>0</w:t>
-            </w:r>
-          </w:p>
-        </w:tc>
-        <w:tc>
-          <w:tcPr>
-            <w:tcW w:type="dxa" w:w="1357"/>
-            <w:vAlign w:val="center"/>
-          </w:tcPr>
-          <w:p>
-            <w:pPr>
-              <w:jc w:val="center"/>
-            </w:pPr>
-            <w:r>
-              <w:rPr>
-                <w:sz w:val="18"/>
-              </w:rPr>
-              <w:t>80</w:t>
-            </w:r>
-          </w:p>
-        </w:tc>
-      </w:tr>
-      <w:tr>
-        <w:tc>
-          <w:tcPr>
-            <w:tcW w:type="dxa" w:w="1357"/>
-            <w:vAlign w:val="center"/>
-          </w:tcPr>
-          <w:p>
-            <w:pPr>
-              <w:jc w:val="center"/>
-            </w:pPr>
-            <w:r>
-              <w:rPr>
-                <w:sz w:val="18"/>
-              </w:rPr>
-              <w:t>81</w:t>
-            </w:r>
-          </w:p>
-        </w:tc>
-        <w:tc>
-          <w:tcPr>
-            <w:tcW w:type="dxa" w:w="1357"/>
-            <w:vAlign w:val="center"/>
-          </w:tcPr>
-          <w:p>
-            <w:pPr>
-              <w:jc w:val="center"/>
-            </w:pPr>
-            <w:r>
-              <w:rPr>
-                <w:sz w:val="18"/>
-              </w:rPr>
-              <w:t>Оператор автоматических и полуавтоматических линий холодноштамповочного оборудования</w:t>
-            </w:r>
-          </w:p>
-        </w:tc>
-        <w:tc>
-          <w:tcPr>
-            <w:tcW w:type="dxa" w:w="1357"/>
-            <w:vAlign w:val="center"/>
-          </w:tcPr>
-          <w:p>
-            <w:pPr>
-              <w:jc w:val="center"/>
-            </w:pPr>
-            <w:r>
-              <w:rPr>
-                <w:sz w:val="18"/>
-              </w:rPr>
-              <w:t>Производственное оборудование</w:t>
-            </w:r>
-          </w:p>
-        </w:tc>
-        <w:tc>
-          <w:tcPr>
-            <w:tcW w:type="dxa" w:w="1357"/>
-            <w:vAlign w:val="center"/>
-          </w:tcPr>
-          <w:p>
-            <w:pPr>
-              <w:jc w:val="center"/>
-            </w:pPr>
-            <w:r>
-              <w:rPr>
-                <w:sz w:val="18"/>
-              </w:rPr>
-              <w:t>Непостоянный широкополосный</w:t>
-            </w:r>
-          </w:p>
-        </w:tc>
-        <w:tc>
-          <w:tcPr>
-            <w:tcW w:type="dxa" w:w="1357"/>
-            <w:vAlign w:val="center"/>
-          </w:tcPr>
-          <w:p>
-            <w:pPr>
-              <w:jc w:val="center"/>
-            </w:pPr>
-            <w:r>
-              <w:rPr>
-                <w:sz w:val="18"/>
-              </w:rPr>
-              <w:t>74</w:t>
-            </w:r>
-          </w:p>
-        </w:tc>
-        <w:tc>
-          <w:tcPr>
-            <w:tcW w:type="dxa" w:w="1357"/>
-            <w:vAlign w:val="center"/>
-          </w:tcPr>
-          <w:p>
-            <w:pPr>
-              <w:jc w:val="center"/>
-            </w:pPr>
-            <w:r>
-              <w:rPr>
-                <w:sz w:val="18"/>
-              </w:rPr>
-              <w:t>80</w:t>
-            </w:r>
-          </w:p>
-        </w:tc>
-        <w:tc>
-          <w:tcPr>
-            <w:tcW w:type="dxa" w:w="1357"/>
-            <w:vAlign w:val="center"/>
-          </w:tcPr>
-          <w:p>
-            <w:pPr>
-              <w:jc w:val="center"/>
-            </w:pPr>
-            <w:r>
-              <w:rPr>
-                <w:sz w:val="18"/>
-              </w:rPr>
-              <w:t>83</w:t>
-            </w:r>
-          </w:p>
-        </w:tc>
-        <w:tc>
-          <w:tcPr>
-            <w:tcW w:type="dxa" w:w="1357"/>
-            <w:vAlign w:val="center"/>
-          </w:tcPr>
-          <w:p>
-            <w:pPr>
-              <w:jc w:val="center"/>
-            </w:pPr>
-            <w:r>
-              <w:rPr>
-                <w:sz w:val="18"/>
-              </w:rPr>
-              <w:t>110</w:t>
-            </w:r>
-          </w:p>
-        </w:tc>
-        <w:tc>
-          <w:tcPr>
-            <w:tcW w:type="dxa" w:w="1357"/>
-            <w:vAlign w:val="center"/>
-          </w:tcPr>
-          <w:p>
-            <w:pPr>
-              <w:jc w:val="center"/>
-            </w:pPr>
-            <w:r>
-              <w:rPr>
-                <w:sz w:val="18"/>
-              </w:rPr>
-              <w:t>0</w:t>
-            </w:r>
-          </w:p>
-        </w:tc>
-        <w:tc>
-          <w:tcPr>
-            <w:tcW w:type="dxa" w:w="1357"/>
-            <w:vAlign w:val="center"/>
-          </w:tcPr>
-          <w:p>
-            <w:pPr>
-              <w:jc w:val="center"/>
-            </w:pPr>
-            <w:r>
-              <w:rPr>
-                <w:sz w:val="18"/>
-              </w:rPr>
-              <w:t>80</w:t>
-            </w:r>
-          </w:p>
-        </w:tc>
-      </w:tr>
-      <w:tr>
-        <w:tc>
-          <w:tcPr>
-            <w:tcW w:type="dxa" w:w="1357"/>
-            <w:vAlign w:val="center"/>
-          </w:tcPr>
-          <w:p>
-            <w:pPr>
-              <w:jc w:val="center"/>
-            </w:pPr>
-            <w:r>
-              <w:rPr>
-                <w:sz w:val="18"/>
-              </w:rPr>
-              <w:t>82</w:t>
-            </w:r>
-          </w:p>
-        </w:tc>
-        <w:tc>
-          <w:tcPr>
-            <w:tcW w:type="dxa" w:w="1357"/>
-            <w:vAlign w:val="center"/>
-          </w:tcPr>
-          <w:p>
-            <w:pPr>
-              <w:jc w:val="center"/>
-            </w:pPr>
-            <w:r>
-              <w:rPr>
-                <w:sz w:val="18"/>
-              </w:rPr>
-              <w:t>Старший мастер участка</w:t>
+              <w:t>Заточник</w:t>
             </w:r>
           </w:p>
         </w:tc>
@@ -7740,2091 +3408,7 @@
               <w:rPr>
                 <w:sz w:val="18"/>
               </w:rPr>
-              <w:t>96</w:t>
-            </w:r>
-          </w:p>
-        </w:tc>
-        <w:tc>
-          <w:tcPr>
-            <w:tcW w:type="dxa" w:w="1357"/>
-            <w:vAlign w:val="center"/>
-          </w:tcPr>
-          <w:p>
-            <w:pPr>
-              <w:jc w:val="center"/>
-            </w:pPr>
-            <w:r>
-              <w:rPr>
-                <w:sz w:val="18"/>
-              </w:rPr>
-              <w:t>110</w:t>
-            </w:r>
-          </w:p>
-        </w:tc>
-        <w:tc>
-          <w:tcPr>
-            <w:tcW w:type="dxa" w:w="1357"/>
-            <w:vAlign w:val="center"/>
-          </w:tcPr>
-          <w:p>
-            <w:pPr>
-              <w:jc w:val="center"/>
-            </w:pPr>
-            <w:r>
-              <w:rPr>
-                <w:sz w:val="18"/>
-              </w:rPr>
-              <w:t>0</w:t>
-            </w:r>
-          </w:p>
-        </w:tc>
-        <w:tc>
-          <w:tcPr>
-            <w:tcW w:type="dxa" w:w="1357"/>
-            <w:vAlign w:val="center"/>
-          </w:tcPr>
-          <w:p>
-            <w:pPr>
-              <w:jc w:val="center"/>
-            </w:pPr>
-            <w:r>
-              <w:rPr>
-                <w:sz w:val="18"/>
-              </w:rPr>
-              <w:t>80</w:t>
-            </w:r>
-          </w:p>
-        </w:tc>
-      </w:tr>
-      <w:tr>
-        <w:tc>
-          <w:tcPr>
-            <w:tcW w:type="dxa" w:w="13570"/>
-            <w:gridSpan w:val="10"/>
-            <w:vAlign w:val="center"/>
-          </w:tcPr>
-          <w:p>
-            <w:pPr>
-              <w:jc w:val="center"/>
-            </w:pPr>
-            <w:r>
-              <w:rPr>
-                <w:sz w:val="18"/>
-              </w:rPr>
-              <w:t>Участок механический</w:t>
-            </w:r>
-          </w:p>
-        </w:tc>
-      </w:tr>
-      <w:tr>
-        <w:tc>
-          <w:tcPr>
-            <w:tcW w:type="dxa" w:w="1357"/>
-            <w:vAlign w:val="center"/>
-          </w:tcPr>
-          <w:p>
-            <w:pPr>
-              <w:jc w:val="center"/>
-            </w:pPr>
-            <w:r>
-              <w:rPr>
-                <w:sz w:val="18"/>
-              </w:rPr>
-              <w:t>83</w:t>
-            </w:r>
-          </w:p>
-        </w:tc>
-        <w:tc>
-          <w:tcPr>
-            <w:tcW w:type="dxa" w:w="1357"/>
-            <w:vAlign w:val="center"/>
-          </w:tcPr>
-          <w:p>
-            <w:pPr>
-              <w:jc w:val="center"/>
-            </w:pPr>
-            <w:r>
-              <w:rPr>
-                <w:sz w:val="18"/>
-              </w:rPr>
-              <w:t>Фрезеровщик</w:t>
-            </w:r>
-          </w:p>
-        </w:tc>
-        <w:tc>
-          <w:tcPr>
-            <w:tcW w:type="dxa" w:w="1357"/>
-            <w:vAlign w:val="center"/>
-          </w:tcPr>
-          <w:p>
-            <w:pPr>
-              <w:jc w:val="center"/>
-            </w:pPr>
-            <w:r>
-              <w:rPr>
-                <w:sz w:val="18"/>
-              </w:rPr>
-              <w:t>Производственное оборудование</w:t>
-            </w:r>
-          </w:p>
-        </w:tc>
-        <w:tc>
-          <w:tcPr>
-            <w:tcW w:type="dxa" w:w="1357"/>
-            <w:vAlign w:val="center"/>
-          </w:tcPr>
-          <w:p>
-            <w:pPr>
-              <w:jc w:val="center"/>
-            </w:pPr>
-            <w:r>
-              <w:rPr>
-                <w:sz w:val="18"/>
-              </w:rPr>
-              <w:t>Непостоянный широкополосный</w:t>
-            </w:r>
-          </w:p>
-        </w:tc>
-        <w:tc>
-          <w:tcPr>
-            <w:tcW w:type="dxa" w:w="1357"/>
-            <w:vAlign w:val="center"/>
-          </w:tcPr>
-          <w:p>
-            <w:pPr>
-              <w:jc w:val="center"/>
-            </w:pPr>
-            <w:r>
-              <w:rPr>
-                <w:sz w:val="18"/>
-              </w:rPr>
-              <w:t>72</w:t>
-            </w:r>
-          </w:p>
-        </w:tc>
-        <w:tc>
-          <w:tcPr>
-            <w:tcW w:type="dxa" w:w="1357"/>
-            <w:vAlign w:val="center"/>
-          </w:tcPr>
-          <w:p>
-            <w:pPr>
-              <w:jc w:val="center"/>
-            </w:pPr>
-            <w:r>
-              <w:rPr>
-                <w:sz w:val="18"/>
-              </w:rPr>
-              <w:t>80</w:t>
-            </w:r>
-          </w:p>
-        </w:tc>
-        <w:tc>
-          <w:tcPr>
-            <w:tcW w:type="dxa" w:w="1357"/>
-            <w:vAlign w:val="center"/>
-          </w:tcPr>
-          <w:p>
-            <w:pPr>
-              <w:jc w:val="center"/>
-            </w:pPr>
-            <w:r>
-              <w:rPr>
-                <w:sz w:val="18"/>
-              </w:rPr>
-              <w:t>81</w:t>
-            </w:r>
-          </w:p>
-        </w:tc>
-        <w:tc>
-          <w:tcPr>
-            <w:tcW w:type="dxa" w:w="1357"/>
-            <w:vAlign w:val="center"/>
-          </w:tcPr>
-          <w:p>
-            <w:pPr>
-              <w:jc w:val="center"/>
-            </w:pPr>
-            <w:r>
-              <w:rPr>
-                <w:sz w:val="18"/>
-              </w:rPr>
-              <w:t>110</w:t>
-            </w:r>
-          </w:p>
-        </w:tc>
-        <w:tc>
-          <w:tcPr>
-            <w:tcW w:type="dxa" w:w="1357"/>
-            <w:vAlign w:val="center"/>
-          </w:tcPr>
-          <w:p>
-            <w:pPr>
-              <w:jc w:val="center"/>
-            </w:pPr>
-            <w:r>
-              <w:rPr>
-                <w:sz w:val="18"/>
-              </w:rPr>
-              <w:t>0</w:t>
-            </w:r>
-          </w:p>
-        </w:tc>
-        <w:tc>
-          <w:tcPr>
-            <w:tcW w:type="dxa" w:w="1357"/>
-            <w:vAlign w:val="center"/>
-          </w:tcPr>
-          <w:p>
-            <w:pPr>
-              <w:jc w:val="center"/>
-            </w:pPr>
-            <w:r>
-              <w:rPr>
-                <w:sz w:val="18"/>
-              </w:rPr>
-              <w:t>80</w:t>
-            </w:r>
-          </w:p>
-        </w:tc>
-      </w:tr>
-      <w:tr>
-        <w:tc>
-          <w:tcPr>
-            <w:tcW w:type="dxa" w:w="1357"/>
-            <w:vAlign w:val="center"/>
-          </w:tcPr>
-          <w:p>
-            <w:pPr>
-              <w:jc w:val="center"/>
-            </w:pPr>
-            <w:r>
-              <w:rPr>
-                <w:sz w:val="18"/>
-              </w:rPr>
-              <w:t>84</w:t>
-            </w:r>
-          </w:p>
-        </w:tc>
-        <w:tc>
-          <w:tcPr>
-            <w:tcW w:type="dxa" w:w="1357"/>
-            <w:vAlign w:val="center"/>
-          </w:tcPr>
-          <w:p>
-            <w:pPr>
-              <w:jc w:val="center"/>
-            </w:pPr>
-            <w:r>
-              <w:rPr>
-                <w:sz w:val="18"/>
-              </w:rPr>
-              <w:t>Токарь</w:t>
-            </w:r>
-          </w:p>
-        </w:tc>
-        <w:tc>
-          <w:tcPr>
-            <w:tcW w:type="dxa" w:w="1357"/>
-            <w:vAlign w:val="center"/>
-          </w:tcPr>
-          <w:p>
-            <w:pPr>
-              <w:jc w:val="center"/>
-            </w:pPr>
-            <w:r>
-              <w:rPr>
-                <w:sz w:val="18"/>
-              </w:rPr>
-              <w:t>Производственное оборудование</w:t>
-            </w:r>
-          </w:p>
-        </w:tc>
-        <w:tc>
-          <w:tcPr>
-            <w:tcW w:type="dxa" w:w="1357"/>
-            <w:vAlign w:val="center"/>
-          </w:tcPr>
-          <w:p>
-            <w:pPr>
-              <w:jc w:val="center"/>
-            </w:pPr>
-            <w:r>
-              <w:rPr>
-                <w:sz w:val="18"/>
-              </w:rPr>
-              <w:t>Непостоянный широкополосный</w:t>
-            </w:r>
-          </w:p>
-        </w:tc>
-        <w:tc>
-          <w:tcPr>
-            <w:tcW w:type="dxa" w:w="1357"/>
-            <w:vAlign w:val="center"/>
-          </w:tcPr>
-          <w:p>
-            <w:pPr>
-              <w:jc w:val="center"/>
-            </w:pPr>
-            <w:r>
-              <w:rPr>
-                <w:sz w:val="18"/>
-              </w:rPr>
-              <w:t>88</w:t>
-            </w:r>
-          </w:p>
-        </w:tc>
-        <w:tc>
-          <w:tcPr>
-            <w:tcW w:type="dxa" w:w="1357"/>
-            <w:vAlign w:val="center"/>
-          </w:tcPr>
-          <w:p>
-            <w:pPr>
-              <w:jc w:val="center"/>
-            </w:pPr>
-            <w:r>
-              <w:rPr>
-                <w:sz w:val="18"/>
-              </w:rPr>
-              <w:t>80</w:t>
-            </w:r>
-          </w:p>
-        </w:tc>
-        <w:tc>
-          <w:tcPr>
-            <w:tcW w:type="dxa" w:w="1357"/>
-            <w:vAlign w:val="center"/>
-          </w:tcPr>
-          <w:p>
-            <w:pPr>
-              <w:jc w:val="center"/>
-            </w:pPr>
-            <w:r>
-              <w:rPr>
-                <w:sz w:val="18"/>
-              </w:rPr>
-              <w:t>97</w:t>
-            </w:r>
-          </w:p>
-        </w:tc>
-        <w:tc>
-          <w:tcPr>
-            <w:tcW w:type="dxa" w:w="1357"/>
-            <w:vAlign w:val="center"/>
-          </w:tcPr>
-          <w:p>
-            <w:pPr>
-              <w:jc w:val="center"/>
-            </w:pPr>
-            <w:r>
-              <w:rPr>
-                <w:sz w:val="18"/>
-              </w:rPr>
-              <w:t>110</w:t>
-            </w:r>
-          </w:p>
-        </w:tc>
-        <w:tc>
-          <w:tcPr>
-            <w:tcW w:type="dxa" w:w="1357"/>
-            <w:vAlign w:val="center"/>
-          </w:tcPr>
-          <w:p>
-            <w:pPr>
-              <w:jc w:val="center"/>
-            </w:pPr>
-            <w:r>
-              <w:rPr>
-                <w:sz w:val="18"/>
-              </w:rPr>
-              <w:t>0</w:t>
-            </w:r>
-          </w:p>
-        </w:tc>
-        <w:tc>
-          <w:tcPr>
-            <w:tcW w:type="dxa" w:w="1357"/>
-            <w:vAlign w:val="center"/>
-          </w:tcPr>
-          <w:p>
-            <w:pPr>
-              <w:jc w:val="center"/>
-            </w:pPr>
-            <w:r>
-              <w:rPr>
-                <w:sz w:val="18"/>
-              </w:rPr>
-              <w:t>80</w:t>
-            </w:r>
-          </w:p>
-        </w:tc>
-      </w:tr>
-      <w:tr>
-        <w:tc>
-          <w:tcPr>
-            <w:tcW w:type="dxa" w:w="1357"/>
-            <w:vAlign w:val="center"/>
-          </w:tcPr>
-          <w:p>
-            <w:pPr>
-              <w:jc w:val="center"/>
-            </w:pPr>
-            <w:r>
-              <w:rPr>
-                <w:sz w:val="18"/>
-              </w:rPr>
-              <w:t>85</w:t>
-            </w:r>
-          </w:p>
-        </w:tc>
-        <w:tc>
-          <w:tcPr>
-            <w:tcW w:type="dxa" w:w="1357"/>
-            <w:vAlign w:val="center"/>
-          </w:tcPr>
-          <w:p>
-            <w:pPr>
-              <w:jc w:val="center"/>
-            </w:pPr>
-            <w:r>
-              <w:rPr>
-                <w:sz w:val="18"/>
-              </w:rPr>
-              <w:t>Токарь</w:t>
-            </w:r>
-          </w:p>
-        </w:tc>
-        <w:tc>
-          <w:tcPr>
-            <w:tcW w:type="dxa" w:w="1357"/>
-            <w:vAlign w:val="center"/>
-          </w:tcPr>
-          <w:p>
-            <w:pPr>
-              <w:jc w:val="center"/>
-            </w:pPr>
-            <w:r>
-              <w:rPr>
-                <w:sz w:val="18"/>
-              </w:rPr>
-              <w:t>Производственное оборудование</w:t>
-            </w:r>
-          </w:p>
-        </w:tc>
-        <w:tc>
-          <w:tcPr>
-            <w:tcW w:type="dxa" w:w="1357"/>
-            <w:vAlign w:val="center"/>
-          </w:tcPr>
-          <w:p>
-            <w:pPr>
-              <w:jc w:val="center"/>
-            </w:pPr>
-            <w:r>
-              <w:rPr>
-                <w:sz w:val="18"/>
-              </w:rPr>
-              <w:t>Непостоянный широкополосный</w:t>
-            </w:r>
-          </w:p>
-        </w:tc>
-        <w:tc>
-          <w:tcPr>
-            <w:tcW w:type="dxa" w:w="1357"/>
-            <w:vAlign w:val="center"/>
-          </w:tcPr>
-          <w:p>
-            <w:pPr>
-              <w:jc w:val="center"/>
-            </w:pPr>
-            <w:r>
-              <w:rPr>
-                <w:sz w:val="18"/>
-              </w:rPr>
-              <w:t>81</w:t>
-            </w:r>
-          </w:p>
-        </w:tc>
-        <w:tc>
-          <w:tcPr>
-            <w:tcW w:type="dxa" w:w="1357"/>
-            <w:vAlign w:val="center"/>
-          </w:tcPr>
-          <w:p>
-            <w:pPr>
-              <w:jc w:val="center"/>
-            </w:pPr>
-            <w:r>
-              <w:rPr>
-                <w:sz w:val="18"/>
-              </w:rPr>
-              <w:t>80</w:t>
-            </w:r>
-          </w:p>
-        </w:tc>
-        <w:tc>
-          <w:tcPr>
-            <w:tcW w:type="dxa" w:w="1357"/>
-            <w:vAlign w:val="center"/>
-          </w:tcPr>
-          <w:p>
-            <w:pPr>
-              <w:jc w:val="center"/>
-            </w:pPr>
-            <w:r>
-              <w:rPr>
-                <w:sz w:val="18"/>
-              </w:rPr>
-              <w:t>91</w:t>
-            </w:r>
-          </w:p>
-        </w:tc>
-        <w:tc>
-          <w:tcPr>
-            <w:tcW w:type="dxa" w:w="1357"/>
-            <w:vAlign w:val="center"/>
-          </w:tcPr>
-          <w:p>
-            <w:pPr>
-              <w:jc w:val="center"/>
-            </w:pPr>
-            <w:r>
-              <w:rPr>
-                <w:sz w:val="18"/>
-              </w:rPr>
-              <w:t>110</w:t>
-            </w:r>
-          </w:p>
-        </w:tc>
-        <w:tc>
-          <w:tcPr>
-            <w:tcW w:type="dxa" w:w="1357"/>
-            <w:vAlign w:val="center"/>
-          </w:tcPr>
-          <w:p>
-            <w:pPr>
-              <w:jc w:val="center"/>
-            </w:pPr>
-            <w:r>
-              <w:rPr>
-                <w:sz w:val="18"/>
-              </w:rPr>
-              <w:t>0</w:t>
-            </w:r>
-          </w:p>
-        </w:tc>
-        <w:tc>
-          <w:tcPr>
-            <w:tcW w:type="dxa" w:w="1357"/>
-            <w:vAlign w:val="center"/>
-          </w:tcPr>
-          <w:p>
-            <w:pPr>
-              <w:jc w:val="center"/>
-            </w:pPr>
-            <w:r>
-              <w:rPr>
-                <w:sz w:val="18"/>
-              </w:rPr>
-              <w:t>80</w:t>
-            </w:r>
-          </w:p>
-        </w:tc>
-      </w:tr>
-      <w:tr>
-        <w:tc>
-          <w:tcPr>
-            <w:tcW w:type="dxa" w:w="1357"/>
-            <w:vAlign w:val="center"/>
-          </w:tcPr>
-          <w:p>
-            <w:pPr>
-              <w:jc w:val="center"/>
-            </w:pPr>
-            <w:r>
-              <w:rPr>
-                <w:sz w:val="18"/>
-              </w:rPr>
-              <w:t>86</w:t>
-            </w:r>
-          </w:p>
-        </w:tc>
-        <w:tc>
-          <w:tcPr>
-            <w:tcW w:type="dxa" w:w="1357"/>
-            <w:vAlign w:val="center"/>
-          </w:tcPr>
-          <w:p>
-            <w:pPr>
-              <w:jc w:val="center"/>
-            </w:pPr>
-            <w:r>
-              <w:rPr>
-                <w:sz w:val="18"/>
-              </w:rPr>
-              <w:t>Оператор станков с программным управлением</w:t>
-            </w:r>
-          </w:p>
-        </w:tc>
-        <w:tc>
-          <w:tcPr>
-            <w:tcW w:type="dxa" w:w="1357"/>
-            <w:vAlign w:val="center"/>
-          </w:tcPr>
-          <w:p>
-            <w:pPr>
-              <w:jc w:val="center"/>
-            </w:pPr>
-            <w:r>
-              <w:rPr>
-                <w:sz w:val="18"/>
-              </w:rPr>
-              <w:t>Производственное оборудование</w:t>
-            </w:r>
-          </w:p>
-        </w:tc>
-        <w:tc>
-          <w:tcPr>
-            <w:tcW w:type="dxa" w:w="1357"/>
-            <w:vAlign w:val="center"/>
-          </w:tcPr>
-          <w:p>
-            <w:pPr>
-              <w:jc w:val="center"/>
-            </w:pPr>
-            <w:r>
-              <w:rPr>
-                <w:sz w:val="18"/>
-              </w:rPr>
-              <w:t>Непостоянный широкополосный</w:t>
-            </w:r>
-          </w:p>
-        </w:tc>
-        <w:tc>
-          <w:tcPr>
-            <w:tcW w:type="dxa" w:w="1357"/>
-            <w:vAlign w:val="center"/>
-          </w:tcPr>
-          <w:p>
-            <w:pPr>
-              <w:jc w:val="center"/>
-            </w:pPr>
-            <w:r>
-              <w:rPr>
-                <w:sz w:val="18"/>
-              </w:rPr>
-              <w:t>84</w:t>
-            </w:r>
-          </w:p>
-        </w:tc>
-        <w:tc>
-          <w:tcPr>
-            <w:tcW w:type="dxa" w:w="1357"/>
-            <w:vAlign w:val="center"/>
-          </w:tcPr>
-          <w:p>
-            <w:pPr>
-              <w:jc w:val="center"/>
-            </w:pPr>
-            <w:r>
-              <w:rPr>
-                <w:sz w:val="18"/>
-              </w:rPr>
-              <w:t>80</w:t>
-            </w:r>
-          </w:p>
-        </w:tc>
-        <w:tc>
-          <w:tcPr>
-            <w:tcW w:type="dxa" w:w="1357"/>
-            <w:vAlign w:val="center"/>
-          </w:tcPr>
-          <w:p>
-            <w:pPr>
-              <w:jc w:val="center"/>
-            </w:pPr>
-            <w:r>
-              <w:rPr>
-                <w:sz w:val="18"/>
-              </w:rPr>
-              <w:t>90</w:t>
-            </w:r>
-          </w:p>
-        </w:tc>
-        <w:tc>
-          <w:tcPr>
-            <w:tcW w:type="dxa" w:w="1357"/>
-            <w:vAlign w:val="center"/>
-          </w:tcPr>
-          <w:p>
-            <w:pPr>
-              <w:jc w:val="center"/>
-            </w:pPr>
-            <w:r>
-              <w:rPr>
-                <w:sz w:val="18"/>
-              </w:rPr>
-              <w:t>110</w:t>
-            </w:r>
-          </w:p>
-        </w:tc>
-        <w:tc>
-          <w:tcPr>
-            <w:tcW w:type="dxa" w:w="1357"/>
-            <w:vAlign w:val="center"/>
-          </w:tcPr>
-          <w:p>
-            <w:pPr>
-              <w:jc w:val="center"/>
-            </w:pPr>
-            <w:r>
-              <w:rPr>
-                <w:sz w:val="18"/>
-              </w:rPr>
-              <w:t>0</w:t>
-            </w:r>
-          </w:p>
-        </w:tc>
-        <w:tc>
-          <w:tcPr>
-            <w:tcW w:type="dxa" w:w="1357"/>
-            <w:vAlign w:val="center"/>
-          </w:tcPr>
-          <w:p>
-            <w:pPr>
-              <w:jc w:val="center"/>
-            </w:pPr>
-            <w:r>
-              <w:rPr>
-                <w:sz w:val="18"/>
-              </w:rPr>
-              <w:t>80</w:t>
-            </w:r>
-          </w:p>
-        </w:tc>
-      </w:tr>
-      <w:tr>
-        <w:tc>
-          <w:tcPr>
-            <w:tcW w:type="dxa" w:w="1357"/>
-            <w:vAlign w:val="center"/>
-          </w:tcPr>
-          <w:p>
-            <w:pPr>
-              <w:jc w:val="center"/>
-            </w:pPr>
-            <w:r>
-              <w:rPr>
-                <w:sz w:val="18"/>
-              </w:rPr>
-              <w:t>87</w:t>
-            </w:r>
-          </w:p>
-        </w:tc>
-        <w:tc>
-          <w:tcPr>
-            <w:tcW w:type="dxa" w:w="1357"/>
-            <w:vAlign w:val="center"/>
-          </w:tcPr>
-          <w:p>
-            <w:pPr>
-              <w:jc w:val="center"/>
-            </w:pPr>
-            <w:r>
-              <w:rPr>
-                <w:sz w:val="18"/>
-              </w:rPr>
-              <w:t>Оператор станков с программным управлением</w:t>
-            </w:r>
-          </w:p>
-        </w:tc>
-        <w:tc>
-          <w:tcPr>
-            <w:tcW w:type="dxa" w:w="1357"/>
-            <w:vAlign w:val="center"/>
-          </w:tcPr>
-          <w:p>
-            <w:pPr>
-              <w:jc w:val="center"/>
-            </w:pPr>
-            <w:r>
-              <w:rPr>
-                <w:sz w:val="18"/>
-              </w:rPr>
-              <w:t>Производственное оборудование</w:t>
-            </w:r>
-          </w:p>
-        </w:tc>
-        <w:tc>
-          <w:tcPr>
-            <w:tcW w:type="dxa" w:w="1357"/>
-            <w:vAlign w:val="center"/>
-          </w:tcPr>
-          <w:p>
-            <w:pPr>
-              <w:jc w:val="center"/>
-            </w:pPr>
-            <w:r>
-              <w:rPr>
-                <w:sz w:val="18"/>
-              </w:rPr>
-              <w:t>Непостоянный широкополосный</w:t>
-            </w:r>
-          </w:p>
-        </w:tc>
-        <w:tc>
-          <w:tcPr>
-            <w:tcW w:type="dxa" w:w="1357"/>
-            <w:vAlign w:val="center"/>
-          </w:tcPr>
-          <w:p>
-            <w:pPr>
-              <w:jc w:val="center"/>
-            </w:pPr>
-            <w:r>
-              <w:rPr>
-                <w:sz w:val="18"/>
-              </w:rPr>
-              <w:t>87</w:t>
-            </w:r>
-          </w:p>
-        </w:tc>
-        <w:tc>
-          <w:tcPr>
-            <w:tcW w:type="dxa" w:w="1357"/>
-            <w:vAlign w:val="center"/>
-          </w:tcPr>
-          <w:p>
-            <w:pPr>
-              <w:jc w:val="center"/>
-            </w:pPr>
-            <w:r>
-              <w:rPr>
-                <w:sz w:val="18"/>
-              </w:rPr>
-              <w:t>80</w:t>
-            </w:r>
-          </w:p>
-        </w:tc>
-        <w:tc>
-          <w:tcPr>
-            <w:tcW w:type="dxa" w:w="1357"/>
-            <w:vAlign w:val="center"/>
-          </w:tcPr>
-          <w:p>
-            <w:pPr>
-              <w:jc w:val="center"/>
-            </w:pPr>
-            <w:r>
-              <w:rPr>
-                <w:sz w:val="18"/>
-              </w:rPr>
-              <w:t>95</w:t>
-            </w:r>
-          </w:p>
-        </w:tc>
-        <w:tc>
-          <w:tcPr>
-            <w:tcW w:type="dxa" w:w="1357"/>
-            <w:vAlign w:val="center"/>
-          </w:tcPr>
-          <w:p>
-            <w:pPr>
-              <w:jc w:val="center"/>
-            </w:pPr>
-            <w:r>
-              <w:rPr>
-                <w:sz w:val="18"/>
-              </w:rPr>
-              <w:t>110</w:t>
-            </w:r>
-          </w:p>
-        </w:tc>
-        <w:tc>
-          <w:tcPr>
-            <w:tcW w:type="dxa" w:w="1357"/>
-            <w:vAlign w:val="center"/>
-          </w:tcPr>
-          <w:p>
-            <w:pPr>
-              <w:jc w:val="center"/>
-            </w:pPr>
-            <w:r>
-              <w:rPr>
-                <w:sz w:val="18"/>
-              </w:rPr>
-              <w:t>0</w:t>
-            </w:r>
-          </w:p>
-        </w:tc>
-        <w:tc>
-          <w:tcPr>
-            <w:tcW w:type="dxa" w:w="1357"/>
-            <w:vAlign w:val="center"/>
-          </w:tcPr>
-          <w:p>
-            <w:pPr>
-              <w:jc w:val="center"/>
-            </w:pPr>
-            <w:r>
-              <w:rPr>
-                <w:sz w:val="18"/>
-              </w:rPr>
-              <w:t>80</w:t>
-            </w:r>
-          </w:p>
-        </w:tc>
-      </w:tr>
-      <w:tr>
-        <w:tc>
-          <w:tcPr>
-            <w:tcW w:type="dxa" w:w="1357"/>
-            <w:vAlign w:val="center"/>
-          </w:tcPr>
-          <w:p>
-            <w:pPr>
-              <w:jc w:val="center"/>
-            </w:pPr>
-            <w:r>
-              <w:rPr>
-                <w:sz w:val="18"/>
-              </w:rPr>
-              <w:t>88</w:t>
-            </w:r>
-          </w:p>
-        </w:tc>
-        <w:tc>
-          <w:tcPr>
-            <w:tcW w:type="dxa" w:w="1357"/>
-            <w:vAlign w:val="center"/>
-          </w:tcPr>
-          <w:p>
-            <w:pPr>
-              <w:jc w:val="center"/>
-            </w:pPr>
-            <w:r>
-              <w:rPr>
-                <w:sz w:val="18"/>
-              </w:rPr>
-              <w:t>Оператор станков с программным управлением</w:t>
-            </w:r>
-          </w:p>
-        </w:tc>
-        <w:tc>
-          <w:tcPr>
-            <w:tcW w:type="dxa" w:w="1357"/>
-            <w:vAlign w:val="center"/>
-          </w:tcPr>
-          <w:p>
-            <w:pPr>
-              <w:jc w:val="center"/>
-            </w:pPr>
-            <w:r>
-              <w:rPr>
-                <w:sz w:val="18"/>
-              </w:rPr>
-              <w:t>Производственное оборудование</w:t>
-            </w:r>
-          </w:p>
-        </w:tc>
-        <w:tc>
-          <w:tcPr>
-            <w:tcW w:type="dxa" w:w="1357"/>
-            <w:vAlign w:val="center"/>
-          </w:tcPr>
-          <w:p>
-            <w:pPr>
-              <w:jc w:val="center"/>
-            </w:pPr>
-            <w:r>
-              <w:rPr>
-                <w:sz w:val="18"/>
-              </w:rPr>
-              <w:t>Непостоянный широкополосный</w:t>
-            </w:r>
-          </w:p>
-        </w:tc>
-        <w:tc>
-          <w:tcPr>
-            <w:tcW w:type="dxa" w:w="1357"/>
-            <w:vAlign w:val="center"/>
-          </w:tcPr>
-          <w:p>
-            <w:pPr>
-              <w:jc w:val="center"/>
-            </w:pPr>
-            <w:r>
-              <w:rPr>
-                <w:sz w:val="18"/>
-              </w:rPr>
-              <w:t>83</w:t>
-            </w:r>
-          </w:p>
-        </w:tc>
-        <w:tc>
-          <w:tcPr>
-            <w:tcW w:type="dxa" w:w="1357"/>
-            <w:vAlign w:val="center"/>
-          </w:tcPr>
-          <w:p>
-            <w:pPr>
-              <w:jc w:val="center"/>
-            </w:pPr>
-            <w:r>
-              <w:rPr>
-                <w:sz w:val="18"/>
-              </w:rPr>
-              <w:t>80</w:t>
-            </w:r>
-          </w:p>
-        </w:tc>
-        <w:tc>
-          <w:tcPr>
-            <w:tcW w:type="dxa" w:w="1357"/>
-            <w:vAlign w:val="center"/>
-          </w:tcPr>
-          <w:p>
-            <w:pPr>
-              <w:jc w:val="center"/>
-            </w:pPr>
-            <w:r>
-              <w:rPr>
-                <w:sz w:val="18"/>
-              </w:rPr>
-              <w:t>85</w:t>
-            </w:r>
-          </w:p>
-        </w:tc>
-        <w:tc>
-          <w:tcPr>
-            <w:tcW w:type="dxa" w:w="1357"/>
-            <w:vAlign w:val="center"/>
-          </w:tcPr>
-          <w:p>
-            <w:pPr>
-              <w:jc w:val="center"/>
-            </w:pPr>
-            <w:r>
-              <w:rPr>
-                <w:sz w:val="18"/>
-              </w:rPr>
-              <w:t>110</w:t>
-            </w:r>
-          </w:p>
-        </w:tc>
-        <w:tc>
-          <w:tcPr>
-            <w:tcW w:type="dxa" w:w="1357"/>
-            <w:vAlign w:val="center"/>
-          </w:tcPr>
-          <w:p>
-            <w:pPr>
-              <w:jc w:val="center"/>
-            </w:pPr>
-            <w:r>
-              <w:rPr>
-                <w:sz w:val="18"/>
-              </w:rPr>
-              <w:t>0</w:t>
-            </w:r>
-          </w:p>
-        </w:tc>
-        <w:tc>
-          <w:tcPr>
-            <w:tcW w:type="dxa" w:w="1357"/>
-            <w:vAlign w:val="center"/>
-          </w:tcPr>
-          <w:p>
-            <w:pPr>
-              <w:jc w:val="center"/>
-            </w:pPr>
-            <w:r>
-              <w:rPr>
-                <w:sz w:val="18"/>
-              </w:rPr>
-              <w:t>80</w:t>
-            </w:r>
-          </w:p>
-        </w:tc>
-      </w:tr>
-      <w:tr>
-        <w:tc>
-          <w:tcPr>
-            <w:tcW w:type="dxa" w:w="1357"/>
-            <w:vAlign w:val="center"/>
-          </w:tcPr>
-          <w:p>
-            <w:pPr>
-              <w:jc w:val="center"/>
-            </w:pPr>
-            <w:r>
-              <w:rPr>
-                <w:sz w:val="18"/>
-              </w:rPr>
-              <w:t>89</w:t>
-            </w:r>
-          </w:p>
-        </w:tc>
-        <w:tc>
-          <w:tcPr>
-            <w:tcW w:type="dxa" w:w="1357"/>
-            <w:vAlign w:val="center"/>
-          </w:tcPr>
-          <w:p>
-            <w:pPr>
-              <w:jc w:val="center"/>
-            </w:pPr>
-            <w:r>
-              <w:rPr>
-                <w:sz w:val="18"/>
-              </w:rPr>
-              <w:t>Сверловщик</w:t>
-            </w:r>
-          </w:p>
-        </w:tc>
-        <w:tc>
-          <w:tcPr>
-            <w:tcW w:type="dxa" w:w="1357"/>
-            <w:vAlign w:val="center"/>
-          </w:tcPr>
-          <w:p>
-            <w:pPr>
-              <w:jc w:val="center"/>
-            </w:pPr>
-            <w:r>
-              <w:rPr>
-                <w:sz w:val="18"/>
-              </w:rPr>
-              <w:t>Производственное оборудование</w:t>
-            </w:r>
-          </w:p>
-        </w:tc>
-        <w:tc>
-          <w:tcPr>
-            <w:tcW w:type="dxa" w:w="1357"/>
-            <w:vAlign w:val="center"/>
-          </w:tcPr>
-          <w:p>
-            <w:pPr>
-              <w:jc w:val="center"/>
-            </w:pPr>
-            <w:r>
-              <w:rPr>
-                <w:sz w:val="18"/>
-              </w:rPr>
-              <w:t>Непостоянный широкополосный</w:t>
-            </w:r>
-          </w:p>
-        </w:tc>
-        <w:tc>
-          <w:tcPr>
-            <w:tcW w:type="dxa" w:w="1357"/>
-            <w:vAlign w:val="center"/>
-          </w:tcPr>
-          <w:p>
-            <w:pPr>
-              <w:jc w:val="center"/>
-            </w:pPr>
-            <w:r>
-              <w:rPr>
-                <w:sz w:val="18"/>
-              </w:rPr>
-              <w:t>80</w:t>
-            </w:r>
-          </w:p>
-        </w:tc>
-        <w:tc>
-          <w:tcPr>
-            <w:tcW w:type="dxa" w:w="1357"/>
-            <w:vAlign w:val="center"/>
-          </w:tcPr>
-          <w:p>
-            <w:pPr>
-              <w:jc w:val="center"/>
-            </w:pPr>
-            <w:r>
-              <w:rPr>
-                <w:sz w:val="18"/>
-              </w:rPr>
-              <w:t>80</w:t>
-            </w:r>
-          </w:p>
-        </w:tc>
-        <w:tc>
-          <w:tcPr>
-            <w:tcW w:type="dxa" w:w="1357"/>
-            <w:vAlign w:val="center"/>
-          </w:tcPr>
-          <w:p>
-            <w:pPr>
-              <w:jc w:val="center"/>
-            </w:pPr>
-            <w:r>
-              <w:rPr>
-                <w:sz w:val="18"/>
-              </w:rPr>
-              <w:t>88</w:t>
-            </w:r>
-          </w:p>
-        </w:tc>
-        <w:tc>
-          <w:tcPr>
-            <w:tcW w:type="dxa" w:w="1357"/>
-            <w:vAlign w:val="center"/>
-          </w:tcPr>
-          <w:p>
-            <w:pPr>
-              <w:jc w:val="center"/>
-            </w:pPr>
-            <w:r>
-              <w:rPr>
-                <w:sz w:val="18"/>
-              </w:rPr>
-              <w:t>110</w:t>
-            </w:r>
-          </w:p>
-        </w:tc>
-        <w:tc>
-          <w:tcPr>
-            <w:tcW w:type="dxa" w:w="1357"/>
-            <w:vAlign w:val="center"/>
-          </w:tcPr>
-          <w:p>
-            <w:pPr>
-              <w:jc w:val="center"/>
-            </w:pPr>
-            <w:r>
-              <w:rPr>
-                <w:sz w:val="18"/>
-              </w:rPr>
-              <w:t>0</w:t>
-            </w:r>
-          </w:p>
-        </w:tc>
-        <w:tc>
-          <w:tcPr>
-            <w:tcW w:type="dxa" w:w="1357"/>
-            <w:vAlign w:val="center"/>
-          </w:tcPr>
-          <w:p>
-            <w:pPr>
-              <w:jc w:val="center"/>
-            </w:pPr>
-            <w:r>
-              <w:rPr>
-                <w:sz w:val="18"/>
-              </w:rPr>
-              <w:t>80</w:t>
-            </w:r>
-          </w:p>
-        </w:tc>
-      </w:tr>
-      <w:tr>
-        <w:tc>
-          <w:tcPr>
-            <w:tcW w:type="dxa" w:w="1357"/>
-            <w:vAlign w:val="center"/>
-          </w:tcPr>
-          <w:p>
-            <w:pPr>
-              <w:jc w:val="center"/>
-            </w:pPr>
-            <w:r>
-              <w:rPr>
-                <w:sz w:val="18"/>
-              </w:rPr>
-              <w:t>90</w:t>
-            </w:r>
-          </w:p>
-        </w:tc>
-        <w:tc>
-          <w:tcPr>
-            <w:tcW w:type="dxa" w:w="1357"/>
-            <w:vAlign w:val="center"/>
-          </w:tcPr>
-          <w:p>
-            <w:pPr>
-              <w:jc w:val="center"/>
-            </w:pPr>
-            <w:r>
-              <w:rPr>
-                <w:sz w:val="18"/>
-              </w:rPr>
-              <w:t>Сверловщик</w:t>
-            </w:r>
-          </w:p>
-        </w:tc>
-        <w:tc>
-          <w:tcPr>
-            <w:tcW w:type="dxa" w:w="1357"/>
-            <w:vAlign w:val="center"/>
-          </w:tcPr>
-          <w:p>
-            <w:pPr>
-              <w:jc w:val="center"/>
-            </w:pPr>
-            <w:r>
-              <w:rPr>
-                <w:sz w:val="18"/>
-              </w:rPr>
-              <w:t>Производственное оборудование</w:t>
-            </w:r>
-          </w:p>
-        </w:tc>
-        <w:tc>
-          <w:tcPr>
-            <w:tcW w:type="dxa" w:w="1357"/>
-            <w:vAlign w:val="center"/>
-          </w:tcPr>
-          <w:p>
-            <w:pPr>
-              <w:jc w:val="center"/>
-            </w:pPr>
-            <w:r>
-              <w:rPr>
-                <w:sz w:val="18"/>
-              </w:rPr>
-              <w:t>Непостоянный широкополосный</w:t>
-            </w:r>
-          </w:p>
-        </w:tc>
-        <w:tc>
-          <w:tcPr>
-            <w:tcW w:type="dxa" w:w="1357"/>
-            <w:vAlign w:val="center"/>
-          </w:tcPr>
-          <w:p>
-            <w:pPr>
-              <w:jc w:val="center"/>
-            </w:pPr>
-            <w:r>
-              <w:rPr>
-                <w:sz w:val="18"/>
-              </w:rPr>
-              <w:t>83</w:t>
-            </w:r>
-          </w:p>
-        </w:tc>
-        <w:tc>
-          <w:tcPr>
-            <w:tcW w:type="dxa" w:w="1357"/>
-            <w:vAlign w:val="center"/>
-          </w:tcPr>
-          <w:p>
-            <w:pPr>
-              <w:jc w:val="center"/>
-            </w:pPr>
-            <w:r>
-              <w:rPr>
-                <w:sz w:val="18"/>
-              </w:rPr>
-              <w:t>80</w:t>
-            </w:r>
-          </w:p>
-        </w:tc>
-        <w:tc>
-          <w:tcPr>
-            <w:tcW w:type="dxa" w:w="1357"/>
-            <w:vAlign w:val="center"/>
-          </w:tcPr>
-          <w:p>
-            <w:pPr>
-              <w:jc w:val="center"/>
-            </w:pPr>
-            <w:r>
-              <w:rPr>
-                <w:sz w:val="18"/>
-              </w:rPr>
-              <w:t>92</w:t>
-            </w:r>
-          </w:p>
-        </w:tc>
-        <w:tc>
-          <w:tcPr>
-            <w:tcW w:type="dxa" w:w="1357"/>
-            <w:vAlign w:val="center"/>
-          </w:tcPr>
-          <w:p>
-            <w:pPr>
-              <w:jc w:val="center"/>
-            </w:pPr>
-            <w:r>
-              <w:rPr>
-                <w:sz w:val="18"/>
-              </w:rPr>
-              <w:t>110</w:t>
-            </w:r>
-          </w:p>
-        </w:tc>
-        <w:tc>
-          <w:tcPr>
-            <w:tcW w:type="dxa" w:w="1357"/>
-            <w:vAlign w:val="center"/>
-          </w:tcPr>
-          <w:p>
-            <w:pPr>
-              <w:jc w:val="center"/>
-            </w:pPr>
-            <w:r>
-              <w:rPr>
-                <w:sz w:val="18"/>
-              </w:rPr>
-              <w:t>0</w:t>
-            </w:r>
-          </w:p>
-        </w:tc>
-        <w:tc>
-          <w:tcPr>
-            <w:tcW w:type="dxa" w:w="1357"/>
-            <w:vAlign w:val="center"/>
-          </w:tcPr>
-          <w:p>
-            <w:pPr>
-              <w:jc w:val="center"/>
-            </w:pPr>
-            <w:r>
-              <w:rPr>
-                <w:sz w:val="18"/>
-              </w:rPr>
-              <w:t>80</w:t>
-            </w:r>
-          </w:p>
-        </w:tc>
-      </w:tr>
-      <w:tr>
-        <w:tc>
-          <w:tcPr>
-            <w:tcW w:type="dxa" w:w="1357"/>
-            <w:vAlign w:val="center"/>
-          </w:tcPr>
-          <w:p>
-            <w:pPr>
-              <w:jc w:val="center"/>
-            </w:pPr>
-            <w:r>
-              <w:rPr>
-                <w:sz w:val="18"/>
-              </w:rPr>
-              <w:t>91</w:t>
-            </w:r>
-          </w:p>
-        </w:tc>
-        <w:tc>
-          <w:tcPr>
-            <w:tcW w:type="dxa" w:w="1357"/>
-            <w:vAlign w:val="center"/>
-          </w:tcPr>
-          <w:p>
-            <w:pPr>
-              <w:jc w:val="center"/>
-            </w:pPr>
-            <w:r>
-              <w:rPr>
-                <w:sz w:val="18"/>
-              </w:rPr>
-              <w:t>Промывщик деталей и узлов</w:t>
-            </w:r>
-          </w:p>
-        </w:tc>
-        <w:tc>
-          <w:tcPr>
-            <w:tcW w:type="dxa" w:w="1357"/>
-            <w:vAlign w:val="center"/>
-          </w:tcPr>
-          <w:p>
-            <w:pPr>
-              <w:jc w:val="center"/>
-            </w:pPr>
-            <w:r>
-              <w:rPr>
-                <w:sz w:val="18"/>
-              </w:rPr>
-              <w:t>Производственное оборудование</w:t>
-            </w:r>
-          </w:p>
-        </w:tc>
-        <w:tc>
-          <w:tcPr>
-            <w:tcW w:type="dxa" w:w="1357"/>
-            <w:vAlign w:val="center"/>
-          </w:tcPr>
-          <w:p>
-            <w:pPr>
-              <w:jc w:val="center"/>
-            </w:pPr>
-            <w:r>
-              <w:rPr>
-                <w:sz w:val="18"/>
-              </w:rPr>
-              <w:t>Непостоянный широкополосный</w:t>
-            </w:r>
-          </w:p>
-        </w:tc>
-        <w:tc>
-          <w:tcPr>
-            <w:tcW w:type="dxa" w:w="1357"/>
-            <w:vAlign w:val="center"/>
-          </w:tcPr>
-          <w:p>
-            <w:pPr>
-              <w:jc w:val="center"/>
-            </w:pPr>
-            <w:r>
-              <w:rPr>
-                <w:sz w:val="18"/>
-              </w:rPr>
-              <w:t>70</w:t>
-            </w:r>
-          </w:p>
-        </w:tc>
-        <w:tc>
-          <w:tcPr>
-            <w:tcW w:type="dxa" w:w="1357"/>
-            <w:vAlign w:val="center"/>
-          </w:tcPr>
-          <w:p>
-            <w:pPr>
-              <w:jc w:val="center"/>
-            </w:pPr>
-            <w:r>
-              <w:rPr>
-                <w:sz w:val="18"/>
-              </w:rPr>
-              <w:t>80</w:t>
-            </w:r>
-          </w:p>
-        </w:tc>
-        <w:tc>
-          <w:tcPr>
-            <w:tcW w:type="dxa" w:w="1357"/>
-            <w:vAlign w:val="center"/>
-          </w:tcPr>
-          <w:p>
-            <w:pPr>
-              <w:jc w:val="center"/>
-            </w:pPr>
-            <w:r>
-              <w:rPr>
-                <w:sz w:val="18"/>
-              </w:rPr>
-              <w:t>78</w:t>
-            </w:r>
-          </w:p>
-        </w:tc>
-        <w:tc>
-          <w:tcPr>
-            <w:tcW w:type="dxa" w:w="1357"/>
-            <w:vAlign w:val="center"/>
-          </w:tcPr>
-          <w:p>
-            <w:pPr>
-              <w:jc w:val="center"/>
-            </w:pPr>
-            <w:r>
-              <w:rPr>
-                <w:sz w:val="18"/>
-              </w:rPr>
-              <w:t>110</w:t>
-            </w:r>
-          </w:p>
-        </w:tc>
-        <w:tc>
-          <w:tcPr>
-            <w:tcW w:type="dxa" w:w="1357"/>
-            <w:vAlign w:val="center"/>
-          </w:tcPr>
-          <w:p>
-            <w:pPr>
-              <w:jc w:val="center"/>
-            </w:pPr>
-            <w:r>
-              <w:rPr>
-                <w:sz w:val="18"/>
-              </w:rPr>
-              <w:t>0</w:t>
-            </w:r>
-          </w:p>
-        </w:tc>
-        <w:tc>
-          <w:tcPr>
-            <w:tcW w:type="dxa" w:w="1357"/>
-            <w:vAlign w:val="center"/>
-          </w:tcPr>
-          <w:p>
-            <w:pPr>
-              <w:jc w:val="center"/>
-            </w:pPr>
-            <w:r>
-              <w:rPr>
-                <w:sz w:val="18"/>
-              </w:rPr>
-              <w:t>80</w:t>
-            </w:r>
-          </w:p>
-        </w:tc>
-      </w:tr>
-      <w:tr>
-        <w:tc>
-          <w:tcPr>
-            <w:tcW w:type="dxa" w:w="1357"/>
-            <w:vAlign w:val="center"/>
-          </w:tcPr>
-          <w:p>
-            <w:pPr>
-              <w:jc w:val="center"/>
-            </w:pPr>
-            <w:r>
-              <w:rPr>
-                <w:sz w:val="18"/>
-              </w:rPr>
-              <w:t>92</w:t>
-            </w:r>
-          </w:p>
-        </w:tc>
-        <w:tc>
-          <w:tcPr>
-            <w:tcW w:type="dxa" w:w="1357"/>
-            <w:vAlign w:val="center"/>
-          </w:tcPr>
-          <w:p>
-            <w:pPr>
-              <w:jc w:val="center"/>
-            </w:pPr>
-            <w:r>
-              <w:rPr>
-                <w:sz w:val="18"/>
-              </w:rPr>
-              <w:t>Маляр</w:t>
-            </w:r>
-          </w:p>
-        </w:tc>
-        <w:tc>
-          <w:tcPr>
-            <w:tcW w:type="dxa" w:w="1357"/>
-            <w:vAlign w:val="center"/>
-          </w:tcPr>
-          <w:p>
-            <w:pPr>
-              <w:jc w:val="center"/>
-            </w:pPr>
-            <w:r>
-              <w:rPr>
-                <w:sz w:val="18"/>
-              </w:rPr>
-              <w:t>Производственное оборудование</w:t>
-            </w:r>
-          </w:p>
-        </w:tc>
-        <w:tc>
-          <w:tcPr>
-            <w:tcW w:type="dxa" w:w="1357"/>
-            <w:vAlign w:val="center"/>
-          </w:tcPr>
-          <w:p>
-            <w:pPr>
-              <w:jc w:val="center"/>
-            </w:pPr>
-            <w:r>
-              <w:rPr>
-                <w:sz w:val="18"/>
-              </w:rPr>
-              <w:t>Непостоянный широкополосный</w:t>
-            </w:r>
-          </w:p>
-        </w:tc>
-        <w:tc>
-          <w:tcPr>
-            <w:tcW w:type="dxa" w:w="1357"/>
-            <w:vAlign w:val="center"/>
-          </w:tcPr>
-          <w:p>
-            <w:pPr>
-              <w:jc w:val="center"/>
-            </w:pPr>
-            <w:r>
-              <w:rPr>
-                <w:sz w:val="18"/>
-              </w:rPr>
-              <w:t>83</w:t>
-            </w:r>
-          </w:p>
-        </w:tc>
-        <w:tc>
-          <w:tcPr>
-            <w:tcW w:type="dxa" w:w="1357"/>
-            <w:vAlign w:val="center"/>
-          </w:tcPr>
-          <w:p>
-            <w:pPr>
-              <w:jc w:val="center"/>
-            </w:pPr>
-            <w:r>
-              <w:rPr>
-                <w:sz w:val="18"/>
-              </w:rPr>
-              <w:t>80</w:t>
-            </w:r>
-          </w:p>
-        </w:tc>
-        <w:tc>
-          <w:tcPr>
-            <w:tcW w:type="dxa" w:w="1357"/>
-            <w:vAlign w:val="center"/>
-          </w:tcPr>
-          <w:p>
-            <w:pPr>
-              <w:jc w:val="center"/>
-            </w:pPr>
-            <w:r>
-              <w:rPr>
-                <w:sz w:val="18"/>
-              </w:rPr>
-              <w:t>85</w:t>
-            </w:r>
-          </w:p>
-        </w:tc>
-        <w:tc>
-          <w:tcPr>
-            <w:tcW w:type="dxa" w:w="1357"/>
-            <w:vAlign w:val="center"/>
-          </w:tcPr>
-          <w:p>
-            <w:pPr>
-              <w:jc w:val="center"/>
-            </w:pPr>
-            <w:r>
-              <w:rPr>
-                <w:sz w:val="18"/>
-              </w:rPr>
-              <w:t>110</w:t>
-            </w:r>
-          </w:p>
-        </w:tc>
-        <w:tc>
-          <w:tcPr>
-            <w:tcW w:type="dxa" w:w="1357"/>
-            <w:vAlign w:val="center"/>
-          </w:tcPr>
-          <w:p>
-            <w:pPr>
-              <w:jc w:val="center"/>
-            </w:pPr>
-            <w:r>
-              <w:rPr>
-                <w:sz w:val="18"/>
-              </w:rPr>
-              <w:t>0</w:t>
-            </w:r>
-          </w:p>
-        </w:tc>
-        <w:tc>
-          <w:tcPr>
-            <w:tcW w:type="dxa" w:w="1357"/>
-            <w:vAlign w:val="center"/>
-          </w:tcPr>
-          <w:p>
-            <w:pPr>
-              <w:jc w:val="center"/>
-            </w:pPr>
-            <w:r>
-              <w:rPr>
-                <w:sz w:val="18"/>
-              </w:rPr>
-              <w:t>80</w:t>
-            </w:r>
-          </w:p>
-        </w:tc>
-      </w:tr>
-      <w:tr>
-        <w:tc>
-          <w:tcPr>
-            <w:tcW w:type="dxa" w:w="1357"/>
-            <w:vAlign w:val="center"/>
-          </w:tcPr>
-          <w:p>
-            <w:pPr>
-              <w:jc w:val="center"/>
-            </w:pPr>
-            <w:r>
-              <w:rPr>
-                <w:sz w:val="18"/>
-              </w:rPr>
-              <w:t>93</w:t>
-            </w:r>
-          </w:p>
-        </w:tc>
-        <w:tc>
-          <w:tcPr>
-            <w:tcW w:type="dxa" w:w="1357"/>
-            <w:vAlign w:val="center"/>
-          </w:tcPr>
-          <w:p>
-            <w:pPr>
-              <w:jc w:val="center"/>
-            </w:pPr>
-            <w:r>
-              <w:rPr>
-                <w:sz w:val="18"/>
-              </w:rPr>
-              <w:t>Слесарь механосборочных работ</w:t>
-            </w:r>
-          </w:p>
-        </w:tc>
-        <w:tc>
-          <w:tcPr>
-            <w:tcW w:type="dxa" w:w="1357"/>
-            <w:vAlign w:val="center"/>
-          </w:tcPr>
-          <w:p>
-            <w:pPr>
-              <w:jc w:val="center"/>
-            </w:pPr>
-            <w:r>
-              <w:rPr>
-                <w:sz w:val="18"/>
-              </w:rPr>
-              <w:t>Производственное оборудование</w:t>
-            </w:r>
-          </w:p>
-        </w:tc>
-        <w:tc>
-          <w:tcPr>
-            <w:tcW w:type="dxa" w:w="1357"/>
-            <w:vAlign w:val="center"/>
-          </w:tcPr>
-          <w:p>
-            <w:pPr>
-              <w:jc w:val="center"/>
-            </w:pPr>
-            <w:r>
-              <w:rPr>
-                <w:sz w:val="18"/>
-              </w:rPr>
-              <w:t>Непостоянный широкополосный</w:t>
-            </w:r>
-          </w:p>
-        </w:tc>
-        <w:tc>
-          <w:tcPr>
-            <w:tcW w:type="dxa" w:w="1357"/>
-            <w:vAlign w:val="center"/>
-          </w:tcPr>
-          <w:p>
-            <w:pPr>
-              <w:jc w:val="center"/>
-            </w:pPr>
-            <w:r>
-              <w:rPr>
-                <w:sz w:val="18"/>
-              </w:rPr>
-              <w:t>88</w:t>
-            </w:r>
-          </w:p>
-        </w:tc>
-        <w:tc>
-          <w:tcPr>
-            <w:tcW w:type="dxa" w:w="1357"/>
-            <w:vAlign w:val="center"/>
-          </w:tcPr>
-          <w:p>
-            <w:pPr>
-              <w:jc w:val="center"/>
-            </w:pPr>
-            <w:r>
-              <w:rPr>
-                <w:sz w:val="18"/>
-              </w:rPr>
-              <w:t>80</w:t>
-            </w:r>
-          </w:p>
-        </w:tc>
-        <w:tc>
-          <w:tcPr>
-            <w:tcW w:type="dxa" w:w="1357"/>
-            <w:vAlign w:val="center"/>
-          </w:tcPr>
-          <w:p>
-            <w:pPr>
-              <w:jc w:val="center"/>
-            </w:pPr>
-            <w:r>
-              <w:rPr>
-                <w:sz w:val="18"/>
-              </w:rPr>
-              <w:t>88</w:t>
-            </w:r>
-          </w:p>
-        </w:tc>
-        <w:tc>
-          <w:tcPr>
-            <w:tcW w:type="dxa" w:w="1357"/>
-            <w:vAlign w:val="center"/>
-          </w:tcPr>
-          <w:p>
-            <w:pPr>
-              <w:jc w:val="center"/>
-            </w:pPr>
-            <w:r>
-              <w:rPr>
-                <w:sz w:val="18"/>
-              </w:rPr>
-              <w:t>110</w:t>
-            </w:r>
-          </w:p>
-        </w:tc>
-        <w:tc>
-          <w:tcPr>
-            <w:tcW w:type="dxa" w:w="1357"/>
-            <w:vAlign w:val="center"/>
-          </w:tcPr>
-          <w:p>
-            <w:pPr>
-              <w:jc w:val="center"/>
-            </w:pPr>
-            <w:r>
-              <w:rPr>
-                <w:sz w:val="18"/>
-              </w:rPr>
-              <w:t>0</w:t>
-            </w:r>
-          </w:p>
-        </w:tc>
-        <w:tc>
-          <w:tcPr>
-            <w:tcW w:type="dxa" w:w="1357"/>
-            <w:vAlign w:val="center"/>
-          </w:tcPr>
-          <w:p>
-            <w:pPr>
-              <w:jc w:val="center"/>
-            </w:pPr>
-            <w:r>
-              <w:rPr>
-                <w:sz w:val="18"/>
-              </w:rPr>
-              <w:t>80</w:t>
-            </w:r>
-          </w:p>
-        </w:tc>
-      </w:tr>
-      <w:tr>
-        <w:tc>
-          <w:tcPr>
-            <w:tcW w:type="dxa" w:w="1357"/>
-            <w:vAlign w:val="center"/>
-          </w:tcPr>
-          <w:p>
-            <w:pPr>
-              <w:jc w:val="center"/>
-            </w:pPr>
-            <w:r>
-              <w:rPr>
-                <w:sz w:val="18"/>
-              </w:rPr>
-              <w:t>94</w:t>
-            </w:r>
-          </w:p>
-        </w:tc>
-        <w:tc>
-          <w:tcPr>
-            <w:tcW w:type="dxa" w:w="1357"/>
-            <w:vAlign w:val="center"/>
-          </w:tcPr>
-          <w:p>
-            <w:pPr>
-              <w:jc w:val="center"/>
-            </w:pPr>
-            <w:r>
-              <w:rPr>
-                <w:sz w:val="18"/>
-              </w:rPr>
-              <w:t>Слесарь механосборочных работ</w:t>
-            </w:r>
-          </w:p>
-        </w:tc>
-        <w:tc>
-          <w:tcPr>
-            <w:tcW w:type="dxa" w:w="1357"/>
-            <w:vAlign w:val="center"/>
-          </w:tcPr>
-          <w:p>
-            <w:pPr>
-              <w:jc w:val="center"/>
-            </w:pPr>
-            <w:r>
-              <w:rPr>
-                <w:sz w:val="18"/>
-              </w:rPr>
-              <w:t>Производственное оборудование</w:t>
-            </w:r>
-          </w:p>
-        </w:tc>
-        <w:tc>
-          <w:tcPr>
-            <w:tcW w:type="dxa" w:w="1357"/>
-            <w:vAlign w:val="center"/>
-          </w:tcPr>
-          <w:p>
-            <w:pPr>
-              <w:jc w:val="center"/>
-            </w:pPr>
-            <w:r>
-              <w:rPr>
-                <w:sz w:val="18"/>
-              </w:rPr>
-              <w:t>Непостоянный широкополосный</w:t>
-            </w:r>
-          </w:p>
-        </w:tc>
-        <w:tc>
-          <w:tcPr>
-            <w:tcW w:type="dxa" w:w="1357"/>
-            <w:vAlign w:val="center"/>
-          </w:tcPr>
-          <w:p>
-            <w:pPr>
-              <w:jc w:val="center"/>
-            </w:pPr>
-            <w:r>
-              <w:rPr>
-                <w:sz w:val="18"/>
-              </w:rPr>
-              <w:t>81</w:t>
-            </w:r>
-          </w:p>
-        </w:tc>
-        <w:tc>
-          <w:tcPr>
-            <w:tcW w:type="dxa" w:w="1357"/>
-            <w:vAlign w:val="center"/>
-          </w:tcPr>
-          <w:p>
-            <w:pPr>
-              <w:jc w:val="center"/>
-            </w:pPr>
-            <w:r>
-              <w:rPr>
-                <w:sz w:val="18"/>
-              </w:rPr>
-              <w:t>80</w:t>
-            </w:r>
-          </w:p>
-        </w:tc>
-        <w:tc>
-          <w:tcPr>
-            <w:tcW w:type="dxa" w:w="1357"/>
-            <w:vAlign w:val="center"/>
-          </w:tcPr>
-          <w:p>
-            <w:pPr>
-              <w:jc w:val="center"/>
-            </w:pPr>
-            <w:r>
-              <w:rPr>
-                <w:sz w:val="18"/>
-              </w:rPr>
-              <w:t>91</w:t>
+              <w:t>100</w:t>
             </w:r>
           </w:p>
         </w:tc>
@@ -9926,7 +3510,7 @@
         <w:t>19.  Дополнительная информация, востребованная заказчиком:</w:t>
       </w:r>
       <w:r>
-        <w:t xml:space="preserve">по результатам измерений установлено: параметры шума на рабочих местах: 62. Контролер станочных и слесарных работ (уч.№11); 63. Водитель погрузчика BOBCAT S175; 64. Водитель погрузчика ДП-7070; 67. Водитель погрузчика Электропогрузчик Linde E20PL  ; 69. Машинист компрессорных установок; 70. Наждачник; 71. Литейщик на машинах для литья под давлением; 73. Грузчик; 75. Станочник широкого профиля; 77. Мастер участка; 80. Маляр; 82. Старший мастер участка; 84. Токарь; 85. Токарь; 86. Оператор станков с программным управлением; 87. Оператор станков с программным управлением; 88. Оператор станков с программным управлением; 90. Сверловщик; 92. Маляр; 93. Слесарь механосборочных работ; 94. Слесарь механосборочных работ; не соответствуют требованиям СанПиН 1.2.3685-21 «Гигиенические нормативы и требования к обеспечению безопасности и (или) безвредности для человека факторов среды обитания». </w:t>
+        <w:t xml:space="preserve">по результатам измерений установлено: параметры шума на рабочих местах: 97. Слесарь-инструментальщик; 98. Резчик на пилах, ножовках и станках; 99. Фрезеровщик; 101. Шлифовщик; 103. Заточник; не соответствуют требованиям СанПиН 1.2.3685-21 «Гигиенические нормативы и требования к обеспечению безопасности и (или) безвредности для человека факторов среды обитания». </w:t>
       </w:r>
     </w:p>
     <w:p>
@@ -10173,7 +3757,7 @@
               <w:i/>
               <w:sz w:val="16"/>
             </w:rPr>
-            <w:t>Частичное или полное воспроизведение протокола запрещены без письменного разрешения руководителя испытательной лаборатории Результаты исследований (испытаний), измерений относятся только к объектам (образцам), прошедшим испытания, отбор Протокол №0000004-I/Ш от 2022-03-27</w:t>
+            <w:t>Частичное или полное воспроизведение протокола запрещены без письменного разрешения руководителя испытательной лаборатории Результаты исследований (испытаний), измерений относятся только к объектам (образцам), прошедшим испытания, отбор Протокол №18/54-VI/Ш от 2022-03-27</w:t>
           </w:r>
         </w:p>
       </w:tc>
